--- a/doc/HHS WHRSC HR BizFlow USAS Batch Interface for WHRSC Deployment Guide.docx
+++ b/doc/HHS WHRSC HR BizFlow USAS Batch Interface for WHRSC Deployment Guide.docx
@@ -9,7 +9,12 @@
         <w:jc w:val="center"/>
       </w:pPr>
       <w:r>
-        <w:t xml:space="preserve">HHS HR BizFlow </w:t>
+        <w:t>HHS H</w:t>
+      </w:r>
+      <w:bookmarkStart w:id="0" w:name="_GoBack"/>
+      <w:bookmarkEnd w:id="0"/>
+      <w:r>
+        <w:t xml:space="preserve">R BizFlow </w:t>
       </w:r>
       <w:r>
         <w:t>USA Staffing Batch</w:t>
@@ -34,15 +39,15 @@
       <w:pPr>
         <w:pStyle w:val="DocumentControlInformation"/>
       </w:pPr>
-      <w:bookmarkStart w:id="0" w:name="_Ref226997186"/>
-      <w:bookmarkStart w:id="1" w:name="_Toc415885907"/>
-      <w:bookmarkStart w:id="2" w:name="_Toc445520353"/>
-      <w:bookmarkStart w:id="3" w:name="_Toc523032770"/>
+      <w:bookmarkStart w:id="1" w:name="_Ref226997186"/>
+      <w:bookmarkStart w:id="2" w:name="_Toc415885907"/>
+      <w:bookmarkStart w:id="3" w:name="_Toc445520353"/>
+      <w:bookmarkStart w:id="4" w:name="_Toc523032770"/>
       <w:r>
         <w:lastRenderedPageBreak/>
         <w:t>Document Control Information</w:t>
       </w:r>
-      <w:bookmarkEnd w:id="0"/>
+      <w:bookmarkEnd w:id="1"/>
     </w:p>
     <w:p>
       <w:pPr>
@@ -1322,8 +1327,8 @@
       <w:pPr>
         <w:pStyle w:val="TOC"/>
       </w:pPr>
-      <w:bookmarkStart w:id="4" w:name="_Toc226456967"/>
-      <w:bookmarkStart w:id="5" w:name="_Ref226997660"/>
+      <w:bookmarkStart w:id="5" w:name="_Toc226456967"/>
+      <w:bookmarkStart w:id="6" w:name="_Ref226997660"/>
       <w:r>
         <w:lastRenderedPageBreak/>
         <w:t>Table of c</w:t>
@@ -1331,11 +1336,11 @@
       <w:r>
         <w:t>ontents</w:t>
       </w:r>
-      <w:bookmarkEnd w:id="1"/>
       <w:bookmarkEnd w:id="2"/>
       <w:bookmarkEnd w:id="3"/>
       <w:bookmarkEnd w:id="4"/>
       <w:bookmarkEnd w:id="5"/>
+      <w:bookmarkEnd w:id="6"/>
     </w:p>
     <w:p>
       <w:pPr>
@@ -1368,7 +1373,7 @@
         </w:rPr>
         <w:fldChar w:fldCharType="separate"/>
       </w:r>
-      <w:hyperlink w:anchor="_Toc513621067" w:history="1">
+      <w:hyperlink w:anchor="_Toc519843120" w:history="1">
         <w:r>
           <w:rPr>
             <w:rStyle w:val="Hyperlink"/>
@@ -1412,7 +1417,7 @@
             <w:noProof/>
             <w:webHidden/>
           </w:rPr>
-          <w:instrText xml:space="preserve"> PAGEREF _Toc513621067 \h </w:instrText>
+          <w:instrText xml:space="preserve"> PAGEREF _Toc519843120 \h </w:instrText>
         </w:r>
         <w:r>
           <w:rPr>
@@ -1432,7 +1437,7 @@
             <w:noProof/>
             <w:webHidden/>
           </w:rPr>
-          <w:t>4</w:t>
+          <w:t>5</w:t>
         </w:r>
         <w:r>
           <w:rPr>
@@ -1454,7 +1459,7 @@
           <w:szCs w:val="22"/>
         </w:rPr>
       </w:pPr>
-      <w:hyperlink w:anchor="_Toc513621068" w:history="1">
+      <w:hyperlink w:anchor="_Toc519843121" w:history="1">
         <w:r>
           <w:rPr>
             <w:rStyle w:val="Hyperlink"/>
@@ -1498,7 +1503,7 @@
             <w:noProof/>
             <w:webHidden/>
           </w:rPr>
-          <w:instrText xml:space="preserve"> PAGEREF _Toc513621068 \h </w:instrText>
+          <w:instrText xml:space="preserve"> PAGEREF _Toc519843121 \h </w:instrText>
         </w:r>
         <w:r>
           <w:rPr>
@@ -1518,7 +1523,7 @@
             <w:noProof/>
             <w:webHidden/>
           </w:rPr>
-          <w:t>5</w:t>
+          <w:t>6</w:t>
         </w:r>
         <w:r>
           <w:rPr>
@@ -1540,7 +1545,7 @@
           <w:szCs w:val="22"/>
         </w:rPr>
       </w:pPr>
-      <w:hyperlink w:anchor="_Toc513621069" w:history="1">
+      <w:hyperlink w:anchor="_Toc519843122" w:history="1">
         <w:r>
           <w:rPr>
             <w:rStyle w:val="Hyperlink"/>
@@ -1584,7 +1589,7 @@
             <w:noProof/>
             <w:webHidden/>
           </w:rPr>
-          <w:instrText xml:space="preserve"> PAGEREF _Toc513621069 \h </w:instrText>
+          <w:instrText xml:space="preserve"> PAGEREF _Toc519843122 \h </w:instrText>
         </w:r>
         <w:r>
           <w:rPr>
@@ -1604,7 +1609,7 @@
             <w:noProof/>
             <w:webHidden/>
           </w:rPr>
-          <w:t>6</w:t>
+          <w:t>7</w:t>
         </w:r>
         <w:r>
           <w:rPr>
@@ -1624,7 +1629,7 @@
           <w:szCs w:val="22"/>
         </w:rPr>
       </w:pPr>
-      <w:hyperlink w:anchor="_Toc513621070" w:history="1">
+      <w:hyperlink w:anchor="_Toc519843123" w:history="1">
         <w:r>
           <w:rPr>
             <w:rStyle w:val="Hyperlink"/>
@@ -1661,7 +1666,7 @@
           <w:rPr>
             <w:webHidden/>
           </w:rPr>
-          <w:instrText xml:space="preserve"> PAGEREF _Toc513621070 \h </w:instrText>
+          <w:instrText xml:space="preserve"> PAGEREF _Toc519843123 \h </w:instrText>
         </w:r>
         <w:r>
           <w:rPr>
@@ -1678,7 +1683,7 @@
           <w:rPr>
             <w:webHidden/>
           </w:rPr>
-          <w:t>6</w:t>
+          <w:t>7</w:t>
         </w:r>
         <w:r>
           <w:rPr>
@@ -1697,7 +1702,7 @@
           <w:szCs w:val="22"/>
         </w:rPr>
       </w:pPr>
-      <w:hyperlink w:anchor="_Toc513621071" w:history="1">
+      <w:hyperlink w:anchor="_Toc519843124" w:history="1">
         <w:r>
           <w:rPr>
             <w:rStyle w:val="Hyperlink"/>
@@ -1734,7 +1739,7 @@
           <w:rPr>
             <w:webHidden/>
           </w:rPr>
-          <w:instrText xml:space="preserve"> PAGEREF _Toc513621071 \h </w:instrText>
+          <w:instrText xml:space="preserve"> PAGEREF _Toc519843124 \h </w:instrText>
         </w:r>
         <w:r>
           <w:rPr>
@@ -1751,7 +1756,7 @@
           <w:rPr>
             <w:webHidden/>
           </w:rPr>
-          <w:t>6</w:t>
+          <w:t>7</w:t>
         </w:r>
         <w:r>
           <w:rPr>
@@ -1770,7 +1775,7 @@
           <w:szCs w:val="22"/>
         </w:rPr>
       </w:pPr>
-      <w:hyperlink w:anchor="_Toc513621072" w:history="1">
+      <w:hyperlink w:anchor="_Toc519843125" w:history="1">
         <w:r>
           <w:rPr>
             <w:rStyle w:val="Hyperlink"/>
@@ -1807,7 +1812,7 @@
           <w:rPr>
             <w:webHidden/>
           </w:rPr>
-          <w:instrText xml:space="preserve"> PAGEREF _Toc513621072 \h </w:instrText>
+          <w:instrText xml:space="preserve"> PAGEREF _Toc519843125 \h </w:instrText>
         </w:r>
         <w:r>
           <w:rPr>
@@ -1824,7 +1829,7 @@
           <w:rPr>
             <w:webHidden/>
           </w:rPr>
-          <w:t>6</w:t>
+          <w:t>7</w:t>
         </w:r>
         <w:r>
           <w:rPr>
@@ -1843,7 +1848,7 @@
           <w:szCs w:val="22"/>
         </w:rPr>
       </w:pPr>
-      <w:hyperlink w:anchor="_Toc513621073" w:history="1">
+      <w:hyperlink w:anchor="_Toc519843126" w:history="1">
         <w:r>
           <w:rPr>
             <w:rStyle w:val="Hyperlink"/>
@@ -1880,7 +1885,7 @@
           <w:rPr>
             <w:webHidden/>
           </w:rPr>
-          <w:instrText xml:space="preserve"> PAGEREF _Toc513621073 \h </w:instrText>
+          <w:instrText xml:space="preserve"> PAGEREF _Toc519843126 \h </w:instrText>
         </w:r>
         <w:r>
           <w:rPr>
@@ -1897,7 +1902,7 @@
           <w:rPr>
             <w:webHidden/>
           </w:rPr>
-          <w:t>6</w:t>
+          <w:t>7</w:t>
         </w:r>
         <w:r>
           <w:rPr>
@@ -1916,7 +1921,7 @@
           <w:szCs w:val="22"/>
         </w:rPr>
       </w:pPr>
-      <w:hyperlink w:anchor="_Toc513621074" w:history="1">
+      <w:hyperlink w:anchor="_Toc519843127" w:history="1">
         <w:r>
           <w:rPr>
             <w:rStyle w:val="Hyperlink"/>
@@ -1953,7 +1958,7 @@
           <w:rPr>
             <w:webHidden/>
           </w:rPr>
-          <w:instrText xml:space="preserve"> PAGEREF _Toc513621074 \h </w:instrText>
+          <w:instrText xml:space="preserve"> PAGEREF _Toc519843127 \h </w:instrText>
         </w:r>
         <w:r>
           <w:rPr>
@@ -1970,7 +1975,7 @@
           <w:rPr>
             <w:webHidden/>
           </w:rPr>
-          <w:t>6</w:t>
+          <w:t>7</w:t>
         </w:r>
         <w:r>
           <w:rPr>
@@ -1991,7 +1996,7 @@
           <w:szCs w:val="22"/>
         </w:rPr>
       </w:pPr>
-      <w:hyperlink w:anchor="_Toc513621075" w:history="1">
+      <w:hyperlink w:anchor="_Toc519843128" w:history="1">
         <w:r>
           <w:rPr>
             <w:rStyle w:val="Hyperlink"/>
@@ -2035,7 +2040,7 @@
             <w:noProof/>
             <w:webHidden/>
           </w:rPr>
-          <w:instrText xml:space="preserve"> PAGEREF _Toc513621075 \h </w:instrText>
+          <w:instrText xml:space="preserve"> PAGEREF _Toc519843128 \h </w:instrText>
         </w:r>
         <w:r>
           <w:rPr>
@@ -2055,7 +2060,7 @@
             <w:noProof/>
             <w:webHidden/>
           </w:rPr>
-          <w:t>7</w:t>
+          <w:t>8</w:t>
         </w:r>
         <w:r>
           <w:rPr>
@@ -2075,7 +2080,7 @@
           <w:szCs w:val="22"/>
         </w:rPr>
       </w:pPr>
-      <w:hyperlink w:anchor="_Toc513621076" w:history="1">
+      <w:hyperlink w:anchor="_Toc519843129" w:history="1">
         <w:r>
           <w:rPr>
             <w:rStyle w:val="Hyperlink"/>
@@ -2112,7 +2117,7 @@
           <w:rPr>
             <w:webHidden/>
           </w:rPr>
-          <w:instrText xml:space="preserve"> PAGEREF _Toc513621076 \h </w:instrText>
+          <w:instrText xml:space="preserve"> PAGEREF _Toc519843129 \h </w:instrText>
         </w:r>
         <w:r>
           <w:rPr>
@@ -2129,7 +2134,7 @@
           <w:rPr>
             <w:webHidden/>
           </w:rPr>
-          <w:t>7</w:t>
+          <w:t>8</w:t>
         </w:r>
         <w:r>
           <w:rPr>
@@ -2150,7 +2155,7 @@
           <w:szCs w:val="22"/>
         </w:rPr>
       </w:pPr>
-      <w:hyperlink w:anchor="_Toc513621077" w:history="1">
+      <w:hyperlink w:anchor="_Toc519843130" w:history="1">
         <w:r>
           <w:rPr>
             <w:rStyle w:val="Hyperlink"/>
@@ -2194,7 +2199,7 @@
             <w:noProof/>
             <w:webHidden/>
           </w:rPr>
-          <w:instrText xml:space="preserve"> PAGEREF _Toc513621077 \h </w:instrText>
+          <w:instrText xml:space="preserve"> PAGEREF _Toc519843130 \h </w:instrText>
         </w:r>
         <w:r>
           <w:rPr>
@@ -2214,11 +2219,1325 @@
             <w:noProof/>
             <w:webHidden/>
           </w:rPr>
-          <w:t>8</w:t>
+          <w:t>9</w:t>
         </w:r>
         <w:r>
           <w:rPr>
             <w:noProof/>
+            <w:webHidden/>
+          </w:rPr>
+          <w:fldChar w:fldCharType="end"/>
+        </w:r>
+      </w:hyperlink>
+    </w:p>
+    <w:p>
+      <w:pPr>
+        <w:pStyle w:val="TOC2"/>
+        <w:rPr>
+          <w:rFonts w:asciiTheme="minorHAnsi" w:eastAsiaTheme="minorEastAsia" w:hAnsiTheme="minorHAnsi" w:cstheme="minorBidi"/>
+          <w:sz w:val="22"/>
+          <w:szCs w:val="22"/>
+        </w:rPr>
+      </w:pPr>
+      <w:hyperlink w:anchor="_Toc519843131" w:history="1">
+        <w:r>
+          <w:rPr>
+            <w:rStyle w:val="Hyperlink"/>
+          </w:rPr>
+          <w:t>5.1</w:t>
+        </w:r>
+        <w:r>
+          <w:rPr>
+            <w:rFonts w:asciiTheme="minorHAnsi" w:eastAsiaTheme="minorEastAsia" w:hAnsiTheme="minorHAnsi" w:cstheme="minorBidi"/>
+            <w:sz w:val="22"/>
+            <w:szCs w:val="22"/>
+          </w:rPr>
+          <w:tab/>
+        </w:r>
+        <w:r>
+          <w:rPr>
+            <w:rStyle w:val="Hyperlink"/>
+          </w:rPr>
+          <w:t>WHRSC Applicant Notifications Report</w:t>
+        </w:r>
+        <w:r>
+          <w:rPr>
+            <w:webHidden/>
+          </w:rPr>
+          <w:tab/>
+        </w:r>
+        <w:r>
+          <w:rPr>
+            <w:webHidden/>
+          </w:rPr>
+          <w:fldChar w:fldCharType="begin"/>
+        </w:r>
+        <w:r>
+          <w:rPr>
+            <w:webHidden/>
+          </w:rPr>
+          <w:instrText xml:space="preserve"> PAGEREF _Toc519843131 \h </w:instrText>
+        </w:r>
+        <w:r>
+          <w:rPr>
+            <w:webHidden/>
+          </w:rPr>
+        </w:r>
+        <w:r>
+          <w:rPr>
+            <w:webHidden/>
+          </w:rPr>
+          <w:fldChar w:fldCharType="separate"/>
+        </w:r>
+        <w:r>
+          <w:rPr>
+            <w:webHidden/>
+          </w:rPr>
+          <w:t>9</w:t>
+        </w:r>
+        <w:r>
+          <w:rPr>
+            <w:webHidden/>
+          </w:rPr>
+          <w:fldChar w:fldCharType="end"/>
+        </w:r>
+      </w:hyperlink>
+    </w:p>
+    <w:p>
+      <w:pPr>
+        <w:pStyle w:val="TOC2"/>
+        <w:rPr>
+          <w:rFonts w:asciiTheme="minorHAnsi" w:eastAsiaTheme="minorEastAsia" w:hAnsiTheme="minorHAnsi" w:cstheme="minorBidi"/>
+          <w:sz w:val="22"/>
+          <w:szCs w:val="22"/>
+        </w:rPr>
+      </w:pPr>
+      <w:hyperlink w:anchor="_Toc519843132" w:history="1">
+        <w:r>
+          <w:rPr>
+            <w:rStyle w:val="Hyperlink"/>
+          </w:rPr>
+          <w:t>5.2</w:t>
+        </w:r>
+        <w:r>
+          <w:rPr>
+            <w:rFonts w:asciiTheme="minorHAnsi" w:eastAsiaTheme="minorEastAsia" w:hAnsiTheme="minorHAnsi" w:cstheme="minorBidi"/>
+            <w:sz w:val="22"/>
+            <w:szCs w:val="22"/>
+          </w:rPr>
+          <w:tab/>
+        </w:r>
+        <w:r>
+          <w:rPr>
+            <w:rStyle w:val="Hyperlink"/>
+          </w:rPr>
+          <w:t>WHRSC Certificate Series Locations Report</w:t>
+        </w:r>
+        <w:r>
+          <w:rPr>
+            <w:webHidden/>
+          </w:rPr>
+          <w:tab/>
+        </w:r>
+        <w:r>
+          <w:rPr>
+            <w:webHidden/>
+          </w:rPr>
+          <w:fldChar w:fldCharType="begin"/>
+        </w:r>
+        <w:r>
+          <w:rPr>
+            <w:webHidden/>
+          </w:rPr>
+          <w:instrText xml:space="preserve"> PAGEREF _Toc519843132 \h </w:instrText>
+        </w:r>
+        <w:r>
+          <w:rPr>
+            <w:webHidden/>
+          </w:rPr>
+        </w:r>
+        <w:r>
+          <w:rPr>
+            <w:webHidden/>
+          </w:rPr>
+          <w:fldChar w:fldCharType="separate"/>
+        </w:r>
+        <w:r>
+          <w:rPr>
+            <w:webHidden/>
+          </w:rPr>
+          <w:t>9</w:t>
+        </w:r>
+        <w:r>
+          <w:rPr>
+            <w:webHidden/>
+          </w:rPr>
+          <w:fldChar w:fldCharType="end"/>
+        </w:r>
+      </w:hyperlink>
+    </w:p>
+    <w:p>
+      <w:pPr>
+        <w:pStyle w:val="TOC2"/>
+        <w:rPr>
+          <w:rFonts w:asciiTheme="minorHAnsi" w:eastAsiaTheme="minorEastAsia" w:hAnsiTheme="minorHAnsi" w:cstheme="minorBidi"/>
+          <w:sz w:val="22"/>
+          <w:szCs w:val="22"/>
+        </w:rPr>
+      </w:pPr>
+      <w:hyperlink w:anchor="_Toc519843133" w:history="1">
+        <w:r>
+          <w:rPr>
+            <w:rStyle w:val="Hyperlink"/>
+          </w:rPr>
+          <w:t>5.3</w:t>
+        </w:r>
+        <w:r>
+          <w:rPr>
+            <w:rFonts w:asciiTheme="minorHAnsi" w:eastAsiaTheme="minorEastAsia" w:hAnsiTheme="minorHAnsi" w:cstheme="minorBidi"/>
+            <w:sz w:val="22"/>
+            <w:szCs w:val="22"/>
+          </w:rPr>
+          <w:tab/>
+        </w:r>
+        <w:r>
+          <w:rPr>
+            <w:rStyle w:val="Hyperlink"/>
+          </w:rPr>
+          <w:t>WHRSC Certificates</w:t>
+        </w:r>
+        <w:r>
+          <w:rPr>
+            <w:webHidden/>
+          </w:rPr>
+          <w:tab/>
+        </w:r>
+        <w:r>
+          <w:rPr>
+            <w:webHidden/>
+          </w:rPr>
+          <w:fldChar w:fldCharType="begin"/>
+        </w:r>
+        <w:r>
+          <w:rPr>
+            <w:webHidden/>
+          </w:rPr>
+          <w:instrText xml:space="preserve"> PAGEREF _Toc519843133 \h </w:instrText>
+        </w:r>
+        <w:r>
+          <w:rPr>
+            <w:webHidden/>
+          </w:rPr>
+        </w:r>
+        <w:r>
+          <w:rPr>
+            <w:webHidden/>
+          </w:rPr>
+          <w:fldChar w:fldCharType="separate"/>
+        </w:r>
+        <w:r>
+          <w:rPr>
+            <w:webHidden/>
+          </w:rPr>
+          <w:t>9</w:t>
+        </w:r>
+        <w:r>
+          <w:rPr>
+            <w:webHidden/>
+          </w:rPr>
+          <w:fldChar w:fldCharType="end"/>
+        </w:r>
+      </w:hyperlink>
+    </w:p>
+    <w:p>
+      <w:pPr>
+        <w:pStyle w:val="TOC2"/>
+        <w:rPr>
+          <w:rFonts w:asciiTheme="minorHAnsi" w:eastAsiaTheme="minorEastAsia" w:hAnsiTheme="minorHAnsi" w:cstheme="minorBidi"/>
+          <w:sz w:val="22"/>
+          <w:szCs w:val="22"/>
+        </w:rPr>
+      </w:pPr>
+      <w:hyperlink w:anchor="_Toc519843134" w:history="1">
+        <w:r>
+          <w:rPr>
+            <w:rStyle w:val="Hyperlink"/>
+          </w:rPr>
+          <w:t>5.4</w:t>
+        </w:r>
+        <w:r>
+          <w:rPr>
+            <w:rFonts w:asciiTheme="minorHAnsi" w:eastAsiaTheme="minorEastAsia" w:hAnsiTheme="minorHAnsi" w:cstheme="minorBidi"/>
+            <w:sz w:val="22"/>
+            <w:szCs w:val="22"/>
+          </w:rPr>
+          <w:tab/>
+        </w:r>
+        <w:r>
+          <w:rPr>
+            <w:rStyle w:val="Hyperlink"/>
+          </w:rPr>
+          <w:t>WHRSC New Hire Forms</w:t>
+        </w:r>
+        <w:r>
+          <w:rPr>
+            <w:webHidden/>
+          </w:rPr>
+          <w:tab/>
+        </w:r>
+        <w:r>
+          <w:rPr>
+            <w:webHidden/>
+          </w:rPr>
+          <w:fldChar w:fldCharType="begin"/>
+        </w:r>
+        <w:r>
+          <w:rPr>
+            <w:webHidden/>
+          </w:rPr>
+          <w:instrText xml:space="preserve"> PAGEREF _Toc519843134 \h </w:instrText>
+        </w:r>
+        <w:r>
+          <w:rPr>
+            <w:webHidden/>
+          </w:rPr>
+        </w:r>
+        <w:r>
+          <w:rPr>
+            <w:webHidden/>
+          </w:rPr>
+          <w:fldChar w:fldCharType="separate"/>
+        </w:r>
+        <w:r>
+          <w:rPr>
+            <w:webHidden/>
+          </w:rPr>
+          <w:t>9</w:t>
+        </w:r>
+        <w:r>
+          <w:rPr>
+            <w:webHidden/>
+          </w:rPr>
+          <w:fldChar w:fldCharType="end"/>
+        </w:r>
+      </w:hyperlink>
+    </w:p>
+    <w:p>
+      <w:pPr>
+        <w:pStyle w:val="TOC2"/>
+        <w:rPr>
+          <w:rFonts w:asciiTheme="minorHAnsi" w:eastAsiaTheme="minorEastAsia" w:hAnsiTheme="minorHAnsi" w:cstheme="minorBidi"/>
+          <w:sz w:val="22"/>
+          <w:szCs w:val="22"/>
+        </w:rPr>
+      </w:pPr>
+      <w:hyperlink w:anchor="_Toc519843135" w:history="1">
+        <w:r>
+          <w:rPr>
+            <w:rStyle w:val="Hyperlink"/>
+          </w:rPr>
+          <w:t>5.5</w:t>
+        </w:r>
+        <w:r>
+          <w:rPr>
+            <w:rFonts w:asciiTheme="minorHAnsi" w:eastAsiaTheme="minorEastAsia" w:hAnsiTheme="minorHAnsi" w:cstheme="minorBidi"/>
+            <w:sz w:val="22"/>
+            <w:szCs w:val="22"/>
+          </w:rPr>
+          <w:tab/>
+        </w:r>
+        <w:r>
+          <w:rPr>
+            <w:rStyle w:val="Hyperlink"/>
+          </w:rPr>
+          <w:t>WHRSC New Hire Onboarding Documents</w:t>
+        </w:r>
+        <w:r>
+          <w:rPr>
+            <w:webHidden/>
+          </w:rPr>
+          <w:tab/>
+        </w:r>
+        <w:r>
+          <w:rPr>
+            <w:webHidden/>
+          </w:rPr>
+          <w:fldChar w:fldCharType="begin"/>
+        </w:r>
+        <w:r>
+          <w:rPr>
+            <w:webHidden/>
+          </w:rPr>
+          <w:instrText xml:space="preserve"> PAGEREF _Toc519843135 \h </w:instrText>
+        </w:r>
+        <w:r>
+          <w:rPr>
+            <w:webHidden/>
+          </w:rPr>
+        </w:r>
+        <w:r>
+          <w:rPr>
+            <w:webHidden/>
+          </w:rPr>
+          <w:fldChar w:fldCharType="separate"/>
+        </w:r>
+        <w:r>
+          <w:rPr>
+            <w:webHidden/>
+          </w:rPr>
+          <w:t>9</w:t>
+        </w:r>
+        <w:r>
+          <w:rPr>
+            <w:webHidden/>
+          </w:rPr>
+          <w:fldChar w:fldCharType="end"/>
+        </w:r>
+      </w:hyperlink>
+    </w:p>
+    <w:p>
+      <w:pPr>
+        <w:pStyle w:val="TOC2"/>
+        <w:rPr>
+          <w:rFonts w:asciiTheme="minorHAnsi" w:eastAsiaTheme="minorEastAsia" w:hAnsiTheme="minorHAnsi" w:cstheme="minorBidi"/>
+          <w:sz w:val="22"/>
+          <w:szCs w:val="22"/>
+        </w:rPr>
+      </w:pPr>
+      <w:hyperlink w:anchor="_Toc519843136" w:history="1">
+        <w:r>
+          <w:rPr>
+            <w:rStyle w:val="Hyperlink"/>
+          </w:rPr>
+          <w:t>5.6</w:t>
+        </w:r>
+        <w:r>
+          <w:rPr>
+            <w:rFonts w:asciiTheme="minorHAnsi" w:eastAsiaTheme="minorEastAsia" w:hAnsiTheme="minorHAnsi" w:cstheme="minorBidi"/>
+            <w:sz w:val="22"/>
+            <w:szCs w:val="22"/>
+          </w:rPr>
+          <w:tab/>
+        </w:r>
+        <w:r>
+          <w:rPr>
+            <w:rStyle w:val="Hyperlink"/>
+          </w:rPr>
+          <w:t>WHRSC New Hire Tasks</w:t>
+        </w:r>
+        <w:r>
+          <w:rPr>
+            <w:webHidden/>
+          </w:rPr>
+          <w:tab/>
+        </w:r>
+        <w:r>
+          <w:rPr>
+            <w:webHidden/>
+          </w:rPr>
+          <w:fldChar w:fldCharType="begin"/>
+        </w:r>
+        <w:r>
+          <w:rPr>
+            <w:webHidden/>
+          </w:rPr>
+          <w:instrText xml:space="preserve"> PAGEREF _Toc519843136 \h </w:instrText>
+        </w:r>
+        <w:r>
+          <w:rPr>
+            <w:webHidden/>
+          </w:rPr>
+        </w:r>
+        <w:r>
+          <w:rPr>
+            <w:webHidden/>
+          </w:rPr>
+          <w:fldChar w:fldCharType="separate"/>
+        </w:r>
+        <w:r>
+          <w:rPr>
+            <w:webHidden/>
+          </w:rPr>
+          <w:t>9</w:t>
+        </w:r>
+        <w:r>
+          <w:rPr>
+            <w:webHidden/>
+          </w:rPr>
+          <w:fldChar w:fldCharType="end"/>
+        </w:r>
+      </w:hyperlink>
+    </w:p>
+    <w:p>
+      <w:pPr>
+        <w:pStyle w:val="TOC2"/>
+        <w:rPr>
+          <w:rFonts w:asciiTheme="minorHAnsi" w:eastAsiaTheme="minorEastAsia" w:hAnsiTheme="minorHAnsi" w:cstheme="minorBidi"/>
+          <w:sz w:val="22"/>
+          <w:szCs w:val="22"/>
+        </w:rPr>
+      </w:pPr>
+      <w:hyperlink w:anchor="_Toc519843137" w:history="1">
+        <w:r>
+          <w:rPr>
+            <w:rStyle w:val="Hyperlink"/>
+          </w:rPr>
+          <w:t>5.7</w:t>
+        </w:r>
+        <w:r>
+          <w:rPr>
+            <w:rFonts w:asciiTheme="minorHAnsi" w:eastAsiaTheme="minorEastAsia" w:hAnsiTheme="minorHAnsi" w:cstheme="minorBidi"/>
+            <w:sz w:val="22"/>
+            <w:szCs w:val="22"/>
+          </w:rPr>
+          <w:tab/>
+        </w:r>
+        <w:r>
+          <w:rPr>
+            <w:rStyle w:val="Hyperlink"/>
+          </w:rPr>
+          <w:t>WHRSC New Hire Vacancy Request</w:t>
+        </w:r>
+        <w:r>
+          <w:rPr>
+            <w:webHidden/>
+          </w:rPr>
+          <w:tab/>
+        </w:r>
+        <w:r>
+          <w:rPr>
+            <w:webHidden/>
+          </w:rPr>
+          <w:fldChar w:fldCharType="begin"/>
+        </w:r>
+        <w:r>
+          <w:rPr>
+            <w:webHidden/>
+          </w:rPr>
+          <w:instrText xml:space="preserve"> PAGEREF _Toc519843137 \h </w:instrText>
+        </w:r>
+        <w:r>
+          <w:rPr>
+            <w:webHidden/>
+          </w:rPr>
+        </w:r>
+        <w:r>
+          <w:rPr>
+            <w:webHidden/>
+          </w:rPr>
+          <w:fldChar w:fldCharType="separate"/>
+        </w:r>
+        <w:r>
+          <w:rPr>
+            <w:webHidden/>
+          </w:rPr>
+          <w:t>9</w:t>
+        </w:r>
+        <w:r>
+          <w:rPr>
+            <w:webHidden/>
+          </w:rPr>
+          <w:fldChar w:fldCharType="end"/>
+        </w:r>
+      </w:hyperlink>
+    </w:p>
+    <w:p>
+      <w:pPr>
+        <w:pStyle w:val="TOC2"/>
+        <w:rPr>
+          <w:rFonts w:asciiTheme="minorHAnsi" w:eastAsiaTheme="minorEastAsia" w:hAnsiTheme="minorHAnsi" w:cstheme="minorBidi"/>
+          <w:sz w:val="22"/>
+          <w:szCs w:val="22"/>
+        </w:rPr>
+      </w:pPr>
+      <w:hyperlink w:anchor="_Toc519843138" w:history="1">
+        <w:r>
+          <w:rPr>
+            <w:rStyle w:val="Hyperlink"/>
+          </w:rPr>
+          <w:t>5.8</w:t>
+        </w:r>
+        <w:r>
+          <w:rPr>
+            <w:rFonts w:asciiTheme="minorHAnsi" w:eastAsiaTheme="minorEastAsia" w:hAnsiTheme="minorHAnsi" w:cstheme="minorBidi"/>
+            <w:sz w:val="22"/>
+            <w:szCs w:val="22"/>
+          </w:rPr>
+          <w:tab/>
+        </w:r>
+        <w:r>
+          <w:rPr>
+            <w:rStyle w:val="Hyperlink"/>
+          </w:rPr>
+          <w:t>WHRSC New Hires</w:t>
+        </w:r>
+        <w:r>
+          <w:rPr>
+            <w:webHidden/>
+          </w:rPr>
+          <w:tab/>
+        </w:r>
+        <w:r>
+          <w:rPr>
+            <w:webHidden/>
+          </w:rPr>
+          <w:fldChar w:fldCharType="begin"/>
+        </w:r>
+        <w:r>
+          <w:rPr>
+            <w:webHidden/>
+          </w:rPr>
+          <w:instrText xml:space="preserve"> PAGEREF _Toc519843138 \h </w:instrText>
+        </w:r>
+        <w:r>
+          <w:rPr>
+            <w:webHidden/>
+          </w:rPr>
+        </w:r>
+        <w:r>
+          <w:rPr>
+            <w:webHidden/>
+          </w:rPr>
+          <w:fldChar w:fldCharType="separate"/>
+        </w:r>
+        <w:r>
+          <w:rPr>
+            <w:webHidden/>
+          </w:rPr>
+          <w:t>10</w:t>
+        </w:r>
+        <w:r>
+          <w:rPr>
+            <w:webHidden/>
+          </w:rPr>
+          <w:fldChar w:fldCharType="end"/>
+        </w:r>
+      </w:hyperlink>
+    </w:p>
+    <w:p>
+      <w:pPr>
+        <w:pStyle w:val="TOC2"/>
+        <w:rPr>
+          <w:rFonts w:asciiTheme="minorHAnsi" w:eastAsiaTheme="minorEastAsia" w:hAnsiTheme="minorHAnsi" w:cstheme="minorBidi"/>
+          <w:sz w:val="22"/>
+          <w:szCs w:val="22"/>
+        </w:rPr>
+      </w:pPr>
+      <w:hyperlink w:anchor="_Toc519843139" w:history="1">
+        <w:r>
+          <w:rPr>
+            <w:rStyle w:val="Hyperlink"/>
+          </w:rPr>
+          <w:t>5.9</w:t>
+        </w:r>
+        <w:r>
+          <w:rPr>
+            <w:rFonts w:asciiTheme="minorHAnsi" w:eastAsiaTheme="minorEastAsia" w:hAnsiTheme="minorHAnsi" w:cstheme="minorBidi"/>
+            <w:sz w:val="22"/>
+            <w:szCs w:val="22"/>
+          </w:rPr>
+          <w:tab/>
+        </w:r>
+        <w:r>
+          <w:rPr>
+            <w:rStyle w:val="Hyperlink"/>
+          </w:rPr>
+          <w:t>WHRSC Permission Profiles</w:t>
+        </w:r>
+        <w:r>
+          <w:rPr>
+            <w:webHidden/>
+          </w:rPr>
+          <w:tab/>
+        </w:r>
+        <w:r>
+          <w:rPr>
+            <w:webHidden/>
+          </w:rPr>
+          <w:fldChar w:fldCharType="begin"/>
+        </w:r>
+        <w:r>
+          <w:rPr>
+            <w:webHidden/>
+          </w:rPr>
+          <w:instrText xml:space="preserve"> PAGEREF _Toc519843139 \h </w:instrText>
+        </w:r>
+        <w:r>
+          <w:rPr>
+            <w:webHidden/>
+          </w:rPr>
+        </w:r>
+        <w:r>
+          <w:rPr>
+            <w:webHidden/>
+          </w:rPr>
+          <w:fldChar w:fldCharType="separate"/>
+        </w:r>
+        <w:r>
+          <w:rPr>
+            <w:webHidden/>
+          </w:rPr>
+          <w:t>10</w:t>
+        </w:r>
+        <w:r>
+          <w:rPr>
+            <w:webHidden/>
+          </w:rPr>
+          <w:fldChar w:fldCharType="end"/>
+        </w:r>
+      </w:hyperlink>
+    </w:p>
+    <w:p>
+      <w:pPr>
+        <w:pStyle w:val="TOC2"/>
+        <w:rPr>
+          <w:rFonts w:asciiTheme="minorHAnsi" w:eastAsiaTheme="minorEastAsia" w:hAnsiTheme="minorHAnsi" w:cstheme="minorBidi"/>
+          <w:sz w:val="22"/>
+          <w:szCs w:val="22"/>
+        </w:rPr>
+      </w:pPr>
+      <w:hyperlink w:anchor="_Toc519843140" w:history="1">
+        <w:r>
+          <w:rPr>
+            <w:rStyle w:val="Hyperlink"/>
+          </w:rPr>
+          <w:t>5.10</w:t>
+        </w:r>
+        <w:r>
+          <w:rPr>
+            <w:rFonts w:asciiTheme="minorHAnsi" w:eastAsiaTheme="minorEastAsia" w:hAnsiTheme="minorHAnsi" w:cstheme="minorBidi"/>
+            <w:sz w:val="22"/>
+            <w:szCs w:val="22"/>
+          </w:rPr>
+          <w:tab/>
+        </w:r>
+        <w:r>
+          <w:rPr>
+            <w:rStyle w:val="Hyperlink"/>
+          </w:rPr>
+          <w:t>WHRSC Request Locations</w:t>
+        </w:r>
+        <w:r>
+          <w:rPr>
+            <w:webHidden/>
+          </w:rPr>
+          <w:tab/>
+        </w:r>
+        <w:r>
+          <w:rPr>
+            <w:webHidden/>
+          </w:rPr>
+          <w:fldChar w:fldCharType="begin"/>
+        </w:r>
+        <w:r>
+          <w:rPr>
+            <w:webHidden/>
+          </w:rPr>
+          <w:instrText xml:space="preserve"> PAGEREF _Toc519843140 \h </w:instrText>
+        </w:r>
+        <w:r>
+          <w:rPr>
+            <w:webHidden/>
+          </w:rPr>
+        </w:r>
+        <w:r>
+          <w:rPr>
+            <w:webHidden/>
+          </w:rPr>
+          <w:fldChar w:fldCharType="separate"/>
+        </w:r>
+        <w:r>
+          <w:rPr>
+            <w:webHidden/>
+          </w:rPr>
+          <w:t>10</w:t>
+        </w:r>
+        <w:r>
+          <w:rPr>
+            <w:webHidden/>
+          </w:rPr>
+          <w:fldChar w:fldCharType="end"/>
+        </w:r>
+      </w:hyperlink>
+    </w:p>
+    <w:p>
+      <w:pPr>
+        <w:pStyle w:val="TOC2"/>
+        <w:rPr>
+          <w:rFonts w:asciiTheme="minorHAnsi" w:eastAsiaTheme="minorEastAsia" w:hAnsiTheme="minorHAnsi" w:cstheme="minorBidi"/>
+          <w:sz w:val="22"/>
+          <w:szCs w:val="22"/>
+        </w:rPr>
+      </w:pPr>
+      <w:hyperlink w:anchor="_Toc519843141" w:history="1">
+        <w:r>
+          <w:rPr>
+            <w:rStyle w:val="Hyperlink"/>
+          </w:rPr>
+          <w:t>5.11</w:t>
+        </w:r>
+        <w:r>
+          <w:rPr>
+            <w:rFonts w:asciiTheme="minorHAnsi" w:eastAsiaTheme="minorEastAsia" w:hAnsiTheme="minorHAnsi" w:cstheme="minorBidi"/>
+            <w:sz w:val="22"/>
+            <w:szCs w:val="22"/>
+          </w:rPr>
+          <w:tab/>
+        </w:r>
+        <w:r>
+          <w:rPr>
+            <w:rStyle w:val="Hyperlink"/>
+          </w:rPr>
+          <w:t>WHRSC Request Rating Combinations</w:t>
+        </w:r>
+        <w:r>
+          <w:rPr>
+            <w:webHidden/>
+          </w:rPr>
+          <w:tab/>
+        </w:r>
+        <w:r>
+          <w:rPr>
+            <w:webHidden/>
+          </w:rPr>
+          <w:fldChar w:fldCharType="begin"/>
+        </w:r>
+        <w:r>
+          <w:rPr>
+            <w:webHidden/>
+          </w:rPr>
+          <w:instrText xml:space="preserve"> PAGEREF _Toc519843141 \h </w:instrText>
+        </w:r>
+        <w:r>
+          <w:rPr>
+            <w:webHidden/>
+          </w:rPr>
+        </w:r>
+        <w:r>
+          <w:rPr>
+            <w:webHidden/>
+          </w:rPr>
+          <w:fldChar w:fldCharType="separate"/>
+        </w:r>
+        <w:r>
+          <w:rPr>
+            <w:webHidden/>
+          </w:rPr>
+          <w:t>10</w:t>
+        </w:r>
+        <w:r>
+          <w:rPr>
+            <w:webHidden/>
+          </w:rPr>
+          <w:fldChar w:fldCharType="end"/>
+        </w:r>
+      </w:hyperlink>
+    </w:p>
+    <w:p>
+      <w:pPr>
+        <w:pStyle w:val="TOC2"/>
+        <w:rPr>
+          <w:rFonts w:asciiTheme="minorHAnsi" w:eastAsiaTheme="minorEastAsia" w:hAnsiTheme="minorHAnsi" w:cstheme="minorBidi"/>
+          <w:sz w:val="22"/>
+          <w:szCs w:val="22"/>
+        </w:rPr>
+      </w:pPr>
+      <w:hyperlink w:anchor="_Toc519843142" w:history="1">
+        <w:r>
+          <w:rPr>
+            <w:rStyle w:val="Hyperlink"/>
+          </w:rPr>
+          <w:t>5.12</w:t>
+        </w:r>
+        <w:r>
+          <w:rPr>
+            <w:rFonts w:asciiTheme="minorHAnsi" w:eastAsiaTheme="minorEastAsia" w:hAnsiTheme="minorHAnsi" w:cstheme="minorBidi"/>
+            <w:sz w:val="22"/>
+            <w:szCs w:val="22"/>
+          </w:rPr>
+          <w:tab/>
+        </w:r>
+        <w:r>
+          <w:rPr>
+            <w:rStyle w:val="Hyperlink"/>
+          </w:rPr>
+          <w:t>WHRSC Request Vacancy Combinations</w:t>
+        </w:r>
+        <w:r>
+          <w:rPr>
+            <w:webHidden/>
+          </w:rPr>
+          <w:tab/>
+        </w:r>
+        <w:r>
+          <w:rPr>
+            <w:webHidden/>
+          </w:rPr>
+          <w:fldChar w:fldCharType="begin"/>
+        </w:r>
+        <w:r>
+          <w:rPr>
+            <w:webHidden/>
+          </w:rPr>
+          <w:instrText xml:space="preserve"> PAGEREF _Toc519843142 \h </w:instrText>
+        </w:r>
+        <w:r>
+          <w:rPr>
+            <w:webHidden/>
+          </w:rPr>
+        </w:r>
+        <w:r>
+          <w:rPr>
+            <w:webHidden/>
+          </w:rPr>
+          <w:fldChar w:fldCharType="separate"/>
+        </w:r>
+        <w:r>
+          <w:rPr>
+            <w:webHidden/>
+          </w:rPr>
+          <w:t>10</w:t>
+        </w:r>
+        <w:r>
+          <w:rPr>
+            <w:webHidden/>
+          </w:rPr>
+          <w:fldChar w:fldCharType="end"/>
+        </w:r>
+      </w:hyperlink>
+    </w:p>
+    <w:p>
+      <w:pPr>
+        <w:pStyle w:val="TOC2"/>
+        <w:rPr>
+          <w:rFonts w:asciiTheme="minorHAnsi" w:eastAsiaTheme="minorEastAsia" w:hAnsiTheme="minorHAnsi" w:cstheme="minorBidi"/>
+          <w:sz w:val="22"/>
+          <w:szCs w:val="22"/>
+        </w:rPr>
+      </w:pPr>
+      <w:hyperlink w:anchor="_Toc519843143" w:history="1">
+        <w:r>
+          <w:rPr>
+            <w:rStyle w:val="Hyperlink"/>
+          </w:rPr>
+          <w:t>5.13</w:t>
+        </w:r>
+        <w:r>
+          <w:rPr>
+            <w:rFonts w:asciiTheme="minorHAnsi" w:eastAsiaTheme="minorEastAsia" w:hAnsiTheme="minorHAnsi" w:cstheme="minorBidi"/>
+            <w:sz w:val="22"/>
+            <w:szCs w:val="22"/>
+          </w:rPr>
+          <w:tab/>
+        </w:r>
+        <w:r>
+          <w:rPr>
+            <w:rStyle w:val="Hyperlink"/>
+          </w:rPr>
+          <w:t>WHRSC Requests</w:t>
+        </w:r>
+        <w:r>
+          <w:rPr>
+            <w:webHidden/>
+          </w:rPr>
+          <w:tab/>
+        </w:r>
+        <w:r>
+          <w:rPr>
+            <w:webHidden/>
+          </w:rPr>
+          <w:fldChar w:fldCharType="begin"/>
+        </w:r>
+        <w:r>
+          <w:rPr>
+            <w:webHidden/>
+          </w:rPr>
+          <w:instrText xml:space="preserve"> PAGEREF _Toc519843143 \h </w:instrText>
+        </w:r>
+        <w:r>
+          <w:rPr>
+            <w:webHidden/>
+          </w:rPr>
+        </w:r>
+        <w:r>
+          <w:rPr>
+            <w:webHidden/>
+          </w:rPr>
+          <w:fldChar w:fldCharType="separate"/>
+        </w:r>
+        <w:r>
+          <w:rPr>
+            <w:webHidden/>
+          </w:rPr>
+          <w:t>10</w:t>
+        </w:r>
+        <w:r>
+          <w:rPr>
+            <w:webHidden/>
+          </w:rPr>
+          <w:fldChar w:fldCharType="end"/>
+        </w:r>
+      </w:hyperlink>
+    </w:p>
+    <w:p>
+      <w:pPr>
+        <w:pStyle w:val="TOC2"/>
+        <w:rPr>
+          <w:rFonts w:asciiTheme="minorHAnsi" w:eastAsiaTheme="minorEastAsia" w:hAnsiTheme="minorHAnsi" w:cstheme="minorBidi"/>
+          <w:sz w:val="22"/>
+          <w:szCs w:val="22"/>
+        </w:rPr>
+      </w:pPr>
+      <w:hyperlink w:anchor="_Toc519843144" w:history="1">
+        <w:r>
+          <w:rPr>
+            <w:rStyle w:val="Hyperlink"/>
+          </w:rPr>
+          <w:t>5.14</w:t>
+        </w:r>
+        <w:r>
+          <w:rPr>
+            <w:rFonts w:asciiTheme="minorHAnsi" w:eastAsiaTheme="minorEastAsia" w:hAnsiTheme="minorHAnsi" w:cstheme="minorBidi"/>
+            <w:sz w:val="22"/>
+            <w:szCs w:val="22"/>
+          </w:rPr>
+          <w:tab/>
+        </w:r>
+        <w:r>
+          <w:rPr>
+            <w:rStyle w:val="Hyperlink"/>
+          </w:rPr>
+          <w:t>WHRSC Vacancy</w:t>
+        </w:r>
+        <w:r>
+          <w:rPr>
+            <w:webHidden/>
+          </w:rPr>
+          <w:tab/>
+        </w:r>
+        <w:r>
+          <w:rPr>
+            <w:webHidden/>
+          </w:rPr>
+          <w:fldChar w:fldCharType="begin"/>
+        </w:r>
+        <w:r>
+          <w:rPr>
+            <w:webHidden/>
+          </w:rPr>
+          <w:instrText xml:space="preserve"> PAGEREF _Toc519843144 \h </w:instrText>
+        </w:r>
+        <w:r>
+          <w:rPr>
+            <w:webHidden/>
+          </w:rPr>
+        </w:r>
+        <w:r>
+          <w:rPr>
+            <w:webHidden/>
+          </w:rPr>
+          <w:fldChar w:fldCharType="separate"/>
+        </w:r>
+        <w:r>
+          <w:rPr>
+            <w:webHidden/>
+          </w:rPr>
+          <w:t>10</w:t>
+        </w:r>
+        <w:r>
+          <w:rPr>
+            <w:webHidden/>
+          </w:rPr>
+          <w:fldChar w:fldCharType="end"/>
+        </w:r>
+      </w:hyperlink>
+    </w:p>
+    <w:p>
+      <w:pPr>
+        <w:pStyle w:val="TOC2"/>
+        <w:rPr>
+          <w:rFonts w:asciiTheme="minorHAnsi" w:eastAsiaTheme="minorEastAsia" w:hAnsiTheme="minorHAnsi" w:cstheme="minorBidi"/>
+          <w:sz w:val="22"/>
+          <w:szCs w:val="22"/>
+        </w:rPr>
+      </w:pPr>
+      <w:hyperlink w:anchor="_Toc519843145" w:history="1">
+        <w:r>
+          <w:rPr>
+            <w:rStyle w:val="Hyperlink"/>
+          </w:rPr>
+          <w:t>5.15</w:t>
+        </w:r>
+        <w:r>
+          <w:rPr>
+            <w:rFonts w:asciiTheme="minorHAnsi" w:eastAsiaTheme="minorEastAsia" w:hAnsiTheme="minorHAnsi" w:cstheme="minorBidi"/>
+            <w:sz w:val="22"/>
+            <w:szCs w:val="22"/>
+          </w:rPr>
+          <w:tab/>
+        </w:r>
+        <w:r>
+          <w:rPr>
+            <w:rStyle w:val="Hyperlink"/>
+          </w:rPr>
+          <w:t>WHRSC Vacancy Eligibilities</w:t>
+        </w:r>
+        <w:r>
+          <w:rPr>
+            <w:webHidden/>
+          </w:rPr>
+          <w:tab/>
+        </w:r>
+        <w:r>
+          <w:rPr>
+            <w:webHidden/>
+          </w:rPr>
+          <w:fldChar w:fldCharType="begin"/>
+        </w:r>
+        <w:r>
+          <w:rPr>
+            <w:webHidden/>
+          </w:rPr>
+          <w:instrText xml:space="preserve"> PAGEREF _Toc519843145 \h </w:instrText>
+        </w:r>
+        <w:r>
+          <w:rPr>
+            <w:webHidden/>
+          </w:rPr>
+        </w:r>
+        <w:r>
+          <w:rPr>
+            <w:webHidden/>
+          </w:rPr>
+          <w:fldChar w:fldCharType="separate"/>
+        </w:r>
+        <w:r>
+          <w:rPr>
+            <w:webHidden/>
+          </w:rPr>
+          <w:t>10</w:t>
+        </w:r>
+        <w:r>
+          <w:rPr>
+            <w:webHidden/>
+          </w:rPr>
+          <w:fldChar w:fldCharType="end"/>
+        </w:r>
+      </w:hyperlink>
+    </w:p>
+    <w:p>
+      <w:pPr>
+        <w:pStyle w:val="TOC2"/>
+        <w:rPr>
+          <w:rFonts w:asciiTheme="minorHAnsi" w:eastAsiaTheme="minorEastAsia" w:hAnsiTheme="minorHAnsi" w:cstheme="minorBidi"/>
+          <w:sz w:val="22"/>
+          <w:szCs w:val="22"/>
+        </w:rPr>
+      </w:pPr>
+      <w:hyperlink w:anchor="_Toc519843146" w:history="1">
+        <w:r>
+          <w:rPr>
+            <w:rStyle w:val="Hyperlink"/>
+          </w:rPr>
+          <w:t>5.16</w:t>
+        </w:r>
+        <w:r>
+          <w:rPr>
+            <w:rFonts w:asciiTheme="minorHAnsi" w:eastAsiaTheme="minorEastAsia" w:hAnsiTheme="minorHAnsi" w:cstheme="minorBidi"/>
+            <w:sz w:val="22"/>
+            <w:szCs w:val="22"/>
+          </w:rPr>
+          <w:tab/>
+        </w:r>
+        <w:r>
+          <w:rPr>
+            <w:rStyle w:val="Hyperlink"/>
+          </w:rPr>
+          <w:t>WHRSC Vacancy Locations</w:t>
+        </w:r>
+        <w:r>
+          <w:rPr>
+            <w:webHidden/>
+          </w:rPr>
+          <w:tab/>
+        </w:r>
+        <w:r>
+          <w:rPr>
+            <w:webHidden/>
+          </w:rPr>
+          <w:fldChar w:fldCharType="begin"/>
+        </w:r>
+        <w:r>
+          <w:rPr>
+            <w:webHidden/>
+          </w:rPr>
+          <w:instrText xml:space="preserve"> PAGEREF _Toc519843146 \h </w:instrText>
+        </w:r>
+        <w:r>
+          <w:rPr>
+            <w:webHidden/>
+          </w:rPr>
+        </w:r>
+        <w:r>
+          <w:rPr>
+            <w:webHidden/>
+          </w:rPr>
+          <w:fldChar w:fldCharType="separate"/>
+        </w:r>
+        <w:r>
+          <w:rPr>
+            <w:webHidden/>
+          </w:rPr>
+          <w:t>11</w:t>
+        </w:r>
+        <w:r>
+          <w:rPr>
+            <w:webHidden/>
+          </w:rPr>
+          <w:fldChar w:fldCharType="end"/>
+        </w:r>
+      </w:hyperlink>
+    </w:p>
+    <w:p>
+      <w:pPr>
+        <w:pStyle w:val="TOC2"/>
+        <w:rPr>
+          <w:rFonts w:asciiTheme="minorHAnsi" w:eastAsiaTheme="minorEastAsia" w:hAnsiTheme="minorHAnsi" w:cstheme="minorBidi"/>
+          <w:sz w:val="22"/>
+          <w:szCs w:val="22"/>
+        </w:rPr>
+      </w:pPr>
+      <w:hyperlink w:anchor="_Toc519843147" w:history="1">
+        <w:r>
+          <w:rPr>
+            <w:rStyle w:val="Hyperlink"/>
+          </w:rPr>
+          <w:t>5.17</w:t>
+        </w:r>
+        <w:r>
+          <w:rPr>
+            <w:rFonts w:asciiTheme="minorHAnsi" w:eastAsiaTheme="minorEastAsia" w:hAnsiTheme="minorHAnsi" w:cstheme="minorBidi"/>
+            <w:sz w:val="22"/>
+            <w:szCs w:val="22"/>
+          </w:rPr>
+          <w:tab/>
+        </w:r>
+        <w:r>
+          <w:rPr>
+            <w:rStyle w:val="Hyperlink"/>
+          </w:rPr>
+          <w:t>WHRSC Vacancy Mission Critical Occupations</w:t>
+        </w:r>
+        <w:r>
+          <w:rPr>
+            <w:webHidden/>
+          </w:rPr>
+          <w:tab/>
+        </w:r>
+        <w:r>
+          <w:rPr>
+            <w:webHidden/>
+          </w:rPr>
+          <w:fldChar w:fldCharType="begin"/>
+        </w:r>
+        <w:r>
+          <w:rPr>
+            <w:webHidden/>
+          </w:rPr>
+          <w:instrText xml:space="preserve"> PAGEREF _Toc519843147 \h </w:instrText>
+        </w:r>
+        <w:r>
+          <w:rPr>
+            <w:webHidden/>
+          </w:rPr>
+        </w:r>
+        <w:r>
+          <w:rPr>
+            <w:webHidden/>
+          </w:rPr>
+          <w:fldChar w:fldCharType="separate"/>
+        </w:r>
+        <w:r>
+          <w:rPr>
+            <w:webHidden/>
+          </w:rPr>
+          <w:t>11</w:t>
+        </w:r>
+        <w:r>
+          <w:rPr>
+            <w:webHidden/>
+          </w:rPr>
+          <w:fldChar w:fldCharType="end"/>
+        </w:r>
+      </w:hyperlink>
+    </w:p>
+    <w:p>
+      <w:pPr>
+        <w:pStyle w:val="TOC2"/>
+        <w:rPr>
+          <w:rFonts w:asciiTheme="minorHAnsi" w:eastAsiaTheme="minorEastAsia" w:hAnsiTheme="minorHAnsi" w:cstheme="minorBidi"/>
+          <w:sz w:val="22"/>
+          <w:szCs w:val="22"/>
+        </w:rPr>
+      </w:pPr>
+      <w:hyperlink w:anchor="_Toc519843148" w:history="1">
+        <w:r>
+          <w:rPr>
+            <w:rStyle w:val="Hyperlink"/>
+          </w:rPr>
+          <w:t>5.18</w:t>
+        </w:r>
+        <w:r>
+          <w:rPr>
+            <w:rFonts w:asciiTheme="minorHAnsi" w:eastAsiaTheme="minorEastAsia" w:hAnsiTheme="minorHAnsi" w:cstheme="minorBidi"/>
+            <w:sz w:val="22"/>
+            <w:szCs w:val="22"/>
+          </w:rPr>
+          <w:tab/>
+        </w:r>
+        <w:r>
+          <w:rPr>
+            <w:rStyle w:val="Hyperlink"/>
+          </w:rPr>
+          <w:t>WHRSC Vacancy Rating Combinations</w:t>
+        </w:r>
+        <w:r>
+          <w:rPr>
+            <w:webHidden/>
+          </w:rPr>
+          <w:tab/>
+        </w:r>
+        <w:r>
+          <w:rPr>
+            <w:webHidden/>
+          </w:rPr>
+          <w:fldChar w:fldCharType="begin"/>
+        </w:r>
+        <w:r>
+          <w:rPr>
+            <w:webHidden/>
+          </w:rPr>
+          <w:instrText xml:space="preserve"> PAGEREF _Toc519843148 \h </w:instrText>
+        </w:r>
+        <w:r>
+          <w:rPr>
+            <w:webHidden/>
+          </w:rPr>
+        </w:r>
+        <w:r>
+          <w:rPr>
+            <w:webHidden/>
+          </w:rPr>
+          <w:fldChar w:fldCharType="separate"/>
+        </w:r>
+        <w:r>
+          <w:rPr>
+            <w:webHidden/>
+          </w:rPr>
+          <w:t>11</w:t>
+        </w:r>
+        <w:r>
+          <w:rPr>
             <w:webHidden/>
           </w:rPr>
           <w:fldChar w:fldCharType="end"/>
@@ -2236,7 +3555,7 @@
           <w:szCs w:val="22"/>
         </w:rPr>
       </w:pPr>
-      <w:hyperlink w:anchor="_Toc513621078" w:history="1">
+      <w:hyperlink w:anchor="_Toc519843149" w:history="1">
         <w:r>
           <w:rPr>
             <w:rStyle w:val="Hyperlink"/>
@@ -2280,7 +3599,7 @@
             <w:noProof/>
             <w:webHidden/>
           </w:rPr>
-          <w:instrText xml:space="preserve"> PAGEREF _Toc513621078 \h </w:instrText>
+          <w:instrText xml:space="preserve"> PAGEREF _Toc519843149 \h </w:instrText>
         </w:r>
         <w:r>
           <w:rPr>
@@ -2300,7 +3619,7 @@
             <w:noProof/>
             <w:webHidden/>
           </w:rPr>
-          <w:t>9</w:t>
+          <w:t>12</w:t>
         </w:r>
         <w:r>
           <w:rPr>
@@ -2320,7 +3639,7 @@
           <w:szCs w:val="22"/>
         </w:rPr>
       </w:pPr>
-      <w:hyperlink w:anchor="_Toc513621079" w:history="1">
+      <w:hyperlink w:anchor="_Toc519843150" w:history="1">
         <w:r>
           <w:rPr>
             <w:rStyle w:val="Hyperlink"/>
@@ -2357,7 +3676,7 @@
           <w:rPr>
             <w:webHidden/>
           </w:rPr>
-          <w:instrText xml:space="preserve"> PAGEREF _Toc513621079 \h </w:instrText>
+          <w:instrText xml:space="preserve"> PAGEREF _Toc519843150 \h </w:instrText>
         </w:r>
         <w:r>
           <w:rPr>
@@ -2374,7 +3693,7 @@
           <w:rPr>
             <w:webHidden/>
           </w:rPr>
-          <w:t>9</w:t>
+          <w:t>12</w:t>
         </w:r>
         <w:r>
           <w:rPr>
@@ -2394,7 +3713,7 @@
           <w:szCs w:val="22"/>
         </w:rPr>
       </w:pPr>
-      <w:hyperlink w:anchor="_Toc513621080" w:history="1">
+      <w:hyperlink w:anchor="_Toc519843151" w:history="1">
         <w:r>
           <w:rPr>
             <w:rStyle w:val="Hyperlink"/>
@@ -2437,7 +3756,7 @@
             <w:noProof/>
             <w:webHidden/>
           </w:rPr>
-          <w:instrText xml:space="preserve"> PAGEREF _Toc513621080 \h </w:instrText>
+          <w:instrText xml:space="preserve"> PAGEREF _Toc519843151 \h </w:instrText>
         </w:r>
         <w:r>
           <w:rPr>
@@ -2457,7 +3776,7 @@
             <w:noProof/>
             <w:webHidden/>
           </w:rPr>
-          <w:t>9</w:t>
+          <w:t>12</w:t>
         </w:r>
         <w:r>
           <w:rPr>
@@ -2478,7 +3797,7 @@
           <w:szCs w:val="22"/>
         </w:rPr>
       </w:pPr>
-      <w:hyperlink w:anchor="_Toc513621081" w:history="1">
+      <w:hyperlink w:anchor="_Toc519843152" w:history="1">
         <w:r>
           <w:rPr>
             <w:rStyle w:val="Hyperlink"/>
@@ -2500,7 +3819,7 @@
             <w:rStyle w:val="Hyperlink"/>
             <w:noProof/>
           </w:rPr>
-          <w:t>Create database objects</w:t>
+          <w:t>Create database tables to store the report output</w:t>
         </w:r>
         <w:r>
           <w:rPr>
@@ -2521,7 +3840,7 @@
             <w:noProof/>
             <w:webHidden/>
           </w:rPr>
-          <w:instrText xml:space="preserve"> PAGEREF _Toc513621081 \h </w:instrText>
+          <w:instrText xml:space="preserve"> PAGEREF _Toc519843152 \h </w:instrText>
         </w:r>
         <w:r>
           <w:rPr>
@@ -2541,7 +3860,7 @@
             <w:noProof/>
             <w:webHidden/>
           </w:rPr>
-          <w:t>9</w:t>
+          <w:t>12</w:t>
         </w:r>
         <w:r>
           <w:rPr>
@@ -2562,7 +3881,7 @@
           <w:szCs w:val="22"/>
         </w:rPr>
       </w:pPr>
-      <w:hyperlink w:anchor="_Toc513621082" w:history="1">
+      <w:hyperlink w:anchor="_Toc519843153" w:history="1">
         <w:r>
           <w:rPr>
             <w:rStyle w:val="Hyperlink"/>
@@ -2584,7 +3903,7 @@
             <w:rStyle w:val="Hyperlink"/>
             <w:noProof/>
           </w:rPr>
-          <w:t>Grant object permissions</w:t>
+          <w:t>Create integration data detail table</w:t>
         </w:r>
         <w:r>
           <w:rPr>
@@ -2605,7 +3924,7 @@
             <w:noProof/>
             <w:webHidden/>
           </w:rPr>
-          <w:instrText xml:space="preserve"> PAGEREF _Toc513621082 \h </w:instrText>
+          <w:instrText xml:space="preserve"> PAGEREF _Toc519843153 \h </w:instrText>
         </w:r>
         <w:r>
           <w:rPr>
@@ -2625,7 +3944,7 @@
             <w:noProof/>
             <w:webHidden/>
           </w:rPr>
-          <w:t>9</w:t>
+          <w:t>12</w:t>
         </w:r>
         <w:r>
           <w:rPr>
@@ -2646,7 +3965,7 @@
           <w:szCs w:val="22"/>
         </w:rPr>
       </w:pPr>
-      <w:hyperlink w:anchor="_Toc513621083" w:history="1">
+      <w:hyperlink w:anchor="_Toc519843154" w:history="1">
         <w:r>
           <w:rPr>
             <w:rStyle w:val="Hyperlink"/>
@@ -2668,7 +3987,7 @@
             <w:rStyle w:val="Hyperlink"/>
             <w:noProof/>
           </w:rPr>
-          <w:t>Add reference data</w:t>
+          <w:t>Create  stored procedures to parse the report output</w:t>
         </w:r>
         <w:r>
           <w:rPr>
@@ -2689,7 +4008,7 @@
             <w:noProof/>
             <w:webHidden/>
           </w:rPr>
-          <w:instrText xml:space="preserve"> PAGEREF _Toc513621083 \h </w:instrText>
+          <w:instrText xml:space="preserve"> PAGEREF _Toc519843154 \h </w:instrText>
         </w:r>
         <w:r>
           <w:rPr>
@@ -2709,84 +4028,11 @@
             <w:noProof/>
             <w:webHidden/>
           </w:rPr>
-          <w:t>10</w:t>
+          <w:t>12</w:t>
         </w:r>
         <w:r>
           <w:rPr>
             <w:noProof/>
-            <w:webHidden/>
-          </w:rPr>
-          <w:fldChar w:fldCharType="end"/>
-        </w:r>
-      </w:hyperlink>
-    </w:p>
-    <w:p>
-      <w:pPr>
-        <w:pStyle w:val="TOC2"/>
-        <w:rPr>
-          <w:rFonts w:asciiTheme="minorHAnsi" w:eastAsiaTheme="minorEastAsia" w:hAnsiTheme="minorHAnsi" w:cstheme="minorBidi"/>
-          <w:sz w:val="22"/>
-          <w:szCs w:val="22"/>
-        </w:rPr>
-      </w:pPr>
-      <w:hyperlink w:anchor="_Toc513621084" w:history="1">
-        <w:r>
-          <w:rPr>
-            <w:rStyle w:val="Hyperlink"/>
-          </w:rPr>
-          <w:t>6.2</w:t>
-        </w:r>
-        <w:r>
-          <w:rPr>
-            <w:rFonts w:asciiTheme="minorHAnsi" w:eastAsiaTheme="minorEastAsia" w:hAnsiTheme="minorHAnsi" w:cstheme="minorBidi"/>
-            <w:sz w:val="22"/>
-            <w:szCs w:val="22"/>
-          </w:rPr>
-          <w:tab/>
-        </w:r>
-        <w:r>
-          <w:rPr>
-            <w:rStyle w:val="Hyperlink"/>
-          </w:rPr>
-          <w:t>Configuration</w:t>
-        </w:r>
-        <w:r>
-          <w:rPr>
-            <w:webHidden/>
-          </w:rPr>
-          <w:tab/>
-        </w:r>
-        <w:r>
-          <w:rPr>
-            <w:webHidden/>
-          </w:rPr>
-          <w:fldChar w:fldCharType="begin"/>
-        </w:r>
-        <w:r>
-          <w:rPr>
-            <w:webHidden/>
-          </w:rPr>
-          <w:instrText xml:space="preserve"> PAGEREF _Toc513621084 \h </w:instrText>
-        </w:r>
-        <w:r>
-          <w:rPr>
-            <w:webHidden/>
-          </w:rPr>
-        </w:r>
-        <w:r>
-          <w:rPr>
-            <w:webHidden/>
-          </w:rPr>
-          <w:fldChar w:fldCharType="separate"/>
-        </w:r>
-        <w:r>
-          <w:rPr>
-            <w:webHidden/>
-          </w:rPr>
-          <w:t>10</w:t>
-        </w:r>
-        <w:r>
-          <w:rPr>
             <w:webHidden/>
           </w:rPr>
           <w:fldChar w:fldCharType="end"/>
@@ -2803,13 +4049,13 @@
           <w:szCs w:val="22"/>
         </w:rPr>
       </w:pPr>
-      <w:hyperlink w:anchor="_Toc513621085" w:history="1">
+      <w:hyperlink w:anchor="_Toc519843155" w:history="1">
         <w:r>
           <w:rPr>
             <w:rStyle w:val="Hyperlink"/>
             <w:noProof/>
           </w:rPr>
-          <w:t>6.2.1</w:t>
+          <w:t>6.1.5</w:t>
         </w:r>
         <w:r>
           <w:rPr>
@@ -2825,7 +4071,7 @@
             <w:rStyle w:val="Hyperlink"/>
             <w:noProof/>
           </w:rPr>
-          <w:t>application.properties configuration</w:t>
+          <w:t>Create stored procedures for truncating the DSS tables</w:t>
         </w:r>
         <w:r>
           <w:rPr>
@@ -2846,7 +4092,7 @@
             <w:noProof/>
             <w:webHidden/>
           </w:rPr>
-          <w:instrText xml:space="preserve"> PAGEREF _Toc513621085 \h </w:instrText>
+          <w:instrText xml:space="preserve"> PAGEREF _Toc519843155 \h </w:instrText>
         </w:r>
         <w:r>
           <w:rPr>
@@ -2866,7 +4112,7 @@
             <w:noProof/>
             <w:webHidden/>
           </w:rPr>
-          <w:t>10</w:t>
+          <w:t>13</w:t>
         </w:r>
         <w:r>
           <w:rPr>
@@ -2879,7 +4125,80 @@
     </w:p>
     <w:p>
       <w:pPr>
-        <w:pStyle w:val="TOC4"/>
+        <w:pStyle w:val="TOC2"/>
+        <w:rPr>
+          <w:rFonts w:asciiTheme="minorHAnsi" w:eastAsiaTheme="minorEastAsia" w:hAnsiTheme="minorHAnsi" w:cstheme="minorBidi"/>
+          <w:sz w:val="22"/>
+          <w:szCs w:val="22"/>
+        </w:rPr>
+      </w:pPr>
+      <w:hyperlink w:anchor="_Toc519843156" w:history="1">
+        <w:r>
+          <w:rPr>
+            <w:rStyle w:val="Hyperlink"/>
+          </w:rPr>
+          <w:t>6.2</w:t>
+        </w:r>
+        <w:r>
+          <w:rPr>
+            <w:rFonts w:asciiTheme="minorHAnsi" w:eastAsiaTheme="minorEastAsia" w:hAnsiTheme="minorHAnsi" w:cstheme="minorBidi"/>
+            <w:sz w:val="22"/>
+            <w:szCs w:val="22"/>
+          </w:rPr>
+          <w:tab/>
+        </w:r>
+        <w:r>
+          <w:rPr>
+            <w:rStyle w:val="Hyperlink"/>
+          </w:rPr>
+          <w:t>Configuration</w:t>
+        </w:r>
+        <w:r>
+          <w:rPr>
+            <w:webHidden/>
+          </w:rPr>
+          <w:tab/>
+        </w:r>
+        <w:r>
+          <w:rPr>
+            <w:webHidden/>
+          </w:rPr>
+          <w:fldChar w:fldCharType="begin"/>
+        </w:r>
+        <w:r>
+          <w:rPr>
+            <w:webHidden/>
+          </w:rPr>
+          <w:instrText xml:space="preserve"> PAGEREF _Toc519843156 \h </w:instrText>
+        </w:r>
+        <w:r>
+          <w:rPr>
+            <w:webHidden/>
+          </w:rPr>
+        </w:r>
+        <w:r>
+          <w:rPr>
+            <w:webHidden/>
+          </w:rPr>
+          <w:fldChar w:fldCharType="separate"/>
+        </w:r>
+        <w:r>
+          <w:rPr>
+            <w:webHidden/>
+          </w:rPr>
+          <w:t>13</w:t>
+        </w:r>
+        <w:r>
+          <w:rPr>
+            <w:webHidden/>
+          </w:rPr>
+          <w:fldChar w:fldCharType="end"/>
+        </w:r>
+      </w:hyperlink>
+    </w:p>
+    <w:p>
+      <w:pPr>
+        <w:pStyle w:val="TOC3"/>
         <w:rPr>
           <w:rFonts w:asciiTheme="minorHAnsi" w:eastAsiaTheme="minorEastAsia" w:hAnsiTheme="minorHAnsi" w:cstheme="minorBidi"/>
           <w:noProof/>
@@ -2887,13 +4206,13 @@
           <w:szCs w:val="22"/>
         </w:rPr>
       </w:pPr>
-      <w:hyperlink w:anchor="_Toc513621086" w:history="1">
+      <w:hyperlink w:anchor="_Toc519843157" w:history="1">
         <w:r>
           <w:rPr>
             <w:rStyle w:val="Hyperlink"/>
             <w:noProof/>
           </w:rPr>
-          <w:t>6.2.1.1</w:t>
+          <w:t>6.2.1</w:t>
         </w:r>
         <w:r>
           <w:rPr>
@@ -2909,7 +4228,7 @@
             <w:rStyle w:val="Hyperlink"/>
             <w:noProof/>
           </w:rPr>
-          <w:t>Target Database</w:t>
+          <w:t>application.properties configuration</w:t>
         </w:r>
         <w:r>
           <w:rPr>
@@ -2930,7 +4249,7 @@
             <w:noProof/>
             <w:webHidden/>
           </w:rPr>
-          <w:instrText xml:space="preserve"> PAGEREF _Toc513621086 \h </w:instrText>
+          <w:instrText xml:space="preserve"> PAGEREF _Toc519843157 \h </w:instrText>
         </w:r>
         <w:r>
           <w:rPr>
@@ -2950,7 +4269,7 @@
             <w:noProof/>
             <w:webHidden/>
           </w:rPr>
-          <w:t>10</w:t>
+          <w:t>13</w:t>
         </w:r>
         <w:r>
           <w:rPr>
@@ -2971,13 +4290,13 @@
           <w:szCs w:val="22"/>
         </w:rPr>
       </w:pPr>
-      <w:hyperlink w:anchor="_Toc513621087" w:history="1">
+      <w:hyperlink w:anchor="_Toc519843158" w:history="1">
         <w:r>
           <w:rPr>
             <w:rStyle w:val="Hyperlink"/>
             <w:noProof/>
           </w:rPr>
-          <w:t>6.2.1.2</w:t>
+          <w:t>6.2.1.1</w:t>
         </w:r>
         <w:r>
           <w:rPr>
@@ -2993,7 +4312,7 @@
             <w:rStyle w:val="Hyperlink"/>
             <w:noProof/>
           </w:rPr>
-          <w:t>Email Notifications</w:t>
+          <w:t>Target Database</w:t>
         </w:r>
         <w:r>
           <w:rPr>
@@ -3014,7 +4333,7 @@
             <w:noProof/>
             <w:webHidden/>
           </w:rPr>
-          <w:instrText xml:space="preserve"> PAGEREF _Toc513621087 \h </w:instrText>
+          <w:instrText xml:space="preserve"> PAGEREF _Toc519843158 \h </w:instrText>
         </w:r>
         <w:r>
           <w:rPr>
@@ -3034,7 +4353,7 @@
             <w:noProof/>
             <w:webHidden/>
           </w:rPr>
-          <w:t>10</w:t>
+          <w:t>13</w:t>
         </w:r>
         <w:r>
           <w:rPr>
@@ -3055,13 +4374,13 @@
           <w:szCs w:val="22"/>
         </w:rPr>
       </w:pPr>
-      <w:hyperlink w:anchor="_Toc513621088" w:history="1">
+      <w:hyperlink w:anchor="_Toc519843159" w:history="1">
         <w:r>
           <w:rPr>
             <w:rStyle w:val="Hyperlink"/>
             <w:noProof/>
           </w:rPr>
-          <w:t>6.2.1.3</w:t>
+          <w:t>6.2.1.2</w:t>
         </w:r>
         <w:r>
           <w:rPr>
@@ -3077,7 +4396,7 @@
             <w:rStyle w:val="Hyperlink"/>
             <w:noProof/>
           </w:rPr>
-          <w:t>Log Properties</w:t>
+          <w:t>Email Notifications</w:t>
         </w:r>
         <w:r>
           <w:rPr>
@@ -3098,7 +4417,7 @@
             <w:noProof/>
             <w:webHidden/>
           </w:rPr>
-          <w:instrText xml:space="preserve"> PAGEREF _Toc513621088 \h </w:instrText>
+          <w:instrText xml:space="preserve"> PAGEREF _Toc519843159 \h </w:instrText>
         </w:r>
         <w:r>
           <w:rPr>
@@ -3118,7 +4437,7 @@
             <w:noProof/>
             <w:webHidden/>
           </w:rPr>
-          <w:t>11</w:t>
+          <w:t>13</w:t>
         </w:r>
         <w:r>
           <w:rPr>
@@ -3139,13 +4458,13 @@
           <w:szCs w:val="22"/>
         </w:rPr>
       </w:pPr>
-      <w:hyperlink w:anchor="_Toc513621089" w:history="1">
+      <w:hyperlink w:anchor="_Toc519843160" w:history="1">
         <w:r>
           <w:rPr>
             <w:rStyle w:val="Hyperlink"/>
             <w:noProof/>
           </w:rPr>
-          <w:t>6.2.1.4</w:t>
+          <w:t>6.2.1.3</w:t>
         </w:r>
         <w:r>
           <w:rPr>
@@ -3161,7 +4480,7 @@
             <w:rStyle w:val="Hyperlink"/>
             <w:noProof/>
           </w:rPr>
-          <w:t>Saving the Report Output to the Sever Directory</w:t>
+          <w:t>Log Properties</w:t>
         </w:r>
         <w:r>
           <w:rPr>
@@ -3182,7 +4501,7 @@
             <w:noProof/>
             <w:webHidden/>
           </w:rPr>
-          <w:instrText xml:space="preserve"> PAGEREF _Toc513621089 \h </w:instrText>
+          <w:instrText xml:space="preserve"> PAGEREF _Toc519843160 \h </w:instrText>
         </w:r>
         <w:r>
           <w:rPr>
@@ -3202,7 +4521,7 @@
             <w:noProof/>
             <w:webHidden/>
           </w:rPr>
-          <w:t>11</w:t>
+          <w:t>14</w:t>
         </w:r>
         <w:r>
           <w:rPr>
@@ -3223,13 +4542,13 @@
           <w:szCs w:val="22"/>
         </w:rPr>
       </w:pPr>
-      <w:hyperlink w:anchor="_Toc513621090" w:history="1">
+      <w:hyperlink w:anchor="_Toc519843161" w:history="1">
         <w:r>
           <w:rPr>
             <w:rStyle w:val="Hyperlink"/>
             <w:noProof/>
           </w:rPr>
-          <w:t>6.2.1.5</w:t>
+          <w:t>6.2.1.4</w:t>
         </w:r>
         <w:r>
           <w:rPr>
@@ -3245,7 +4564,7 @@
             <w:rStyle w:val="Hyperlink"/>
             <w:noProof/>
           </w:rPr>
-          <w:t>Cognos Credentials</w:t>
+          <w:t>Saving the Report Output to the Sever Directory</w:t>
         </w:r>
         <w:r>
           <w:rPr>
@@ -3266,7 +4585,7 @@
             <w:noProof/>
             <w:webHidden/>
           </w:rPr>
-          <w:instrText xml:space="preserve"> PAGEREF _Toc513621090 \h </w:instrText>
+          <w:instrText xml:space="preserve"> PAGEREF _Toc519843161 \h </w:instrText>
         </w:r>
         <w:r>
           <w:rPr>
@@ -3286,7 +4605,7 @@
             <w:noProof/>
             <w:webHidden/>
           </w:rPr>
-          <w:t>11</w:t>
+          <w:t>14</w:t>
         </w:r>
         <w:r>
           <w:rPr>
@@ -3299,7 +4618,7 @@
     </w:p>
     <w:p>
       <w:pPr>
-        <w:pStyle w:val="TOC3"/>
+        <w:pStyle w:val="TOC4"/>
         <w:rPr>
           <w:rFonts w:asciiTheme="minorHAnsi" w:eastAsiaTheme="minorEastAsia" w:hAnsiTheme="minorHAnsi" w:cstheme="minorBidi"/>
           <w:noProof/>
@@ -3307,13 +4626,13 @@
           <w:szCs w:val="22"/>
         </w:rPr>
       </w:pPr>
-      <w:hyperlink w:anchor="_Toc513621091" w:history="1">
+      <w:hyperlink w:anchor="_Toc519843162" w:history="1">
         <w:r>
           <w:rPr>
             <w:rStyle w:val="Hyperlink"/>
             <w:noProof/>
           </w:rPr>
-          <w:t>6.2.2</w:t>
+          <w:t>6.2.1.5</w:t>
         </w:r>
         <w:r>
           <w:rPr>
@@ -3329,7 +4648,7 @@
             <w:rStyle w:val="Hyperlink"/>
             <w:noProof/>
           </w:rPr>
-          <w:t>report.properties configuration</w:t>
+          <w:t>Cognos Credentials</w:t>
         </w:r>
         <w:r>
           <w:rPr>
@@ -3350,7 +4669,7 @@
             <w:noProof/>
             <w:webHidden/>
           </w:rPr>
-          <w:instrText xml:space="preserve"> PAGEREF _Toc513621091 \h </w:instrText>
+          <w:instrText xml:space="preserve"> PAGEREF _Toc519843162 \h </w:instrText>
         </w:r>
         <w:r>
           <w:rPr>
@@ -3370,7 +4689,7 @@
             <w:noProof/>
             <w:webHidden/>
           </w:rPr>
-          <w:t>11</w:t>
+          <w:t>15</w:t>
         </w:r>
         <w:r>
           <w:rPr>
@@ -3383,7 +4702,7 @@
     </w:p>
     <w:p>
       <w:pPr>
-        <w:pStyle w:val="TOC4"/>
+        <w:pStyle w:val="TOC3"/>
         <w:rPr>
           <w:rFonts w:asciiTheme="minorHAnsi" w:eastAsiaTheme="minorEastAsia" w:hAnsiTheme="minorHAnsi" w:cstheme="minorBidi"/>
           <w:noProof/>
@@ -3391,13 +4710,13 @@
           <w:szCs w:val="22"/>
         </w:rPr>
       </w:pPr>
-      <w:hyperlink w:anchor="_Toc513621092" w:history="1">
+      <w:hyperlink w:anchor="_Toc519843163" w:history="1">
         <w:r>
           <w:rPr>
             <w:rStyle w:val="Hyperlink"/>
             <w:noProof/>
           </w:rPr>
-          <w:t>6.2.2.1</w:t>
+          <w:t>6.2.2</w:t>
         </w:r>
         <w:r>
           <w:rPr>
@@ -3413,7 +4732,7 @@
             <w:rStyle w:val="Hyperlink"/>
             <w:noProof/>
           </w:rPr>
-          <w:t>Seach Path</w:t>
+          <w:t>whrsc-report.properties configuration</w:t>
         </w:r>
         <w:r>
           <w:rPr>
@@ -3434,7 +4753,7 @@
             <w:noProof/>
             <w:webHidden/>
           </w:rPr>
-          <w:instrText xml:space="preserve"> PAGEREF _Toc513621092 \h </w:instrText>
+          <w:instrText xml:space="preserve"> PAGEREF _Toc519843163 \h </w:instrText>
         </w:r>
         <w:r>
           <w:rPr>
@@ -3454,7 +4773,7 @@
             <w:noProof/>
             <w:webHidden/>
           </w:rPr>
-          <w:t>12</w:t>
+          <w:t>15</w:t>
         </w:r>
         <w:r>
           <w:rPr>
@@ -3475,13 +4794,13 @@
           <w:szCs w:val="22"/>
         </w:rPr>
       </w:pPr>
-      <w:hyperlink w:anchor="_Toc513621093" w:history="1">
+      <w:hyperlink w:anchor="_Toc519843164" w:history="1">
         <w:r>
           <w:rPr>
             <w:rStyle w:val="Hyperlink"/>
             <w:noProof/>
           </w:rPr>
-          <w:t>6.2.2.2</w:t>
+          <w:t>6.2.2.1</w:t>
         </w:r>
         <w:r>
           <w:rPr>
@@ -3497,7 +4816,7 @@
             <w:rStyle w:val="Hyperlink"/>
             <w:noProof/>
           </w:rPr>
-          <w:t>Integration Type</w:t>
+          <w:t>Seach Path</w:t>
         </w:r>
         <w:r>
           <w:rPr>
@@ -3518,7 +4837,7 @@
             <w:noProof/>
             <w:webHidden/>
           </w:rPr>
-          <w:instrText xml:space="preserve"> PAGEREF _Toc513621093 \h </w:instrText>
+          <w:instrText xml:space="preserve"> PAGEREF _Toc519843164 \h </w:instrText>
         </w:r>
         <w:r>
           <w:rPr>
@@ -3538,7 +4857,7 @@
             <w:noProof/>
             <w:webHidden/>
           </w:rPr>
-          <w:t>12</w:t>
+          <w:t>15</w:t>
         </w:r>
         <w:r>
           <w:rPr>
@@ -3559,13 +4878,13 @@
           <w:szCs w:val="22"/>
         </w:rPr>
       </w:pPr>
-      <w:hyperlink w:anchor="_Toc513621094" w:history="1">
+      <w:hyperlink w:anchor="_Toc519843165" w:history="1">
         <w:r>
           <w:rPr>
             <w:rStyle w:val="Hyperlink"/>
             <w:noProof/>
           </w:rPr>
-          <w:t>6.2.2.3</w:t>
+          <w:t>6.2.2.2</w:t>
         </w:r>
         <w:r>
           <w:rPr>
@@ -3581,7 +4900,7 @@
             <w:rStyle w:val="Hyperlink"/>
             <w:noProof/>
           </w:rPr>
-          <w:t>File Name</w:t>
+          <w:t>Integration Type</w:t>
         </w:r>
         <w:r>
           <w:rPr>
@@ -3602,7 +4921,7 @@
             <w:noProof/>
             <w:webHidden/>
           </w:rPr>
-          <w:instrText xml:space="preserve"> PAGEREF _Toc513621094 \h </w:instrText>
+          <w:instrText xml:space="preserve"> PAGEREF _Toc519843165 \h </w:instrText>
         </w:r>
         <w:r>
           <w:rPr>
@@ -3622,7 +4941,7 @@
             <w:noProof/>
             <w:webHidden/>
           </w:rPr>
-          <w:t>12</w:t>
+          <w:t>15</w:t>
         </w:r>
         <w:r>
           <w:rPr>
@@ -3643,13 +4962,13 @@
           <w:szCs w:val="22"/>
         </w:rPr>
       </w:pPr>
-      <w:hyperlink w:anchor="_Toc513621095" w:history="1">
+      <w:hyperlink w:anchor="_Toc519843166" w:history="1">
         <w:r>
           <w:rPr>
             <w:rStyle w:val="Hyperlink"/>
             <w:noProof/>
           </w:rPr>
-          <w:t>6.2.2.4</w:t>
+          <w:t>6.2.2.3</w:t>
         </w:r>
         <w:r>
           <w:rPr>
@@ -3665,7 +4984,7 @@
             <w:rStyle w:val="Hyperlink"/>
             <w:noProof/>
           </w:rPr>
-          <w:t>Parameter Name</w:t>
+          <w:t>File Name</w:t>
         </w:r>
         <w:r>
           <w:rPr>
@@ -3686,7 +5005,7 @@
             <w:noProof/>
             <w:webHidden/>
           </w:rPr>
-          <w:instrText xml:space="preserve"> PAGEREF _Toc513621095 \h </w:instrText>
+          <w:instrText xml:space="preserve"> PAGEREF _Toc519843166 \h </w:instrText>
         </w:r>
         <w:r>
           <w:rPr>
@@ -3706,7 +5025,7 @@
             <w:noProof/>
             <w:webHidden/>
           </w:rPr>
-          <w:t>12</w:t>
+          <w:t>15</w:t>
         </w:r>
         <w:r>
           <w:rPr>
@@ -3727,13 +5046,13 @@
           <w:szCs w:val="22"/>
         </w:rPr>
       </w:pPr>
-      <w:hyperlink w:anchor="_Toc513621096" w:history="1">
+      <w:hyperlink w:anchor="_Toc519843167" w:history="1">
         <w:r>
           <w:rPr>
             <w:rStyle w:val="Hyperlink"/>
             <w:noProof/>
           </w:rPr>
-          <w:t>6.2.2.5</w:t>
+          <w:t>6.2.2.4</w:t>
         </w:r>
         <w:r>
           <w:rPr>
@@ -3749,7 +5068,7 @@
             <w:rStyle w:val="Hyperlink"/>
             <w:noProof/>
           </w:rPr>
-          <w:t>Simple Value Prompt Name</w:t>
+          <w:t>Report Name</w:t>
         </w:r>
         <w:r>
           <w:rPr>
@@ -3770,7 +5089,7 @@
             <w:noProof/>
             <w:webHidden/>
           </w:rPr>
-          <w:instrText xml:space="preserve"> PAGEREF _Toc513621096 \h </w:instrText>
+          <w:instrText xml:space="preserve"> PAGEREF _Toc519843167 \h </w:instrText>
         </w:r>
         <w:r>
           <w:rPr>
@@ -3790,7 +5109,7 @@
             <w:noProof/>
             <w:webHidden/>
           </w:rPr>
-          <w:t>12</w:t>
+          <w:t>15</w:t>
         </w:r>
         <w:r>
           <w:rPr>
@@ -3811,13 +5130,13 @@
           <w:szCs w:val="22"/>
         </w:rPr>
       </w:pPr>
-      <w:hyperlink w:anchor="_Toc513621097" w:history="1">
+      <w:hyperlink w:anchor="_Toc519843168" w:history="1">
         <w:r>
           <w:rPr>
             <w:rStyle w:val="Hyperlink"/>
             <w:noProof/>
           </w:rPr>
-          <w:t>6.2.2.6</w:t>
+          <w:t>6.2.2.5</w:t>
         </w:r>
         <w:r>
           <w:rPr>
@@ -3833,7 +5152,7 @@
             <w:rStyle w:val="Hyperlink"/>
             <w:noProof/>
           </w:rPr>
-          <w:t>Simple Value Prompt Use Value</w:t>
+          <w:t>Truncate Stored Procedure</w:t>
         </w:r>
         <w:r>
           <w:rPr>
@@ -3854,7 +5173,7 @@
             <w:noProof/>
             <w:webHidden/>
           </w:rPr>
-          <w:instrText xml:space="preserve"> PAGEREF _Toc513621097 \h </w:instrText>
+          <w:instrText xml:space="preserve"> PAGEREF _Toc519843168 \h </w:instrText>
         </w:r>
         <w:r>
           <w:rPr>
@@ -3874,7 +5193,7 @@
             <w:noProof/>
             <w:webHidden/>
           </w:rPr>
-          <w:t>12</w:t>
+          <w:t>15</w:t>
         </w:r>
         <w:r>
           <w:rPr>
@@ -3895,13 +5214,13 @@
           <w:szCs w:val="22"/>
         </w:rPr>
       </w:pPr>
-      <w:hyperlink w:anchor="_Toc513621098" w:history="1">
+      <w:hyperlink w:anchor="_Toc519843169" w:history="1">
         <w:r>
           <w:rPr>
             <w:rStyle w:val="Hyperlink"/>
             <w:noProof/>
           </w:rPr>
-          <w:t>6.2.2.7</w:t>
+          <w:t>6.2.2.6</w:t>
         </w:r>
         <w:r>
           <w:rPr>
@@ -3917,7 +5236,7 @@
             <w:rStyle w:val="Hyperlink"/>
             <w:noProof/>
           </w:rPr>
-          <w:t>Simple Value Prompt Display Value</w:t>
+          <w:t>Run Report</w:t>
         </w:r>
         <w:r>
           <w:rPr>
@@ -3938,7 +5257,7 @@
             <w:noProof/>
             <w:webHidden/>
           </w:rPr>
-          <w:instrText xml:space="preserve"> PAGEREF _Toc513621098 \h </w:instrText>
+          <w:instrText xml:space="preserve"> PAGEREF _Toc519843169 \h </w:instrText>
         </w:r>
         <w:r>
           <w:rPr>
@@ -3958,7 +5277,7 @@
             <w:noProof/>
             <w:webHidden/>
           </w:rPr>
-          <w:t>12</w:t>
+          <w:t>15</w:t>
         </w:r>
         <w:r>
           <w:rPr>
@@ -3971,518 +5290,14 @@
     </w:p>
     <w:p>
       <w:pPr>
-        <w:pStyle w:val="TOC4"/>
+        <w:pStyle w:val="TOC2"/>
         <w:rPr>
           <w:rFonts w:asciiTheme="minorHAnsi" w:eastAsiaTheme="minorEastAsia" w:hAnsiTheme="minorHAnsi" w:cstheme="minorBidi"/>
-          <w:noProof/>
           <w:sz w:val="22"/>
           <w:szCs w:val="22"/>
         </w:rPr>
       </w:pPr>
-      <w:hyperlink w:anchor="_Toc513621099" w:history="1">
-        <w:r>
-          <w:rPr>
-            <w:rStyle w:val="Hyperlink"/>
-            <w:noProof/>
-          </w:rPr>
-          <w:t>6.2.2.8</w:t>
-        </w:r>
-        <w:r>
-          <w:rPr>
-            <w:rFonts w:asciiTheme="minorHAnsi" w:eastAsiaTheme="minorEastAsia" w:hAnsiTheme="minorHAnsi" w:cstheme="minorBidi"/>
-            <w:noProof/>
-            <w:sz w:val="22"/>
-            <w:szCs w:val="22"/>
-          </w:rPr>
-          <w:tab/>
-        </w:r>
-        <w:r>
-          <w:rPr>
-            <w:rStyle w:val="Hyperlink"/>
-            <w:noProof/>
-          </w:rPr>
-          <w:t>Range Value Prompt Name</w:t>
-        </w:r>
-        <w:r>
-          <w:rPr>
-            <w:noProof/>
-            <w:webHidden/>
-          </w:rPr>
-          <w:tab/>
-        </w:r>
-        <w:r>
-          <w:rPr>
-            <w:noProof/>
-            <w:webHidden/>
-          </w:rPr>
-          <w:fldChar w:fldCharType="begin"/>
-        </w:r>
-        <w:r>
-          <w:rPr>
-            <w:noProof/>
-            <w:webHidden/>
-          </w:rPr>
-          <w:instrText xml:space="preserve"> PAGEREF _Toc513621099 \h </w:instrText>
-        </w:r>
-        <w:r>
-          <w:rPr>
-            <w:noProof/>
-            <w:webHidden/>
-          </w:rPr>
-        </w:r>
-        <w:r>
-          <w:rPr>
-            <w:noProof/>
-            <w:webHidden/>
-          </w:rPr>
-          <w:fldChar w:fldCharType="separate"/>
-        </w:r>
-        <w:r>
-          <w:rPr>
-            <w:noProof/>
-            <w:webHidden/>
-          </w:rPr>
-          <w:t>12</w:t>
-        </w:r>
-        <w:r>
-          <w:rPr>
-            <w:noProof/>
-            <w:webHidden/>
-          </w:rPr>
-          <w:fldChar w:fldCharType="end"/>
-        </w:r>
-      </w:hyperlink>
-    </w:p>
-    <w:p>
-      <w:pPr>
-        <w:pStyle w:val="TOC4"/>
-        <w:rPr>
-          <w:rFonts w:asciiTheme="minorHAnsi" w:eastAsiaTheme="minorEastAsia" w:hAnsiTheme="minorHAnsi" w:cstheme="minorBidi"/>
-          <w:noProof/>
-          <w:sz w:val="22"/>
-          <w:szCs w:val="22"/>
-        </w:rPr>
-      </w:pPr>
-      <w:hyperlink w:anchor="_Toc513621100" w:history="1">
-        <w:r>
-          <w:rPr>
-            <w:rStyle w:val="Hyperlink"/>
-            <w:noProof/>
-          </w:rPr>
-          <w:t>6.2.2.9</w:t>
-        </w:r>
-        <w:r>
-          <w:rPr>
-            <w:rFonts w:asciiTheme="minorHAnsi" w:eastAsiaTheme="minorEastAsia" w:hAnsiTheme="minorHAnsi" w:cstheme="minorBidi"/>
-            <w:noProof/>
-            <w:sz w:val="22"/>
-            <w:szCs w:val="22"/>
-          </w:rPr>
-          <w:tab/>
-        </w:r>
-        <w:r>
-          <w:rPr>
-            <w:rStyle w:val="Hyperlink"/>
-            <w:noProof/>
-          </w:rPr>
-          <w:t>Report Iteration</w:t>
-        </w:r>
-        <w:r>
-          <w:rPr>
-            <w:noProof/>
-            <w:webHidden/>
-          </w:rPr>
-          <w:tab/>
-        </w:r>
-        <w:r>
-          <w:rPr>
-            <w:noProof/>
-            <w:webHidden/>
-          </w:rPr>
-          <w:fldChar w:fldCharType="begin"/>
-        </w:r>
-        <w:r>
-          <w:rPr>
-            <w:noProof/>
-            <w:webHidden/>
-          </w:rPr>
-          <w:instrText xml:space="preserve"> PAGEREF _Toc513621100 \h </w:instrText>
-        </w:r>
-        <w:r>
-          <w:rPr>
-            <w:noProof/>
-            <w:webHidden/>
-          </w:rPr>
-        </w:r>
-        <w:r>
-          <w:rPr>
-            <w:noProof/>
-            <w:webHidden/>
-          </w:rPr>
-          <w:fldChar w:fldCharType="separate"/>
-        </w:r>
-        <w:r>
-          <w:rPr>
-            <w:noProof/>
-            <w:webHidden/>
-          </w:rPr>
-          <w:t>12</w:t>
-        </w:r>
-        <w:r>
-          <w:rPr>
-            <w:noProof/>
-            <w:webHidden/>
-          </w:rPr>
-          <w:fldChar w:fldCharType="end"/>
-        </w:r>
-      </w:hyperlink>
-    </w:p>
-    <w:p>
-      <w:pPr>
-        <w:pStyle w:val="TOC4"/>
-        <w:rPr>
-          <w:rFonts w:asciiTheme="minorHAnsi" w:eastAsiaTheme="minorEastAsia" w:hAnsiTheme="minorHAnsi" w:cstheme="minorBidi"/>
-          <w:noProof/>
-          <w:sz w:val="22"/>
-          <w:szCs w:val="22"/>
-        </w:rPr>
-      </w:pPr>
-      <w:hyperlink w:anchor="_Toc513621101" w:history="1">
-        <w:r>
-          <w:rPr>
-            <w:rStyle w:val="Hyperlink"/>
-            <w:noProof/>
-          </w:rPr>
-          <w:t>6.2.2.10</w:t>
-        </w:r>
-        <w:r>
-          <w:rPr>
-            <w:rFonts w:asciiTheme="minorHAnsi" w:eastAsiaTheme="minorEastAsia" w:hAnsiTheme="minorHAnsi" w:cstheme="minorBidi"/>
-            <w:noProof/>
-            <w:sz w:val="22"/>
-            <w:szCs w:val="22"/>
-          </w:rPr>
-          <w:tab/>
-        </w:r>
-        <w:r>
-          <w:rPr>
-            <w:rStyle w:val="Hyperlink"/>
-            <w:noProof/>
-          </w:rPr>
-          <w:t>Date Increment</w:t>
-        </w:r>
-        <w:r>
-          <w:rPr>
-            <w:noProof/>
-            <w:webHidden/>
-          </w:rPr>
-          <w:tab/>
-        </w:r>
-        <w:r>
-          <w:rPr>
-            <w:noProof/>
-            <w:webHidden/>
-          </w:rPr>
-          <w:fldChar w:fldCharType="begin"/>
-        </w:r>
-        <w:r>
-          <w:rPr>
-            <w:noProof/>
-            <w:webHidden/>
-          </w:rPr>
-          <w:instrText xml:space="preserve"> PAGEREF _Toc513621101 \h </w:instrText>
-        </w:r>
-        <w:r>
-          <w:rPr>
-            <w:noProof/>
-            <w:webHidden/>
-          </w:rPr>
-        </w:r>
-        <w:r>
-          <w:rPr>
-            <w:noProof/>
-            <w:webHidden/>
-          </w:rPr>
-          <w:fldChar w:fldCharType="separate"/>
-        </w:r>
-        <w:r>
-          <w:rPr>
-            <w:noProof/>
-            <w:webHidden/>
-          </w:rPr>
-          <w:t>13</w:t>
-        </w:r>
-        <w:r>
-          <w:rPr>
-            <w:noProof/>
-            <w:webHidden/>
-          </w:rPr>
-          <w:fldChar w:fldCharType="end"/>
-        </w:r>
-      </w:hyperlink>
-    </w:p>
-    <w:p>
-      <w:pPr>
-        <w:pStyle w:val="TOC4"/>
-        <w:rPr>
-          <w:rFonts w:asciiTheme="minorHAnsi" w:eastAsiaTheme="minorEastAsia" w:hAnsiTheme="minorHAnsi" w:cstheme="minorBidi"/>
-          <w:noProof/>
-          <w:sz w:val="22"/>
-          <w:szCs w:val="22"/>
-        </w:rPr>
-      </w:pPr>
-      <w:hyperlink w:anchor="_Toc513621102" w:history="1">
-        <w:r>
-          <w:rPr>
-            <w:rStyle w:val="Hyperlink"/>
-            <w:noProof/>
-          </w:rPr>
-          <w:t>6.2.2.11</w:t>
-        </w:r>
-        <w:r>
-          <w:rPr>
-            <w:rFonts w:asciiTheme="minorHAnsi" w:eastAsiaTheme="minorEastAsia" w:hAnsiTheme="minorHAnsi" w:cstheme="minorBidi"/>
-            <w:noProof/>
-            <w:sz w:val="22"/>
-            <w:szCs w:val="22"/>
-          </w:rPr>
-          <w:tab/>
-        </w:r>
-        <w:r>
-          <w:rPr>
-            <w:rStyle w:val="Hyperlink"/>
-            <w:noProof/>
-          </w:rPr>
-          <w:t>End Date</w:t>
-        </w:r>
-        <w:r>
-          <w:rPr>
-            <w:noProof/>
-            <w:webHidden/>
-          </w:rPr>
-          <w:tab/>
-        </w:r>
-        <w:r>
-          <w:rPr>
-            <w:noProof/>
-            <w:webHidden/>
-          </w:rPr>
-          <w:fldChar w:fldCharType="begin"/>
-        </w:r>
-        <w:r>
-          <w:rPr>
-            <w:noProof/>
-            <w:webHidden/>
-          </w:rPr>
-          <w:instrText xml:space="preserve"> PAGEREF _Toc513621102 \h </w:instrText>
-        </w:r>
-        <w:r>
-          <w:rPr>
-            <w:noProof/>
-            <w:webHidden/>
-          </w:rPr>
-        </w:r>
-        <w:r>
-          <w:rPr>
-            <w:noProof/>
-            <w:webHidden/>
-          </w:rPr>
-          <w:fldChar w:fldCharType="separate"/>
-        </w:r>
-        <w:r>
-          <w:rPr>
-            <w:noProof/>
-            <w:webHidden/>
-          </w:rPr>
-          <w:t>13</w:t>
-        </w:r>
-        <w:r>
-          <w:rPr>
-            <w:noProof/>
-            <w:webHidden/>
-          </w:rPr>
-          <w:fldChar w:fldCharType="end"/>
-        </w:r>
-      </w:hyperlink>
-    </w:p>
-    <w:p>
-      <w:pPr>
-        <w:pStyle w:val="TOC4"/>
-        <w:rPr>
-          <w:rFonts w:asciiTheme="minorHAnsi" w:eastAsiaTheme="minorEastAsia" w:hAnsiTheme="minorHAnsi" w:cstheme="minorBidi"/>
-          <w:noProof/>
-          <w:sz w:val="22"/>
-          <w:szCs w:val="22"/>
-        </w:rPr>
-      </w:pPr>
-      <w:hyperlink w:anchor="_Toc513621103" w:history="1">
-        <w:r>
-          <w:rPr>
-            <w:rStyle w:val="Hyperlink"/>
-            <w:noProof/>
-          </w:rPr>
-          <w:t>6.2.2.12</w:t>
-        </w:r>
-        <w:r>
-          <w:rPr>
-            <w:rFonts w:asciiTheme="minorHAnsi" w:eastAsiaTheme="minorEastAsia" w:hAnsiTheme="minorHAnsi" w:cstheme="minorBidi"/>
-            <w:noProof/>
-            <w:sz w:val="22"/>
-            <w:szCs w:val="22"/>
-          </w:rPr>
-          <w:tab/>
-        </w:r>
-        <w:r>
-          <w:rPr>
-            <w:rStyle w:val="Hyperlink"/>
-            <w:noProof/>
-          </w:rPr>
-          <w:t>Truncate Stored Procedure</w:t>
-        </w:r>
-        <w:r>
-          <w:rPr>
-            <w:noProof/>
-            <w:webHidden/>
-          </w:rPr>
-          <w:tab/>
-        </w:r>
-        <w:r>
-          <w:rPr>
-            <w:noProof/>
-            <w:webHidden/>
-          </w:rPr>
-          <w:fldChar w:fldCharType="begin"/>
-        </w:r>
-        <w:r>
-          <w:rPr>
-            <w:noProof/>
-            <w:webHidden/>
-          </w:rPr>
-          <w:instrText xml:space="preserve"> PAGEREF _Toc513621103 \h </w:instrText>
-        </w:r>
-        <w:r>
-          <w:rPr>
-            <w:noProof/>
-            <w:webHidden/>
-          </w:rPr>
-        </w:r>
-        <w:r>
-          <w:rPr>
-            <w:noProof/>
-            <w:webHidden/>
-          </w:rPr>
-          <w:fldChar w:fldCharType="separate"/>
-        </w:r>
-        <w:r>
-          <w:rPr>
-            <w:noProof/>
-            <w:webHidden/>
-          </w:rPr>
-          <w:t>13</w:t>
-        </w:r>
-        <w:r>
-          <w:rPr>
-            <w:noProof/>
-            <w:webHidden/>
-          </w:rPr>
-          <w:fldChar w:fldCharType="end"/>
-        </w:r>
-      </w:hyperlink>
-    </w:p>
-    <w:p>
-      <w:pPr>
-        <w:pStyle w:val="TOC4"/>
-        <w:rPr>
-          <w:rFonts w:asciiTheme="minorHAnsi" w:eastAsiaTheme="minorEastAsia" w:hAnsiTheme="minorHAnsi" w:cstheme="minorBidi"/>
-          <w:noProof/>
-          <w:sz w:val="22"/>
-          <w:szCs w:val="22"/>
-        </w:rPr>
-      </w:pPr>
-      <w:hyperlink w:anchor="_Toc513621104" w:history="1">
-        <w:r>
-          <w:rPr>
-            <w:rStyle w:val="Hyperlink"/>
-            <w:noProof/>
-          </w:rPr>
-          <w:t>6.2.2.13</w:t>
-        </w:r>
-        <w:r>
-          <w:rPr>
-            <w:rFonts w:asciiTheme="minorHAnsi" w:eastAsiaTheme="minorEastAsia" w:hAnsiTheme="minorHAnsi" w:cstheme="minorBidi"/>
-            <w:noProof/>
-            <w:sz w:val="22"/>
-            <w:szCs w:val="22"/>
-          </w:rPr>
-          <w:tab/>
-        </w:r>
-        <w:r>
-          <w:rPr>
-            <w:rStyle w:val="Hyperlink"/>
-            <w:noProof/>
-          </w:rPr>
-          <w:t>Run Report</w:t>
-        </w:r>
-        <w:r>
-          <w:rPr>
-            <w:noProof/>
-            <w:webHidden/>
-          </w:rPr>
-          <w:tab/>
-        </w:r>
-        <w:r>
-          <w:rPr>
-            <w:noProof/>
-            <w:webHidden/>
-          </w:rPr>
-          <w:fldChar w:fldCharType="begin"/>
-        </w:r>
-        <w:r>
-          <w:rPr>
-            <w:noProof/>
-            <w:webHidden/>
-          </w:rPr>
-          <w:instrText xml:space="preserve"> PAGEREF _Toc513621104 \h </w:instrText>
-        </w:r>
-        <w:r>
-          <w:rPr>
-            <w:noProof/>
-            <w:webHidden/>
-          </w:rPr>
-        </w:r>
-        <w:r>
-          <w:rPr>
-            <w:noProof/>
-            <w:webHidden/>
-          </w:rPr>
-          <w:fldChar w:fldCharType="separate"/>
-        </w:r>
-        <w:r>
-          <w:rPr>
-            <w:noProof/>
-            <w:webHidden/>
-          </w:rPr>
-          <w:t>13</w:t>
-        </w:r>
-        <w:r>
-          <w:rPr>
-            <w:noProof/>
-            <w:webHidden/>
-          </w:rPr>
-          <w:fldChar w:fldCharType="end"/>
-        </w:r>
-      </w:hyperlink>
-    </w:p>
-    <w:p>
-      <w:pPr>
-        <w:pStyle w:val="TOC2"/>
-        <w:rPr>
-          <w:rFonts w:asciiTheme="minorHAnsi" w:eastAsiaTheme="minorEastAsia" w:hAnsiTheme="minorHAnsi" w:cstheme="minorBidi"/>
-          <w:sz w:val="22"/>
-          <w:szCs w:val="22"/>
-        </w:rPr>
-      </w:pPr>
-      <w:hyperlink w:anchor="_Toc513621105" w:history="1">
+      <w:hyperlink w:anchor="_Toc519843170" w:history="1">
         <w:r>
           <w:rPr>
             <w:rStyle w:val="Hyperlink"/>
@@ -4519,7 +5334,7 @@
           <w:rPr>
             <w:webHidden/>
           </w:rPr>
-          <w:instrText xml:space="preserve"> PAGEREF _Toc513621105 \h </w:instrText>
+          <w:instrText xml:space="preserve"> PAGEREF _Toc519843170 \h </w:instrText>
         </w:r>
         <w:r>
           <w:rPr>
@@ -4536,7 +5351,7 @@
           <w:rPr>
             <w:webHidden/>
           </w:rPr>
-          <w:t>13</w:t>
+          <w:t>15</w:t>
         </w:r>
         <w:r>
           <w:rPr>
@@ -4555,7 +5370,7 @@
           <w:szCs w:val="22"/>
         </w:rPr>
       </w:pPr>
-      <w:hyperlink w:anchor="_Toc513621106" w:history="1">
+      <w:hyperlink w:anchor="_Toc519843171" w:history="1">
         <w:r>
           <w:rPr>
             <w:rStyle w:val="Hyperlink"/>
@@ -4592,7 +5407,7 @@
           <w:rPr>
             <w:webHidden/>
           </w:rPr>
-          <w:instrText xml:space="preserve"> PAGEREF _Toc513621106 \h </w:instrText>
+          <w:instrText xml:space="preserve"> PAGEREF _Toc519843171 \h </w:instrText>
         </w:r>
         <w:r>
           <w:rPr>
@@ -4609,7 +5424,7 @@
           <w:rPr>
             <w:webHidden/>
           </w:rPr>
-          <w:t>13</w:t>
+          <w:t>16</w:t>
         </w:r>
         <w:r>
           <w:rPr>
@@ -4628,7 +5443,7 @@
           <w:szCs w:val="22"/>
         </w:rPr>
       </w:pPr>
-      <w:hyperlink w:anchor="_Toc513621107" w:history="1">
+      <w:hyperlink w:anchor="_Toc519843172" w:history="1">
         <w:r>
           <w:rPr>
             <w:rStyle w:val="Hyperlink"/>
@@ -4665,7 +5480,7 @@
           <w:rPr>
             <w:webHidden/>
           </w:rPr>
-          <w:instrText xml:space="preserve"> PAGEREF _Toc513621107 \h </w:instrText>
+          <w:instrText xml:space="preserve"> PAGEREF _Toc519843172 \h </w:instrText>
         </w:r>
         <w:r>
           <w:rPr>
@@ -4682,7 +5497,7 @@
           <w:rPr>
             <w:webHidden/>
           </w:rPr>
-          <w:t>14</w:t>
+          <w:t>16</w:t>
         </w:r>
         <w:r>
           <w:rPr>
@@ -4706,10 +5521,10 @@
         </w:rPr>
         <w:fldChar w:fldCharType="end"/>
       </w:r>
-      <w:bookmarkStart w:id="6" w:name="_Toc223260483"/>
-      <w:bookmarkStart w:id="7" w:name="_Ref227459879"/>
-      <w:bookmarkStart w:id="8" w:name="_Toc523032772"/>
-      <w:bookmarkStart w:id="9" w:name="_Toc523126455"/>
+      <w:bookmarkStart w:id="7" w:name="_Toc223260483"/>
+      <w:bookmarkStart w:id="8" w:name="_Ref227459879"/>
+      <w:bookmarkStart w:id="9" w:name="_Toc523032772"/>
+      <w:bookmarkStart w:id="10" w:name="_Toc523126455"/>
     </w:p>
     <w:p>
       <w:pPr>
@@ -4718,8 +5533,8 @@
           <w:rStyle w:val="Heading1Char"/>
         </w:rPr>
       </w:pPr>
-      <w:bookmarkStart w:id="10" w:name="_Toc360278154"/>
-      <w:bookmarkStart w:id="11" w:name="_Toc513621067"/>
+      <w:bookmarkStart w:id="11" w:name="_Toc360278154"/>
+      <w:bookmarkStart w:id="12" w:name="_Toc519843120"/>
       <w:r>
         <w:rPr>
           <w:rStyle w:val="Heading1Char"/>
@@ -4727,8 +5542,8 @@
         <w:lastRenderedPageBreak/>
         <w:t>Introduction</w:t>
       </w:r>
-      <w:bookmarkEnd w:id="10"/>
       <w:bookmarkEnd w:id="11"/>
+      <w:bookmarkEnd w:id="12"/>
     </w:p>
     <w:p>
       <w:pPr>
@@ -5008,12 +5823,12 @@
       <w:pPr>
         <w:pStyle w:val="Heading1"/>
       </w:pPr>
-      <w:bookmarkStart w:id="12" w:name="_Toc513621068"/>
+      <w:bookmarkStart w:id="13" w:name="_Toc519843121"/>
       <w:r>
         <w:lastRenderedPageBreak/>
         <w:t>Required system version information</w:t>
       </w:r>
-      <w:bookmarkEnd w:id="12"/>
+      <w:bookmarkEnd w:id="13"/>
     </w:p>
     <w:p>
       <w:pPr>
@@ -5183,12 +5998,12 @@
       <w:pPr>
         <w:pStyle w:val="Heading1"/>
       </w:pPr>
-      <w:bookmarkStart w:id="13" w:name="_Toc513621069"/>
+      <w:bookmarkStart w:id="14" w:name="_Toc519843122"/>
       <w:r>
         <w:lastRenderedPageBreak/>
         <w:t>Development directory structure</w:t>
       </w:r>
-      <w:bookmarkEnd w:id="13"/>
+      <w:bookmarkEnd w:id="14"/>
     </w:p>
     <w:p>
       <w:pPr>
@@ -5533,7 +6348,7 @@
       <w:pPr>
         <w:pStyle w:val="Heading2"/>
       </w:pPr>
-      <w:bookmarkStart w:id="14" w:name="_Toc513621070"/>
+      <w:bookmarkStart w:id="15" w:name="_Toc519843123"/>
       <w:r>
         <w:t>Root</w:t>
       </w:r>
@@ -5543,7 +6358,7 @@
       <w:r>
         <w:t>ontents</w:t>
       </w:r>
-      <w:bookmarkEnd w:id="14"/>
+      <w:bookmarkEnd w:id="15"/>
     </w:p>
     <w:p>
       <w:pPr>
@@ -5871,7 +6686,7 @@
       <w:pPr>
         <w:pStyle w:val="Heading2"/>
       </w:pPr>
-      <w:bookmarkStart w:id="15" w:name="_Toc513621071"/>
+      <w:bookmarkStart w:id="16" w:name="_Toc519843124"/>
       <w:r>
         <w:t>Source Code</w:t>
       </w:r>
@@ -5890,7 +6705,7 @@
       <w:r>
         <w:t>ontents</w:t>
       </w:r>
-      <w:bookmarkEnd w:id="15"/>
+      <w:bookmarkEnd w:id="16"/>
     </w:p>
     <w:p>
       <w:pPr>
@@ -5960,14 +6775,14 @@
       <w:pPr>
         <w:pStyle w:val="Heading2"/>
       </w:pPr>
-      <w:bookmarkStart w:id="16" w:name="_Toc513621072"/>
+      <w:bookmarkStart w:id="17" w:name="_Toc519843125"/>
       <w:r>
         <w:t>Resources Directory C</w:t>
       </w:r>
       <w:r>
         <w:t>ontents</w:t>
       </w:r>
-      <w:bookmarkEnd w:id="16"/>
+      <w:bookmarkEnd w:id="17"/>
     </w:p>
     <w:p>
       <w:pPr>
@@ -6118,14 +6933,14 @@
       <w:pPr>
         <w:pStyle w:val="Heading2"/>
       </w:pPr>
-      <w:bookmarkStart w:id="17" w:name="_Toc513621073"/>
+      <w:bookmarkStart w:id="18" w:name="_Toc519843126"/>
       <w:r>
         <w:t>Library Directory C</w:t>
       </w:r>
       <w:r>
         <w:t>ontents</w:t>
       </w:r>
-      <w:bookmarkEnd w:id="17"/>
+      <w:bookmarkEnd w:id="18"/>
     </w:p>
     <w:p>
       <w:pPr>
@@ -6239,7 +7054,7 @@
       <w:pPr>
         <w:pStyle w:val="Heading2"/>
       </w:pPr>
-      <w:bookmarkStart w:id="18" w:name="_Toc513621074"/>
+      <w:bookmarkStart w:id="19" w:name="_Toc519843127"/>
       <w:r>
         <w:t>Log</w:t>
       </w:r>
@@ -6252,7 +7067,7 @@
       <w:r>
         <w:t>ontents</w:t>
       </w:r>
-      <w:bookmarkEnd w:id="18"/>
+      <w:bookmarkEnd w:id="19"/>
     </w:p>
     <w:p>
       <w:pPr>
@@ -6429,12 +7244,12 @@
       <w:pPr>
         <w:pStyle w:val="Heading1"/>
       </w:pPr>
-      <w:bookmarkStart w:id="19" w:name="_Toc513621075"/>
+      <w:bookmarkStart w:id="20" w:name="_Toc519843128"/>
       <w:r>
         <w:lastRenderedPageBreak/>
         <w:t>Methods of deployment file delivery</w:t>
       </w:r>
-      <w:bookmarkEnd w:id="19"/>
+      <w:bookmarkEnd w:id="20"/>
     </w:p>
     <w:p>
       <w:pPr>
@@ -6570,14 +7385,14 @@
       <w:pPr>
         <w:pStyle w:val="Heading2"/>
       </w:pPr>
-      <w:bookmarkStart w:id="20" w:name="_Toc513621076"/>
+      <w:bookmarkStart w:id="21" w:name="_Toc519843129"/>
       <w:r>
         <w:t xml:space="preserve">Development file location in </w:t>
       </w:r>
       <w:r>
         <w:t>GitHub</w:t>
       </w:r>
-      <w:bookmarkEnd w:id="20"/>
+      <w:bookmarkEnd w:id="21"/>
     </w:p>
     <w:p>
       <w:pPr>
@@ -6847,12 +7662,12 @@
       <w:pPr>
         <w:pStyle w:val="Heading1"/>
       </w:pPr>
-      <w:bookmarkStart w:id="21" w:name="_Toc513621077"/>
+      <w:bookmarkStart w:id="22" w:name="_Toc519843130"/>
       <w:r>
         <w:lastRenderedPageBreak/>
         <w:t>Confirm the USA Staffing Reports Exist in Cognos</w:t>
       </w:r>
-      <w:bookmarkEnd w:id="21"/>
+      <w:bookmarkEnd w:id="22"/>
     </w:p>
     <w:p>
       <w:pPr>
@@ -6874,6 +7689,7 @@
       <w:pPr>
         <w:pStyle w:val="Heading2"/>
       </w:pPr>
+      <w:bookmarkStart w:id="23" w:name="_Toc519843131"/>
       <w:r>
         <w:rPr>
           <w:lang w:val="en-US"/>
@@ -6883,6 +7699,7 @@
       <w:r>
         <w:t xml:space="preserve"> Report</w:t>
       </w:r>
+      <w:bookmarkEnd w:id="23"/>
     </w:p>
     <w:p>
       <w:pPr>
@@ -7108,6 +7925,7 @@
       <w:pPr>
         <w:pStyle w:val="Heading2"/>
       </w:pPr>
+      <w:bookmarkStart w:id="24" w:name="_Toc519843132"/>
       <w:r>
         <w:rPr>
           <w:lang w:val="en-US"/>
@@ -7117,6 +7935,7 @@
       <w:r>
         <w:t xml:space="preserve"> Report</w:t>
       </w:r>
+      <w:bookmarkEnd w:id="24"/>
     </w:p>
     <w:p>
       <w:pPr>
@@ -7320,9 +8139,11 @@
       <w:pPr>
         <w:pStyle w:val="Heading2"/>
       </w:pPr>
+      <w:bookmarkStart w:id="25" w:name="_Toc519843133"/>
       <w:r>
         <w:t>WHRSC Certificates</w:t>
       </w:r>
+      <w:bookmarkEnd w:id="25"/>
     </w:p>
     <w:p>
       <w:pPr>
@@ -7526,9 +8347,11 @@
       <w:pPr>
         <w:pStyle w:val="Heading2"/>
       </w:pPr>
+      <w:bookmarkStart w:id="26" w:name="_Toc519843134"/>
       <w:r>
         <w:t>WHRSC New Hire Forms</w:t>
       </w:r>
+      <w:bookmarkEnd w:id="26"/>
     </w:p>
     <w:p>
       <w:pPr>
@@ -7732,9 +8555,11 @@
       <w:pPr>
         <w:pStyle w:val="Heading2"/>
       </w:pPr>
+      <w:bookmarkStart w:id="27" w:name="_Toc519843135"/>
       <w:r>
         <w:t>WHRSC New Hire Onboarding Documents</w:t>
       </w:r>
+      <w:bookmarkEnd w:id="27"/>
     </w:p>
     <w:p>
       <w:pPr>
@@ -7948,9 +8773,11 @@
       <w:pPr>
         <w:pStyle w:val="Heading2"/>
       </w:pPr>
+      <w:bookmarkStart w:id="28" w:name="_Toc519843136"/>
       <w:r>
         <w:t>WHRSC New Hire Tasks</w:t>
       </w:r>
+      <w:bookmarkEnd w:id="28"/>
     </w:p>
     <w:p>
       <w:pPr>
@@ -8164,9 +8991,11 @@
       <w:pPr>
         <w:pStyle w:val="Heading2"/>
       </w:pPr>
+      <w:bookmarkStart w:id="29" w:name="_Toc519843137"/>
       <w:r>
         <w:t>WHRSC New Hire Vacancy Request</w:t>
       </w:r>
+      <w:bookmarkEnd w:id="29"/>
     </w:p>
     <w:p>
       <w:pPr>
@@ -8380,10 +9209,12 @@
       <w:pPr>
         <w:pStyle w:val="Heading2"/>
       </w:pPr>
+      <w:bookmarkStart w:id="30" w:name="_Toc519843138"/>
       <w:r>
         <w:lastRenderedPageBreak/>
         <w:t>WHRSC New Hires</w:t>
       </w:r>
+      <w:bookmarkEnd w:id="30"/>
     </w:p>
     <w:p>
       <w:pPr>
@@ -8597,9 +9428,11 @@
       <w:pPr>
         <w:pStyle w:val="Heading2"/>
       </w:pPr>
+      <w:bookmarkStart w:id="31" w:name="_Toc519843139"/>
       <w:r>
         <w:t>WHRSC Permission Profiles</w:t>
       </w:r>
+      <w:bookmarkEnd w:id="31"/>
     </w:p>
     <w:p>
       <w:pPr>
@@ -8810,9 +9643,11 @@
       <w:pPr>
         <w:pStyle w:val="Heading2"/>
       </w:pPr>
+      <w:bookmarkStart w:id="32" w:name="_Toc519843140"/>
       <w:r>
         <w:t>WHRSC Request Locations</w:t>
       </w:r>
+      <w:bookmarkEnd w:id="32"/>
     </w:p>
     <w:p>
       <w:pPr>
@@ -9023,9 +9858,11 @@
       <w:pPr>
         <w:pStyle w:val="Heading2"/>
       </w:pPr>
+      <w:bookmarkStart w:id="33" w:name="_Toc519843141"/>
       <w:r>
         <w:t>WHRSC Request Rating Combinations</w:t>
       </w:r>
+      <w:bookmarkEnd w:id="33"/>
     </w:p>
     <w:p>
       <w:pPr>
@@ -9236,9 +10073,11 @@
       <w:pPr>
         <w:pStyle w:val="Heading2"/>
       </w:pPr>
+      <w:bookmarkStart w:id="34" w:name="_Toc519843142"/>
       <w:r>
         <w:t>WHRSC Request Vacancy Combinations</w:t>
       </w:r>
+      <w:bookmarkEnd w:id="34"/>
       <w:r>
         <w:t xml:space="preserve"> </w:t>
       </w:r>
@@ -9452,9 +10291,11 @@
       <w:pPr>
         <w:pStyle w:val="Heading2"/>
       </w:pPr>
+      <w:bookmarkStart w:id="35" w:name="_Toc519843143"/>
       <w:r>
         <w:t>WHRSC Requests</w:t>
       </w:r>
+      <w:bookmarkEnd w:id="35"/>
       <w:r>
         <w:t xml:space="preserve"> </w:t>
       </w:r>
@@ -9668,9 +10509,11 @@
       <w:pPr>
         <w:pStyle w:val="Heading2"/>
       </w:pPr>
+      <w:bookmarkStart w:id="36" w:name="_Toc519843144"/>
       <w:r>
         <w:t>WHRSC Vacancy</w:t>
       </w:r>
+      <w:bookmarkEnd w:id="36"/>
       <w:r>
         <w:t xml:space="preserve"> </w:t>
       </w:r>
@@ -9884,9 +10727,11 @@
       <w:pPr>
         <w:pStyle w:val="Heading2"/>
       </w:pPr>
+      <w:bookmarkStart w:id="37" w:name="_Toc519843145"/>
       <w:r>
         <w:t>WHRSC Vacancy Eligibilities</w:t>
       </w:r>
+      <w:bookmarkEnd w:id="37"/>
       <w:r>
         <w:t xml:space="preserve"> </w:t>
       </w:r>
@@ -10103,10 +10948,12 @@
       <w:pPr>
         <w:pStyle w:val="Heading2"/>
       </w:pPr>
+      <w:bookmarkStart w:id="38" w:name="_Toc519843146"/>
       <w:r>
         <w:lastRenderedPageBreak/>
         <w:t>WHRSC Vacancy Locations</w:t>
       </w:r>
+      <w:bookmarkEnd w:id="38"/>
     </w:p>
     <w:p>
       <w:pPr>
@@ -10317,9 +11164,11 @@
       <w:pPr>
         <w:pStyle w:val="Heading2"/>
       </w:pPr>
+      <w:bookmarkStart w:id="39" w:name="_Toc519843147"/>
       <w:r>
         <w:t>WHRSC Vacancy Mission Critical Occupations</w:t>
       </w:r>
+      <w:bookmarkEnd w:id="39"/>
     </w:p>
     <w:p>
       <w:pPr>
@@ -10533,9 +11382,11 @@
       <w:pPr>
         <w:pStyle w:val="Heading2"/>
       </w:pPr>
+      <w:bookmarkStart w:id="40" w:name="_Toc519843148"/>
       <w:r>
         <w:t>WHRSC Vacancy Rating Combinations</w:t>
       </w:r>
+      <w:bookmarkEnd w:id="40"/>
     </w:p>
     <w:p>
       <w:pPr>
@@ -10763,45 +11614,36 @@
       <w:pPr>
         <w:pStyle w:val="Heading1"/>
       </w:pPr>
-      <w:bookmarkStart w:id="22" w:name="_Toc513621078"/>
+      <w:bookmarkStart w:id="41" w:name="_Toc519843149"/>
       <w:r>
         <w:lastRenderedPageBreak/>
         <w:t>Deployment Steps</w:t>
       </w:r>
-      <w:bookmarkEnd w:id="22"/>
+      <w:bookmarkEnd w:id="41"/>
     </w:p>
     <w:p>
       <w:pPr>
         <w:pStyle w:val="Heading2"/>
       </w:pPr>
-      <w:bookmarkStart w:id="23" w:name="_Toc513621079"/>
+      <w:bookmarkStart w:id="42" w:name="_Toc519843150"/>
       <w:r>
         <w:t>Database Deployment</w:t>
       </w:r>
-      <w:bookmarkEnd w:id="23"/>
-    </w:p>
-    <w:p>
-      <w:pPr>
-        <w:rPr>
-          <w:rFonts w:cs="Arial"/>
-          <w:sz w:val="22"/>
-        </w:rPr>
-      </w:pPr>
-      <w:r>
-        <w:rPr>
-          <w:rFonts w:cs="Arial"/>
-          <w:sz w:val="22"/>
-        </w:rPr>
-        <w:t xml:space="preserve">Navigate to the database directory on </w:t>
-      </w:r>
-      <w:bookmarkStart w:id="24" w:name="_GoBack"/>
-      <w:bookmarkEnd w:id="24"/>
-      <w:r>
-        <w:rPr>
-          <w:rFonts w:cs="Arial"/>
-          <w:sz w:val="22"/>
-        </w:rPr>
-        <w:t xml:space="preserve">GitHub. </w:t>
+      <w:bookmarkEnd w:id="42"/>
+    </w:p>
+    <w:p>
+      <w:pPr>
+        <w:rPr>
+          <w:rFonts w:cs="Arial"/>
+          <w:sz w:val="22"/>
+        </w:rPr>
+      </w:pPr>
+      <w:r>
+        <w:rPr>
+          <w:rFonts w:cs="Arial"/>
+          <w:sz w:val="22"/>
+        </w:rPr>
+        <w:t xml:space="preserve">Navigate to the database directory on GitHub. </w:t>
       </w:r>
       <w:r>
         <w:rPr>
@@ -10822,14 +11664,14 @@
       <w:pPr>
         <w:pStyle w:val="Heading3"/>
       </w:pPr>
-      <w:bookmarkStart w:id="25" w:name="_Toc513621080"/>
+      <w:bookmarkStart w:id="43" w:name="_Toc519843151"/>
       <w:r>
         <w:t xml:space="preserve">Database Object </w:t>
       </w:r>
       <w:r>
         <w:t>Pre-requisites</w:t>
       </w:r>
-      <w:bookmarkEnd w:id="25"/>
+      <w:bookmarkEnd w:id="43"/>
     </w:p>
     <w:p>
       <w:pPr>
@@ -10963,14 +11805,13 @@
       <w:pPr>
         <w:pStyle w:val="Heading3"/>
       </w:pPr>
-      <w:bookmarkStart w:id="26" w:name="_Toc513621081"/>
+      <w:bookmarkStart w:id="44" w:name="_Toc519843152"/>
       <w:r>
         <w:t xml:space="preserve">Create </w:t>
       </w:r>
       <w:r>
         <w:t xml:space="preserve">database </w:t>
       </w:r>
-      <w:bookmarkEnd w:id="26"/>
       <w:r>
         <w:t>tables</w:t>
       </w:r>
@@ -10980,6 +11821,7 @@
       <w:r>
         <w:t>to store the report output</w:t>
       </w:r>
+      <w:bookmarkEnd w:id="44"/>
     </w:p>
     <w:p>
       <w:pPr>
@@ -11097,11 +11939,19 @@
           <w:lang w:val="en-GB"/>
         </w:rPr>
       </w:pPr>
+      <w:proofErr w:type="gramStart"/>
       <w:r>
         <w:rPr>
           <w:lang w:val="en-GB"/>
         </w:rPr>
-        <w:t xml:space="preserve">Then  run the following script using the </w:t>
+        <w:t>Then  run</w:t>
+      </w:r>
+      <w:proofErr w:type="gramEnd"/>
+      <w:r>
+        <w:rPr>
+          <w:lang w:val="en-GB"/>
+        </w:rPr>
+        <w:t xml:space="preserve"> the following script using the </w:t>
       </w:r>
       <w:r>
         <w:rPr>
@@ -11232,12 +12082,14 @@
       <w:pPr>
         <w:pStyle w:val="Heading3"/>
       </w:pPr>
+      <w:bookmarkStart w:id="45" w:name="_Toc519843153"/>
       <w:r>
         <w:t xml:space="preserve">Create </w:t>
       </w:r>
       <w:r>
         <w:t>integration data detail table</w:t>
       </w:r>
+      <w:bookmarkEnd w:id="45"/>
     </w:p>
     <w:p>
       <w:pPr>
@@ -11323,11 +12175,19 @@
           <w:lang w:val="en-GB"/>
         </w:rPr>
       </w:pPr>
+      <w:proofErr w:type="gramStart"/>
       <w:r>
         <w:rPr>
           <w:lang w:val="en-GB"/>
         </w:rPr>
-        <w:t xml:space="preserve">Then  run the following script using the </w:t>
+        <w:t>Then  run</w:t>
+      </w:r>
+      <w:proofErr w:type="gramEnd"/>
+      <w:r>
+        <w:rPr>
+          <w:lang w:val="en-GB"/>
+        </w:rPr>
+        <w:t xml:space="preserve"> the following script using the </w:t>
       </w:r>
       <w:r>
         <w:rPr>
@@ -11466,7 +12326,8 @@
       <w:pPr>
         <w:pStyle w:val="Heading3"/>
       </w:pPr>
-      <w:bookmarkStart w:id="27" w:name="_Toc513621082"/>
+      <w:bookmarkStart w:id="46" w:name="_Toc519843154"/>
+      <w:proofErr w:type="gramStart"/>
       <w:r>
         <w:t xml:space="preserve">Create </w:t>
       </w:r>
@@ -11474,12 +12335,16 @@
         <w:t xml:space="preserve"> </w:t>
       </w:r>
       <w:r>
-        <w:t xml:space="preserve">stored procedures to parse </w:t>
+        <w:t>stored</w:t>
+      </w:r>
+      <w:proofErr w:type="gramEnd"/>
+      <w:r>
+        <w:t xml:space="preserve"> procedures to parse </w:t>
       </w:r>
       <w:r>
         <w:t>the report output</w:t>
       </w:r>
-      <w:bookmarkEnd w:id="27"/>
+      <w:bookmarkEnd w:id="46"/>
     </w:p>
     <w:p>
       <w:pPr>
@@ -11723,10 +12588,11 @@
       <w:pPr>
         <w:pStyle w:val="Heading3"/>
       </w:pPr>
-      <w:bookmarkStart w:id="28" w:name="_Toc513621083"/>
+      <w:bookmarkStart w:id="47" w:name="_Toc519843155"/>
       <w:r>
         <w:t>Create stored procedures for truncating the DSS tables</w:t>
       </w:r>
+      <w:bookmarkEnd w:id="47"/>
     </w:p>
     <w:p>
       <w:pPr>
@@ -11944,7 +12810,6 @@
         <w:t xml:space="preserve">Grant permission to USA Staffing truncating procedures </w:t>
       </w:r>
     </w:p>
-    <w:bookmarkEnd w:id="28"/>
     <w:p>
       <w:pPr>
         <w:rPr>
@@ -12017,11 +12882,11 @@
       <w:pPr>
         <w:pStyle w:val="Heading2"/>
       </w:pPr>
-      <w:bookmarkStart w:id="29" w:name="_Toc513621084"/>
+      <w:bookmarkStart w:id="48" w:name="_Toc519843156"/>
       <w:r>
         <w:t>Configuration</w:t>
       </w:r>
-      <w:bookmarkEnd w:id="29"/>
+      <w:bookmarkEnd w:id="48"/>
     </w:p>
     <w:p>
       <w:pPr>
@@ -12186,27 +13051,32 @@
       <w:pPr>
         <w:pStyle w:val="Heading3"/>
       </w:pPr>
-      <w:bookmarkStart w:id="30" w:name="_Toc513621085"/>
+      <w:bookmarkStart w:id="49" w:name="_Toc519843157"/>
+      <w:proofErr w:type="gramStart"/>
       <w:r>
         <w:t>a</w:t>
       </w:r>
       <w:r>
-        <w:t xml:space="preserve">pplication.properties </w:t>
+        <w:t>pplication.properties</w:t>
+      </w:r>
+      <w:proofErr w:type="gramEnd"/>
+      <w:r>
+        <w:t xml:space="preserve"> </w:t>
       </w:r>
       <w:r>
         <w:t>configuration</w:t>
       </w:r>
-      <w:bookmarkEnd w:id="30"/>
+      <w:bookmarkEnd w:id="49"/>
     </w:p>
     <w:p>
       <w:pPr>
         <w:pStyle w:val="Heading4"/>
       </w:pPr>
-      <w:bookmarkStart w:id="31" w:name="_Toc513621086"/>
+      <w:bookmarkStart w:id="50" w:name="_Toc519843158"/>
       <w:r>
         <w:t>Target Database</w:t>
       </w:r>
-      <w:bookmarkEnd w:id="31"/>
+      <w:bookmarkEnd w:id="50"/>
     </w:p>
     <w:p>
       <w:pPr>
@@ -12538,14 +13408,14 @@
       <w:pPr>
         <w:pStyle w:val="Heading4"/>
       </w:pPr>
-      <w:bookmarkStart w:id="32" w:name="_Toc513621087"/>
+      <w:bookmarkStart w:id="51" w:name="_Toc519843159"/>
       <w:r>
         <w:t xml:space="preserve">Email </w:t>
       </w:r>
       <w:r>
         <w:t>Notifications</w:t>
       </w:r>
-      <w:bookmarkEnd w:id="32"/>
+      <w:bookmarkEnd w:id="51"/>
     </w:p>
     <w:p>
       <w:pPr>
@@ -12598,13 +13468,23 @@
           <w:szCs w:val="18"/>
         </w:rPr>
       </w:pPr>
+      <w:proofErr w:type="spellStart"/>
       <w:r>
         <w:rPr>
           <w:rFonts w:ascii="Courier New" w:hAnsi="Courier New" w:cs="Courier New"/>
           <w:sz w:val="18"/>
           <w:szCs w:val="18"/>
         </w:rPr>
-        <w:t>send.email.notification=</w:t>
+        <w:t>send.email.notification</w:t>
+      </w:r>
+      <w:proofErr w:type="spellEnd"/>
+      <w:r>
+        <w:rPr>
+          <w:rFonts w:ascii="Courier New" w:hAnsi="Courier New" w:cs="Courier New"/>
+          <w:sz w:val="18"/>
+          <w:szCs w:val="18"/>
+        </w:rPr>
+        <w:t>=</w:t>
       </w:r>
       <w:r>
         <w:rPr>
@@ -12684,7 +13564,25 @@
           <w:sz w:val="18"/>
           <w:szCs w:val="18"/>
         </w:rPr>
-        <w:t xml:space="preserve">Make sure that the spring.mail.properties.mail.smtp.auth is ‘true’. </w:t>
+        <w:t xml:space="preserve">Make sure that the </w:t>
+      </w:r>
+      <w:proofErr w:type="spellStart"/>
+      <w:r>
+        <w:rPr>
+          <w:rFonts w:cs="Arial"/>
+          <w:sz w:val="18"/>
+          <w:szCs w:val="18"/>
+        </w:rPr>
+        <w:t>spring.mail.properties.mail.smtp.auth</w:t>
+      </w:r>
+      <w:proofErr w:type="spellEnd"/>
+      <w:r>
+        <w:rPr>
+          <w:rFonts w:cs="Arial"/>
+          <w:sz w:val="18"/>
+          <w:szCs w:val="18"/>
+        </w:rPr>
+        <w:t xml:space="preserve"> is ‘true’. </w:t>
       </w:r>
       <w:r>
         <w:rPr>
@@ -12732,15 +13630,51 @@
           <w:sz w:val="18"/>
           <w:szCs w:val="18"/>
         </w:rPr>
-        <w:t>and password fields blank. The spring.mail.properties.mail.smtp.auth property should be ‘false’.</w:t>
-      </w:r>
-      <w:r>
-        <w:rPr>
-          <w:rFonts w:cs="Arial"/>
-          <w:sz w:val="18"/>
-          <w:szCs w:val="18"/>
-        </w:rPr>
-        <w:t xml:space="preserve"> If the HHS email server requires a TLS connection then set the spring.mail.properties.mail.smtp.starttls.enable to ‘true’, otherwise set it to ‘false’.</w:t>
+        <w:t xml:space="preserve">and password fields blank. The </w:t>
+      </w:r>
+      <w:proofErr w:type="spellStart"/>
+      <w:r>
+        <w:rPr>
+          <w:rFonts w:cs="Arial"/>
+          <w:sz w:val="18"/>
+          <w:szCs w:val="18"/>
+        </w:rPr>
+        <w:t>spring.mail.properties.mail.smtp.auth</w:t>
+      </w:r>
+      <w:proofErr w:type="spellEnd"/>
+      <w:r>
+        <w:rPr>
+          <w:rFonts w:cs="Arial"/>
+          <w:sz w:val="18"/>
+          <w:szCs w:val="18"/>
+        </w:rPr>
+        <w:t xml:space="preserve"> property should be ‘false’.</w:t>
+      </w:r>
+      <w:r>
+        <w:rPr>
+          <w:rFonts w:cs="Arial"/>
+          <w:sz w:val="18"/>
+          <w:szCs w:val="18"/>
+        </w:rPr>
+        <w:t xml:space="preserve"> If the HHS email server requires a TLS connection then set the </w:t>
+      </w:r>
+      <w:proofErr w:type="spellStart"/>
+      <w:r>
+        <w:rPr>
+          <w:rFonts w:cs="Arial"/>
+          <w:sz w:val="18"/>
+          <w:szCs w:val="18"/>
+        </w:rPr>
+        <w:t>spring.mail.properties.mail.smtp.starttls.enable</w:t>
+      </w:r>
+      <w:proofErr w:type="spellEnd"/>
+      <w:r>
+        <w:rPr>
+          <w:rFonts w:cs="Arial"/>
+          <w:sz w:val="18"/>
+          <w:szCs w:val="18"/>
+        </w:rPr>
+        <w:t xml:space="preserve"> to ‘true’, otherwise set it to ‘false’.</w:t>
       </w:r>
     </w:p>
     <w:p>
@@ -12768,40 +13702,72 @@
           <w:szCs w:val="18"/>
         </w:rPr>
       </w:pPr>
+      <w:proofErr w:type="spellStart"/>
+      <w:proofErr w:type="gramStart"/>
       <w:r>
         <w:rPr>
           <w:rFonts w:ascii="Courier New" w:hAnsi="Courier New" w:cs="Courier New"/>
           <w:sz w:val="18"/>
           <w:szCs w:val="18"/>
         </w:rPr>
-        <w:t>spring.mail.default-encoding=UTF-8</w:t>
-      </w:r>
-    </w:p>
-    <w:p>
-      <w:pPr>
+        <w:t>spring.mail.default</w:t>
+      </w:r>
+      <w:proofErr w:type="spellEnd"/>
+      <w:r>
         <w:rPr>
           <w:rFonts w:ascii="Courier New" w:hAnsi="Courier New" w:cs="Courier New"/>
           <w:sz w:val="18"/>
           <w:szCs w:val="18"/>
         </w:rPr>
-      </w:pPr>
+        <w:t>-encoding=</w:t>
+      </w:r>
+      <w:proofErr w:type="gramEnd"/>
       <w:r>
         <w:rPr>
           <w:rFonts w:ascii="Courier New" w:hAnsi="Courier New" w:cs="Courier New"/>
           <w:sz w:val="18"/>
           <w:szCs w:val="18"/>
         </w:rPr>
-        <w:t>spring.mail.host=</w:t>
-      </w:r>
-      <w:r>
+        <w:t>UTF-8</w:t>
+      </w:r>
+    </w:p>
+    <w:p>
+      <w:pPr>
         <w:rPr>
           <w:rFonts w:ascii="Courier New" w:hAnsi="Courier New" w:cs="Courier New"/>
           <w:sz w:val="18"/>
           <w:szCs w:val="18"/>
+        </w:rPr>
+      </w:pPr>
+      <w:proofErr w:type="spellStart"/>
+      <w:r>
+        <w:rPr>
+          <w:rFonts w:ascii="Courier New" w:hAnsi="Courier New" w:cs="Courier New"/>
+          <w:sz w:val="18"/>
+          <w:szCs w:val="18"/>
+        </w:rPr>
+        <w:t>spring.mail.host</w:t>
+      </w:r>
+      <w:proofErr w:type="spellEnd"/>
+      <w:r>
+        <w:rPr>
+          <w:rFonts w:ascii="Courier New" w:hAnsi="Courier New" w:cs="Courier New"/>
+          <w:sz w:val="18"/>
+          <w:szCs w:val="18"/>
+        </w:rPr>
+        <w:t>=</w:t>
+      </w:r>
+      <w:proofErr w:type="spellStart"/>
+      <w:r>
+        <w:rPr>
+          <w:rFonts w:ascii="Courier New" w:hAnsi="Courier New" w:cs="Courier New"/>
+          <w:sz w:val="18"/>
+          <w:szCs w:val="18"/>
           <w:highlight w:val="yellow"/>
         </w:rPr>
         <w:t>smtp.host</w:t>
       </w:r>
+      <w:proofErr w:type="spellEnd"/>
     </w:p>
     <w:p>
       <w:pPr>
@@ -12811,53 +13777,83 @@
           <w:szCs w:val="18"/>
         </w:rPr>
       </w:pPr>
+      <w:proofErr w:type="spellStart"/>
       <w:r>
         <w:rPr>
           <w:rFonts w:ascii="Courier New" w:hAnsi="Courier New" w:cs="Courier New"/>
           <w:sz w:val="18"/>
           <w:szCs w:val="18"/>
         </w:rPr>
-        <w:t>spring.mail.username=</w:t>
-      </w:r>
-    </w:p>
-    <w:p>
-      <w:pPr>
+        <w:t>spring.mail.username</w:t>
+      </w:r>
+      <w:proofErr w:type="spellEnd"/>
+      <w:r>
         <w:rPr>
           <w:rFonts w:ascii="Courier New" w:hAnsi="Courier New" w:cs="Courier New"/>
           <w:sz w:val="18"/>
           <w:szCs w:val="18"/>
         </w:rPr>
-      </w:pPr>
-      <w:r>
+        <w:t>=</w:t>
+      </w:r>
+    </w:p>
+    <w:p>
+      <w:pPr>
         <w:rPr>
           <w:rFonts w:ascii="Courier New" w:hAnsi="Courier New" w:cs="Courier New"/>
           <w:sz w:val="18"/>
           <w:szCs w:val="18"/>
         </w:rPr>
-        <w:t>spring.mail.password=</w:t>
-      </w:r>
-    </w:p>
-    <w:p>
-      <w:pPr>
+      </w:pPr>
+      <w:proofErr w:type="spellStart"/>
+      <w:r>
         <w:rPr>
           <w:rFonts w:ascii="Courier New" w:hAnsi="Courier New" w:cs="Courier New"/>
           <w:sz w:val="18"/>
           <w:szCs w:val="18"/>
         </w:rPr>
-      </w:pPr>
+        <w:t>spring.mail.password</w:t>
+      </w:r>
+      <w:proofErr w:type="spellEnd"/>
       <w:r>
         <w:rPr>
           <w:rFonts w:ascii="Courier New" w:hAnsi="Courier New" w:cs="Courier New"/>
           <w:sz w:val="18"/>
           <w:szCs w:val="18"/>
         </w:rPr>
-        <w:t>spring.mail.port=</w:t>
-      </w:r>
-      <w:r>
+        <w:t>=</w:t>
+      </w:r>
+    </w:p>
+    <w:p>
+      <w:pPr>
         <w:rPr>
           <w:rFonts w:ascii="Courier New" w:hAnsi="Courier New" w:cs="Courier New"/>
           <w:sz w:val="18"/>
           <w:szCs w:val="18"/>
+        </w:rPr>
+      </w:pPr>
+      <w:proofErr w:type="spellStart"/>
+      <w:r>
+        <w:rPr>
+          <w:rFonts w:ascii="Courier New" w:hAnsi="Courier New" w:cs="Courier New"/>
+          <w:sz w:val="18"/>
+          <w:szCs w:val="18"/>
+        </w:rPr>
+        <w:t>spring.mail.port</w:t>
+      </w:r>
+      <w:proofErr w:type="spellEnd"/>
+      <w:r>
+        <w:rPr>
+          <w:rFonts w:ascii="Courier New" w:hAnsi="Courier New" w:cs="Courier New"/>
+          <w:sz w:val="18"/>
+          <w:szCs w:val="18"/>
+        </w:rPr>
+        <w:t>=</w:t>
+      </w:r>
+      <w:r>
+        <w:rPr>
+          <w:rFonts w:ascii="Courier New" w:hAnsi="Courier New" w:cs="Courier New"/>
+          <w:sz w:val="18"/>
+          <w:szCs w:val="18"/>
           <w:highlight w:val="yellow"/>
         </w:rPr>
         <w:t>25</w:t>
@@ -12871,23 +13867,35 @@
           <w:szCs w:val="18"/>
         </w:rPr>
       </w:pPr>
+      <w:proofErr w:type="spellStart"/>
       <w:r>
         <w:rPr>
           <w:rFonts w:ascii="Courier New" w:hAnsi="Courier New" w:cs="Courier New"/>
           <w:sz w:val="18"/>
           <w:szCs w:val="18"/>
         </w:rPr>
-        <w:t>spring.mail.protocol=</w:t>
-      </w:r>
+        <w:t>spring.mail.protocol</w:t>
+      </w:r>
+      <w:proofErr w:type="spellEnd"/>
       <w:r>
         <w:rPr>
           <w:rFonts w:ascii="Courier New" w:hAnsi="Courier New" w:cs="Courier New"/>
           <w:sz w:val="18"/>
           <w:szCs w:val="18"/>
+        </w:rPr>
+        <w:t>=</w:t>
+      </w:r>
+      <w:proofErr w:type="gramStart"/>
+      <w:r>
+        <w:rPr>
+          <w:rFonts w:ascii="Courier New" w:hAnsi="Courier New" w:cs="Courier New"/>
+          <w:sz w:val="18"/>
+          <w:szCs w:val="18"/>
           <w:highlight w:val="yellow"/>
         </w:rPr>
         <w:t>smtp</w:t>
       </w:r>
+      <w:proofErr w:type="gramEnd"/>
     </w:p>
     <w:p>
       <w:pPr>
@@ -12897,36 +13905,66 @@
           <w:szCs w:val="18"/>
         </w:rPr>
       </w:pPr>
+      <w:proofErr w:type="spellStart"/>
+      <w:proofErr w:type="gramStart"/>
       <w:r>
         <w:rPr>
           <w:rFonts w:ascii="Courier New" w:hAnsi="Courier New" w:cs="Courier New"/>
           <w:sz w:val="18"/>
           <w:szCs w:val="18"/>
         </w:rPr>
-        <w:t>spring.mail.test-connection=false</w:t>
-      </w:r>
-    </w:p>
-    <w:p>
-      <w:pPr>
+        <w:t>spring.mail.test</w:t>
+      </w:r>
+      <w:proofErr w:type="spellEnd"/>
+      <w:r>
         <w:rPr>
           <w:rFonts w:ascii="Courier New" w:hAnsi="Courier New" w:cs="Courier New"/>
           <w:sz w:val="18"/>
           <w:szCs w:val="18"/>
         </w:rPr>
-      </w:pPr>
+        <w:t>-connection=</w:t>
+      </w:r>
+      <w:proofErr w:type="gramEnd"/>
       <w:r>
         <w:rPr>
           <w:rFonts w:ascii="Courier New" w:hAnsi="Courier New" w:cs="Courier New"/>
           <w:sz w:val="18"/>
           <w:szCs w:val="18"/>
         </w:rPr>
-        <w:t>spring.mail.properties.mail.smtp.auth=</w:t>
-      </w:r>
-      <w:r>
+        <w:t>false</w:t>
+      </w:r>
+    </w:p>
+    <w:p>
+      <w:pPr>
         <w:rPr>
           <w:rFonts w:ascii="Courier New" w:hAnsi="Courier New" w:cs="Courier New"/>
           <w:sz w:val="18"/>
           <w:szCs w:val="18"/>
+        </w:rPr>
+      </w:pPr>
+      <w:proofErr w:type="spellStart"/>
+      <w:r>
+        <w:rPr>
+          <w:rFonts w:ascii="Courier New" w:hAnsi="Courier New" w:cs="Courier New"/>
+          <w:sz w:val="18"/>
+          <w:szCs w:val="18"/>
+        </w:rPr>
+        <w:t>spring.mail.properties.mail.smtp.auth</w:t>
+      </w:r>
+      <w:proofErr w:type="spellEnd"/>
+      <w:r>
+        <w:rPr>
+          <w:rFonts w:ascii="Courier New" w:hAnsi="Courier New" w:cs="Courier New"/>
+          <w:sz w:val="18"/>
+          <w:szCs w:val="18"/>
+        </w:rPr>
+        <w:t>=</w:t>
+      </w:r>
+      <w:r>
+        <w:rPr>
+          <w:rFonts w:ascii="Courier New" w:hAnsi="Courier New" w:cs="Courier New"/>
+          <w:sz w:val="18"/>
+          <w:szCs w:val="18"/>
           <w:highlight w:val="yellow"/>
         </w:rPr>
         <w:t>fals</w:t>
@@ -12949,19 +13987,29 @@
           <w:szCs w:val="18"/>
         </w:rPr>
       </w:pPr>
+      <w:proofErr w:type="spellStart"/>
       <w:r>
         <w:rPr>
           <w:rFonts w:ascii="Courier New" w:hAnsi="Courier New" w:cs="Courier New"/>
           <w:sz w:val="18"/>
           <w:szCs w:val="18"/>
         </w:rPr>
-        <w:t>spring.mail.properties.mail.smtp.starttls.enable=</w:t>
-      </w:r>
+        <w:t>spring.mail.properties.mail.smtp.starttls.enable</w:t>
+      </w:r>
+      <w:proofErr w:type="spellEnd"/>
       <w:r>
         <w:rPr>
           <w:rFonts w:ascii="Courier New" w:hAnsi="Courier New" w:cs="Courier New"/>
           <w:sz w:val="18"/>
           <w:szCs w:val="18"/>
+        </w:rPr>
+        <w:t>=</w:t>
+      </w:r>
+      <w:r>
+        <w:rPr>
+          <w:rFonts w:ascii="Courier New" w:hAnsi="Courier New" w:cs="Courier New"/>
+          <w:sz w:val="18"/>
+          <w:szCs w:val="18"/>
           <w:highlight w:val="yellow"/>
         </w:rPr>
         <w:t>fals</w:t>
@@ -13001,13 +14049,23 @@
         </w:rPr>
         <w:t xml:space="preserve">Update the </w:t>
       </w:r>
-      <w:r>
-        <w:rPr>
-          <w:rFonts w:cs="Arial"/>
-          <w:sz w:val="18"/>
-          <w:szCs w:val="18"/>
-        </w:rPr>
-        <w:t>emailid.from with the email address of the user account that is sending out the email notifications. Update the emailid.to with the recipient email addresses. Separate email addresses with a comma.</w:t>
+      <w:proofErr w:type="spellStart"/>
+      <w:r>
+        <w:rPr>
+          <w:rFonts w:cs="Arial"/>
+          <w:sz w:val="18"/>
+          <w:szCs w:val="18"/>
+        </w:rPr>
+        <w:t>emailid.from</w:t>
+      </w:r>
+      <w:proofErr w:type="spellEnd"/>
+      <w:r>
+        <w:rPr>
+          <w:rFonts w:cs="Arial"/>
+          <w:sz w:val="18"/>
+          <w:szCs w:val="18"/>
+        </w:rPr>
+        <w:t xml:space="preserve"> with the email address of the user account that is sending out the email notifications. Update the emailid.to with the recipient email addresses. Separate email addresses with a comma.</w:t>
       </w:r>
     </w:p>
     <w:p>
@@ -13035,19 +14093,29 @@
           <w:szCs w:val="18"/>
         </w:rPr>
       </w:pPr>
+      <w:proofErr w:type="spellStart"/>
       <w:r>
         <w:rPr>
           <w:rFonts w:ascii="Courier New" w:hAnsi="Courier New" w:cs="Courier New"/>
           <w:sz w:val="18"/>
           <w:szCs w:val="18"/>
         </w:rPr>
-        <w:t>emailid.from=</w:t>
-      </w:r>
+        <w:t>emailid.from</w:t>
+      </w:r>
+      <w:proofErr w:type="spellEnd"/>
       <w:r>
         <w:rPr>
           <w:rFonts w:ascii="Courier New" w:hAnsi="Courier New" w:cs="Courier New"/>
           <w:sz w:val="18"/>
           <w:szCs w:val="18"/>
+        </w:rPr>
+        <w:t>=</w:t>
+      </w:r>
+      <w:r>
+        <w:rPr>
+          <w:rFonts w:ascii="Courier New" w:hAnsi="Courier New" w:cs="Courier New"/>
+          <w:sz w:val="18"/>
+          <w:szCs w:val="18"/>
           <w:highlight w:val="yellow"/>
         </w:rPr>
         <w:t>user email</w:t>
@@ -13234,11 +14302,11 @@
       <w:pPr>
         <w:pStyle w:val="Heading4"/>
       </w:pPr>
-      <w:bookmarkStart w:id="33" w:name="_Toc513621088"/>
+      <w:bookmarkStart w:id="52" w:name="_Toc519843160"/>
       <w:r>
         <w:t>Log Properties</w:t>
       </w:r>
-      <w:bookmarkEnd w:id="33"/>
+      <w:bookmarkEnd w:id="52"/>
     </w:p>
     <w:p>
       <w:pPr>
@@ -13397,7 +14465,25 @@
           <w:sz w:val="18"/>
           <w:szCs w:val="18"/>
         </w:rPr>
-        <w:t xml:space="preserve">The location of the log file will be generated at runtime. If specificed as an absolute path, i.e. </w:t>
+        <w:t xml:space="preserve">The location of the log file will be generated at runtime. If </w:t>
+      </w:r>
+      <w:proofErr w:type="spellStart"/>
+      <w:r>
+        <w:rPr>
+          <w:rFonts w:cs="Arial"/>
+          <w:sz w:val="18"/>
+          <w:szCs w:val="18"/>
+        </w:rPr>
+        <w:t>specificed</w:t>
+      </w:r>
+      <w:proofErr w:type="spellEnd"/>
+      <w:r>
+        <w:rPr>
+          <w:rFonts w:cs="Arial"/>
+          <w:sz w:val="18"/>
+          <w:szCs w:val="18"/>
+        </w:rPr>
+        <w:t xml:space="preserve"> as an absolute path, i.e. </w:t>
       </w:r>
       <w:r>
         <w:rPr>
@@ -13429,15 +14515,33 @@
           <w:sz w:val="18"/>
           <w:szCs w:val="18"/>
         </w:rPr>
-        <w:t>.log, then this is the exact location of the log file. If speci</w:t>
-      </w:r>
-      <w:r>
-        <w:rPr>
-          <w:rFonts w:cs="Arial"/>
-          <w:sz w:val="18"/>
-          <w:szCs w:val="18"/>
-        </w:rPr>
-        <w:t xml:space="preserve">ficed as a relative path, i.e. </w:t>
+        <w:t xml:space="preserve">.log, then this is the exact location of the log file. If </w:t>
+      </w:r>
+      <w:proofErr w:type="spellStart"/>
+      <w:r>
+        <w:rPr>
+          <w:rFonts w:cs="Arial"/>
+          <w:sz w:val="18"/>
+          <w:szCs w:val="18"/>
+        </w:rPr>
+        <w:t>speci</w:t>
+      </w:r>
+      <w:r>
+        <w:rPr>
+          <w:rFonts w:cs="Arial"/>
+          <w:sz w:val="18"/>
+          <w:szCs w:val="18"/>
+        </w:rPr>
+        <w:t>ficed</w:t>
+      </w:r>
+      <w:proofErr w:type="spellEnd"/>
+      <w:r>
+        <w:rPr>
+          <w:rFonts w:cs="Arial"/>
+          <w:sz w:val="18"/>
+          <w:szCs w:val="18"/>
+        </w:rPr>
+        <w:t xml:space="preserve"> as a relative path, i.e. </w:t>
       </w:r>
       <w:r>
         <w:rPr>
@@ -13528,7 +14632,7 @@
       <w:pPr>
         <w:pStyle w:val="Heading4"/>
       </w:pPr>
-      <w:bookmarkStart w:id="34" w:name="_Toc513621089"/>
+      <w:bookmarkStart w:id="53" w:name="_Toc519843161"/>
       <w:r>
         <w:t>S</w:t>
       </w:r>
@@ -13538,7 +14642,7 @@
       <w:r>
         <w:t>the Sever Directory</w:t>
       </w:r>
-      <w:bookmarkEnd w:id="34"/>
+      <w:bookmarkEnd w:id="53"/>
     </w:p>
     <w:p>
       <w:pPr>
@@ -13554,7 +14658,43 @@
           <w:sz w:val="18"/>
           <w:szCs w:val="18"/>
         </w:rPr>
-        <w:t>When the USA Staffing data is downloaded via the web service, the report output is directly inserted into the INTG_DATA_DTL table. The data is then parsed and stored into individual tables. If a copy of the report output is desired to be saved to the server directory, then the save.report.file property should be set to true. The defaut property value is false. If the property is changed to true, then the system administrator should create a folder called ‘</w:t>
+        <w:t xml:space="preserve">When the USA Staffing data is downloaded via the web service, the report output is directly inserted into the INTG_DATA_DTL table. The data is then parsed and stored into individual tables. If a copy of the report output is desired to be saved to the server directory, then the </w:t>
+      </w:r>
+      <w:proofErr w:type="spellStart"/>
+      <w:r>
+        <w:rPr>
+          <w:rFonts w:cs="Arial"/>
+          <w:sz w:val="18"/>
+          <w:szCs w:val="18"/>
+        </w:rPr>
+        <w:t>save.report.file</w:t>
+      </w:r>
+      <w:proofErr w:type="spellEnd"/>
+      <w:r>
+        <w:rPr>
+          <w:rFonts w:cs="Arial"/>
+          <w:sz w:val="18"/>
+          <w:szCs w:val="18"/>
+        </w:rPr>
+        <w:t xml:space="preserve"> property should be set to true. The </w:t>
+      </w:r>
+      <w:proofErr w:type="spellStart"/>
+      <w:r>
+        <w:rPr>
+          <w:rFonts w:cs="Arial"/>
+          <w:sz w:val="18"/>
+          <w:szCs w:val="18"/>
+        </w:rPr>
+        <w:t>defaut</w:t>
+      </w:r>
+      <w:proofErr w:type="spellEnd"/>
+      <w:r>
+        <w:rPr>
+          <w:rFonts w:cs="Arial"/>
+          <w:sz w:val="18"/>
+          <w:szCs w:val="18"/>
+        </w:rPr>
+        <w:t xml:space="preserve"> property value is false. If the property is changed to true, then the system administrator should create a folder called ‘</w:t>
       </w:r>
       <w:proofErr w:type="spellStart"/>
       <w:r>
@@ -13626,6 +14766,7 @@
           <w:szCs w:val="18"/>
         </w:rPr>
       </w:pPr>
+      <w:proofErr w:type="spellStart"/>
       <w:r>
         <w:rPr>
           <w:rFonts w:ascii="Courier New" w:hAnsi="Courier New" w:cs="Courier New"/>
@@ -13633,14 +14774,24 @@
           <w:sz w:val="18"/>
           <w:szCs w:val="18"/>
         </w:rPr>
-        <w:t>save.report.file=</w:t>
-      </w:r>
+        <w:t>save.report.file</w:t>
+      </w:r>
+      <w:proofErr w:type="spellEnd"/>
       <w:r>
         <w:rPr>
           <w:rFonts w:ascii="Courier New" w:hAnsi="Courier New" w:cs="Courier New"/>
           <w:color w:val="262626" w:themeColor="text1" w:themeTint="D9"/>
           <w:sz w:val="18"/>
           <w:szCs w:val="18"/>
+        </w:rPr>
+        <w:t>=</w:t>
+      </w:r>
+      <w:r>
+        <w:rPr>
+          <w:rFonts w:ascii="Courier New" w:hAnsi="Courier New" w:cs="Courier New"/>
+          <w:color w:val="262626" w:themeColor="text1" w:themeTint="D9"/>
+          <w:sz w:val="18"/>
+          <w:szCs w:val="18"/>
           <w:highlight w:val="yellow"/>
         </w:rPr>
         <w:t>false</w:t>
@@ -13659,12 +14810,12 @@
       <w:pPr>
         <w:pStyle w:val="Heading4"/>
       </w:pPr>
-      <w:bookmarkStart w:id="35" w:name="_Toc513621090"/>
+      <w:bookmarkStart w:id="54" w:name="_Toc519843162"/>
       <w:r>
         <w:lastRenderedPageBreak/>
         <w:t>Cognos Credentials</w:t>
       </w:r>
-      <w:bookmarkEnd w:id="35"/>
+      <w:bookmarkEnd w:id="54"/>
     </w:p>
     <w:p>
       <w:pPr>
@@ -13686,7 +14837,23 @@
           <w:sz w:val="18"/>
           <w:szCs w:val="18"/>
         </w:rPr>
-        <w:t xml:space="preserve"> The report format property, cognos.format, should not be changed.</w:t>
+        <w:t xml:space="preserve"> The report format property, </w:t>
+      </w:r>
+      <w:proofErr w:type="spellStart"/>
+      <w:r>
+        <w:rPr>
+          <w:sz w:val="18"/>
+          <w:szCs w:val="18"/>
+        </w:rPr>
+        <w:t>cognos.format</w:t>
+      </w:r>
+      <w:proofErr w:type="spellEnd"/>
+      <w:r>
+        <w:rPr>
+          <w:sz w:val="18"/>
+          <w:szCs w:val="18"/>
+        </w:rPr>
+        <w:t>, should not be changed.</w:t>
       </w:r>
     </w:p>
     <w:p>
@@ -13701,6 +14868,7 @@
           <w:szCs w:val="18"/>
         </w:rPr>
       </w:pPr>
+      <w:proofErr w:type="spellStart"/>
       <w:r>
         <w:rPr>
           <w:rFonts w:ascii="Courier New" w:hAnsi="Courier New" w:cs="Courier New"/>
@@ -13708,17 +14876,39 @@
           <w:sz w:val="18"/>
           <w:szCs w:val="18"/>
         </w:rPr>
-        <w:t>cognos.username=</w:t>
-      </w:r>
+        <w:t>cognos.username</w:t>
+      </w:r>
+      <w:proofErr w:type="spellEnd"/>
       <w:r>
         <w:rPr>
           <w:rFonts w:ascii="Courier New" w:hAnsi="Courier New" w:cs="Courier New"/>
           <w:color w:val="262626" w:themeColor="text1" w:themeTint="D9"/>
           <w:sz w:val="18"/>
           <w:szCs w:val="18"/>
+        </w:rPr>
+        <w:t>=</w:t>
+      </w:r>
+      <w:proofErr w:type="gramStart"/>
+      <w:r>
+        <w:rPr>
+          <w:rFonts w:ascii="Courier New" w:hAnsi="Courier New" w:cs="Courier New"/>
+          <w:color w:val="262626" w:themeColor="text1" w:themeTint="D9"/>
+          <w:sz w:val="18"/>
+          <w:szCs w:val="18"/>
           <w:highlight w:val="yellow"/>
         </w:rPr>
-        <w:t>usa staffing username</w:t>
+        <w:t>usa</w:t>
+      </w:r>
+      <w:proofErr w:type="gramEnd"/>
+      <w:r>
+        <w:rPr>
+          <w:rFonts w:ascii="Courier New" w:hAnsi="Courier New" w:cs="Courier New"/>
+          <w:color w:val="262626" w:themeColor="text1" w:themeTint="D9"/>
+          <w:sz w:val="18"/>
+          <w:szCs w:val="18"/>
+          <w:highlight w:val="yellow"/>
+        </w:rPr>
+        <w:t xml:space="preserve"> staffing username</w:t>
       </w:r>
     </w:p>
     <w:p>
@@ -13733,6 +14923,7 @@
           <w:szCs w:val="18"/>
         </w:rPr>
       </w:pPr>
+      <w:proofErr w:type="spellStart"/>
       <w:r>
         <w:rPr>
           <w:rFonts w:ascii="Courier New" w:hAnsi="Courier New" w:cs="Courier New"/>
@@ -13740,17 +14931,39 @@
           <w:sz w:val="18"/>
           <w:szCs w:val="18"/>
         </w:rPr>
-        <w:t>cognos.password=</w:t>
-      </w:r>
+        <w:t>cognos.password</w:t>
+      </w:r>
+      <w:proofErr w:type="spellEnd"/>
       <w:r>
         <w:rPr>
           <w:rFonts w:ascii="Courier New" w:hAnsi="Courier New" w:cs="Courier New"/>
           <w:color w:val="262626" w:themeColor="text1" w:themeTint="D9"/>
           <w:sz w:val="18"/>
           <w:szCs w:val="18"/>
+        </w:rPr>
+        <w:t>=</w:t>
+      </w:r>
+      <w:proofErr w:type="gramStart"/>
+      <w:r>
+        <w:rPr>
+          <w:rFonts w:ascii="Courier New" w:hAnsi="Courier New" w:cs="Courier New"/>
+          <w:color w:val="262626" w:themeColor="text1" w:themeTint="D9"/>
+          <w:sz w:val="18"/>
+          <w:szCs w:val="18"/>
           <w:highlight w:val="yellow"/>
         </w:rPr>
-        <w:t>usa staffing password</w:t>
+        <w:t>usa</w:t>
+      </w:r>
+      <w:proofErr w:type="gramEnd"/>
+      <w:r>
+        <w:rPr>
+          <w:rFonts w:ascii="Courier New" w:hAnsi="Courier New" w:cs="Courier New"/>
+          <w:color w:val="262626" w:themeColor="text1" w:themeTint="D9"/>
+          <w:sz w:val="18"/>
+          <w:szCs w:val="18"/>
+          <w:highlight w:val="yellow"/>
+        </w:rPr>
+        <w:t xml:space="preserve"> staffing password</w:t>
       </w:r>
     </w:p>
     <w:p>
@@ -13765,6 +14978,7 @@
           <w:szCs w:val="18"/>
         </w:rPr>
       </w:pPr>
+      <w:proofErr w:type="spellStart"/>
       <w:r>
         <w:rPr>
           <w:rFonts w:ascii="Courier New" w:hAnsi="Courier New" w:cs="Courier New"/>
@@ -13772,17 +14986,39 @@
           <w:sz w:val="18"/>
           <w:szCs w:val="18"/>
         </w:rPr>
-        <w:t>cognos.namespace=</w:t>
-      </w:r>
+        <w:t>cognos.namespace</w:t>
+      </w:r>
+      <w:proofErr w:type="spellEnd"/>
       <w:r>
         <w:rPr>
           <w:rFonts w:ascii="Courier New" w:hAnsi="Courier New" w:cs="Courier New"/>
           <w:color w:val="262626" w:themeColor="text1" w:themeTint="D9"/>
           <w:sz w:val="18"/>
           <w:szCs w:val="18"/>
+        </w:rPr>
+        <w:t>=</w:t>
+      </w:r>
+      <w:proofErr w:type="gramStart"/>
+      <w:r>
+        <w:rPr>
+          <w:rFonts w:ascii="Courier New" w:hAnsi="Courier New" w:cs="Courier New"/>
+          <w:color w:val="262626" w:themeColor="text1" w:themeTint="D9"/>
+          <w:sz w:val="18"/>
+          <w:szCs w:val="18"/>
           <w:highlight w:val="yellow"/>
         </w:rPr>
-        <w:t>usa staffing DSS namespace</w:t>
+        <w:t>usa</w:t>
+      </w:r>
+      <w:proofErr w:type="gramEnd"/>
+      <w:r>
+        <w:rPr>
+          <w:rFonts w:ascii="Courier New" w:hAnsi="Courier New" w:cs="Courier New"/>
+          <w:color w:val="262626" w:themeColor="text1" w:themeTint="D9"/>
+          <w:sz w:val="18"/>
+          <w:szCs w:val="18"/>
+          <w:highlight w:val="yellow"/>
+        </w:rPr>
+        <w:t xml:space="preserve"> staffing DSS namespace</w:t>
       </w:r>
       <w:r>
         <w:rPr>
@@ -13815,6 +15051,7 @@
         </w:rPr>
         <w:t>cognos.url=</w:t>
       </w:r>
+      <w:proofErr w:type="gramStart"/>
       <w:r>
         <w:rPr>
           <w:rFonts w:ascii="Courier New" w:hAnsi="Courier New" w:cs="Courier New"/>
@@ -13823,7 +15060,18 @@
           <w:szCs w:val="18"/>
           <w:highlight w:val="yellow"/>
         </w:rPr>
-        <w:t xml:space="preserve">usa </w:t>
+        <w:t>usa</w:t>
+      </w:r>
+      <w:proofErr w:type="gramEnd"/>
+      <w:r>
+        <w:rPr>
+          <w:rFonts w:ascii="Courier New" w:hAnsi="Courier New" w:cs="Courier New"/>
+          <w:color w:val="262626" w:themeColor="text1" w:themeTint="D9"/>
+          <w:sz w:val="18"/>
+          <w:szCs w:val="18"/>
+          <w:highlight w:val="yellow"/>
+        </w:rPr>
+        <w:t xml:space="preserve"> </w:t>
       </w:r>
       <w:r>
         <w:rPr>
@@ -13848,6 +15096,7 @@
           <w:szCs w:val="18"/>
         </w:rPr>
       </w:pPr>
+      <w:proofErr w:type="spellStart"/>
       <w:r>
         <w:rPr>
           <w:rFonts w:ascii="Courier New" w:hAnsi="Courier New" w:cs="Courier New"/>
@@ -13855,8 +15104,9 @@
           <w:sz w:val="18"/>
           <w:szCs w:val="18"/>
         </w:rPr>
-        <w:t>cognos.format=</w:t>
-      </w:r>
+        <w:t>cognos.format</w:t>
+      </w:r>
+      <w:proofErr w:type="spellEnd"/>
       <w:r>
         <w:rPr>
           <w:rFonts w:ascii="Courier New" w:hAnsi="Courier New" w:cs="Courier New"/>
@@ -13864,24 +15114,33 @@
           <w:sz w:val="18"/>
           <w:szCs w:val="18"/>
         </w:rPr>
-        <w:t>DataSet</w:t>
-      </w:r>
-    </w:p>
-    <w:p>
-      <w:pPr>
+        <w:t>=</w:t>
+      </w:r>
+      <w:r>
         <w:rPr>
           <w:rFonts w:ascii="Courier New" w:hAnsi="Courier New" w:cs="Courier New"/>
           <w:color w:val="262626" w:themeColor="text1" w:themeTint="D9"/>
           <w:sz w:val="18"/>
           <w:szCs w:val="18"/>
         </w:rPr>
+        <w:t>DataSet</w:t>
+      </w:r>
+    </w:p>
+    <w:p>
+      <w:pPr>
+        <w:rPr>
+          <w:rFonts w:ascii="Courier New" w:hAnsi="Courier New" w:cs="Courier New"/>
+          <w:color w:val="262626" w:themeColor="text1" w:themeTint="D9"/>
+          <w:sz w:val="18"/>
+          <w:szCs w:val="18"/>
+        </w:rPr>
       </w:pPr>
     </w:p>
     <w:p>
       <w:pPr>
         <w:pStyle w:val="Heading3"/>
       </w:pPr>
-      <w:bookmarkStart w:id="36" w:name="_Toc513621091"/>
+      <w:bookmarkStart w:id="55" w:name="_Toc519843163"/>
       <w:proofErr w:type="spellStart"/>
       <w:proofErr w:type="gramStart"/>
       <w:r>
@@ -13898,7 +15157,7 @@
       <w:r>
         <w:t xml:space="preserve"> configuration</w:t>
       </w:r>
-      <w:bookmarkEnd w:id="36"/>
+      <w:bookmarkEnd w:id="55"/>
     </w:p>
     <w:p>
       <w:pPr>
@@ -13967,11 +15226,16 @@
       <w:pPr>
         <w:pStyle w:val="Heading4"/>
       </w:pPr>
-      <w:bookmarkStart w:id="37" w:name="_Toc513621092"/>
-      <w:r>
-        <w:t>Seach Path</w:t>
-      </w:r>
-      <w:bookmarkEnd w:id="37"/>
+      <w:bookmarkStart w:id="56" w:name="_Toc519843164"/>
+      <w:proofErr w:type="spellStart"/>
+      <w:r>
+        <w:t>Seach</w:t>
+      </w:r>
+      <w:proofErr w:type="spellEnd"/>
+      <w:r>
+        <w:t xml:space="preserve"> Path</w:t>
+      </w:r>
+      <w:bookmarkEnd w:id="56"/>
     </w:p>
     <w:p>
       <w:pPr>
@@ -13980,6 +15244,7 @@
       <w:r>
         <w:t xml:space="preserve">The </w:t>
       </w:r>
+      <w:proofErr w:type="spellStart"/>
       <w:r>
         <w:rPr>
           <w:b/>
@@ -13987,22 +15252,31 @@
         </w:rPr>
         <w:t>xxx.search.path</w:t>
       </w:r>
+      <w:proofErr w:type="spellEnd"/>
       <w:r>
         <w:t xml:space="preserve"> property contains the report search path of the Cognos report. This property should not be updated unless the saved </w:t>
       </w:r>
       <w:r>
-        <w:t>location of the report is moved in Congos.</w:t>
+        <w:t xml:space="preserve">location of the report is moved in </w:t>
+      </w:r>
+      <w:proofErr w:type="spellStart"/>
+      <w:r>
+        <w:t>Congos</w:t>
+      </w:r>
+      <w:proofErr w:type="spellEnd"/>
+      <w:r>
+        <w:t>.</w:t>
       </w:r>
     </w:p>
     <w:p>
       <w:pPr>
         <w:pStyle w:val="Heading4"/>
       </w:pPr>
-      <w:bookmarkStart w:id="38" w:name="_Toc513621093"/>
+      <w:bookmarkStart w:id="57" w:name="_Toc519843165"/>
       <w:r>
         <w:t>Integration Type</w:t>
       </w:r>
-      <w:bookmarkEnd w:id="38"/>
+      <w:bookmarkEnd w:id="57"/>
     </w:p>
     <w:p>
       <w:pPr>
@@ -14011,6 +15285,7 @@
       <w:r>
         <w:t xml:space="preserve">The </w:t>
       </w:r>
+      <w:proofErr w:type="spellStart"/>
       <w:r>
         <w:rPr>
           <w:b/>
@@ -14018,6 +15293,7 @@
         </w:rPr>
         <w:t>xxx.intg.type</w:t>
       </w:r>
+      <w:proofErr w:type="spellEnd"/>
       <w:r>
         <w:t xml:space="preserve"> property corresponds to the INTG_TYPE column on the INTG_DATA_DTL table. Each Cognos Report has its own unique integration type name. When the Cognos report output is pulled down via the web service, the report output is logged to the INTG_DATA_DTL table under the column name, FIELD_DATA and the report is specified by the INTG_TYPE. This property should not be updated unless the integration type is changed in the stored procedure, SP_UPDATE_INTG_TYPE.</w:t>
       </w:r>
@@ -14026,11 +15302,11 @@
       <w:pPr>
         <w:pStyle w:val="Heading4"/>
       </w:pPr>
-      <w:bookmarkStart w:id="39" w:name="_Toc513621094"/>
+      <w:bookmarkStart w:id="58" w:name="_Toc519843166"/>
       <w:r>
         <w:t>File Name</w:t>
       </w:r>
-      <w:bookmarkEnd w:id="39"/>
+      <w:bookmarkEnd w:id="58"/>
     </w:p>
     <w:p>
       <w:pPr>
@@ -14054,12 +15330,14 @@
       <w:pPr>
         <w:pStyle w:val="Heading4"/>
       </w:pPr>
+      <w:bookmarkStart w:id="59" w:name="_Toc519843167"/>
       <w:r>
         <w:t xml:space="preserve">Report </w:t>
       </w:r>
       <w:r>
         <w:t>Name</w:t>
       </w:r>
+      <w:bookmarkEnd w:id="59"/>
     </w:p>
     <w:p>
       <w:pPr>
@@ -14110,11 +15388,11 @@
       <w:pPr>
         <w:pStyle w:val="Heading4"/>
       </w:pPr>
-      <w:bookmarkStart w:id="40" w:name="_Toc513621103"/>
+      <w:bookmarkStart w:id="60" w:name="_Toc519843168"/>
       <w:r>
         <w:t>Truncate Stored Procedure</w:t>
       </w:r>
-      <w:bookmarkEnd w:id="40"/>
+      <w:bookmarkEnd w:id="60"/>
     </w:p>
     <w:p>
       <w:pPr>
@@ -14123,6 +15401,7 @@
       <w:r>
         <w:t xml:space="preserve">The </w:t>
       </w:r>
+      <w:proofErr w:type="spellStart"/>
       <w:r>
         <w:rPr>
           <w:b/>
@@ -14130,6 +15409,7 @@
         </w:rPr>
         <w:t>xxx.truncate</w:t>
       </w:r>
+      <w:proofErr w:type="spellEnd"/>
       <w:r>
         <w:t xml:space="preserve"> property states the stored procedure used for truncating the database tables that store the report values. Each time, the batch step starts the report tables are truncated before inserting new data onto the tables. This property should not be updated unless the stored procedure name changes for a report. </w:t>
       </w:r>
@@ -14138,11 +15418,11 @@
       <w:pPr>
         <w:pStyle w:val="Heading4"/>
       </w:pPr>
-      <w:bookmarkStart w:id="41" w:name="_Toc513621104"/>
+      <w:bookmarkStart w:id="61" w:name="_Toc519843169"/>
       <w:r>
         <w:t>Run Report</w:t>
       </w:r>
-      <w:bookmarkEnd w:id="41"/>
+      <w:bookmarkEnd w:id="61"/>
     </w:p>
     <w:p>
       <w:pPr>
@@ -14151,6 +15431,7 @@
       <w:r>
         <w:t xml:space="preserve">The </w:t>
       </w:r>
+      <w:proofErr w:type="spellStart"/>
       <w:r>
         <w:rPr>
           <w:b/>
@@ -14158,6 +15439,7 @@
         </w:rPr>
         <w:t>xxx.run.report</w:t>
       </w:r>
+      <w:proofErr w:type="spellEnd"/>
       <w:r>
         <w:t xml:space="preserve"> property specifies if the report should be run. This value must be true or false. If the value is set to true then the report will run. If the property is set to false then the report will not run.</w:t>
       </w:r>
@@ -14166,11 +15448,11 @@
       <w:pPr>
         <w:pStyle w:val="Heading2"/>
       </w:pPr>
-      <w:bookmarkStart w:id="42" w:name="_Toc513621105"/>
+      <w:bookmarkStart w:id="62" w:name="_Toc519843170"/>
       <w:r>
         <w:t>Build the Source Code</w:t>
       </w:r>
-      <w:bookmarkEnd w:id="42"/>
+      <w:bookmarkEnd w:id="62"/>
     </w:p>
     <w:p>
       <w:pPr>
@@ -14406,7 +15688,23 @@
           <w:rFonts w:cs="Arial"/>
           <w:sz w:val="22"/>
         </w:rPr>
-        <w:t>In the command line, run the ant build script, ex: ‘ant package.exejar’</w:t>
+        <w:t xml:space="preserve">In the command line, run the ant build script, ex: ‘ant </w:t>
+      </w:r>
+      <w:proofErr w:type="spellStart"/>
+      <w:r>
+        <w:rPr>
+          <w:rFonts w:cs="Arial"/>
+          <w:sz w:val="22"/>
+        </w:rPr>
+        <w:t>package.exejar</w:t>
+      </w:r>
+      <w:proofErr w:type="spellEnd"/>
+      <w:r>
+        <w:rPr>
+          <w:rFonts w:cs="Arial"/>
+          <w:sz w:val="22"/>
+        </w:rPr>
+        <w:t>’</w:t>
       </w:r>
     </w:p>
     <w:p>
@@ -14732,11 +16030,11 @@
       <w:pPr>
         <w:pStyle w:val="Heading2"/>
       </w:pPr>
-      <w:bookmarkStart w:id="43" w:name="_Toc513621106"/>
+      <w:bookmarkStart w:id="63" w:name="_Toc519843171"/>
       <w:r>
         <w:t>Deployment on Sever</w:t>
       </w:r>
-      <w:bookmarkEnd w:id="43"/>
+      <w:bookmarkEnd w:id="63"/>
     </w:p>
     <w:p>
       <w:pPr>
@@ -14754,7 +16052,23 @@
           <w:rFonts w:cs="Arial"/>
           <w:sz w:val="22"/>
         </w:rPr>
-        <w:t>Log in to the target environment server as the BizFlow service owner (or sudo).</w:t>
+        <w:t xml:space="preserve">Log in to the target environment server as the BizFlow service owner (or </w:t>
+      </w:r>
+      <w:proofErr w:type="spellStart"/>
+      <w:r>
+        <w:rPr>
+          <w:rFonts w:cs="Arial"/>
+          <w:sz w:val="22"/>
+        </w:rPr>
+        <w:t>sudo</w:t>
+      </w:r>
+      <w:proofErr w:type="spellEnd"/>
+      <w:r>
+        <w:rPr>
+          <w:rFonts w:cs="Arial"/>
+          <w:sz w:val="22"/>
+        </w:rPr>
+        <w:t>).</w:t>
       </w:r>
     </w:p>
     <w:p>
@@ -14803,7 +16117,23 @@
           <w:rFonts w:cs="Arial"/>
           <w:sz w:val="22"/>
         </w:rPr>
-        <w:t xml:space="preserve">For example: mkdir –p </w:t>
+        <w:t xml:space="preserve">For example: </w:t>
+      </w:r>
+      <w:proofErr w:type="spellStart"/>
+      <w:r>
+        <w:rPr>
+          <w:rFonts w:cs="Arial"/>
+          <w:sz w:val="22"/>
+        </w:rPr>
+        <w:t>mkdir</w:t>
+      </w:r>
+      <w:proofErr w:type="spellEnd"/>
+      <w:r>
+        <w:rPr>
+          <w:rFonts w:cs="Arial"/>
+          <w:sz w:val="22"/>
+        </w:rPr>
+        <w:t xml:space="preserve"> –p </w:t>
       </w:r>
       <w:r>
         <w:rPr>
@@ -14811,7 +16141,25 @@
           <w:i/>
           <w:sz w:val="22"/>
         </w:rPr>
-        <w:t>&lt;server_dir&gt;</w:t>
+        <w:t>&lt;</w:t>
+      </w:r>
+      <w:proofErr w:type="spellStart"/>
+      <w:r>
+        <w:rPr>
+          <w:rFonts w:cs="Arial"/>
+          <w:i/>
+          <w:sz w:val="22"/>
+        </w:rPr>
+        <w:t>server_dir</w:t>
+      </w:r>
+      <w:proofErr w:type="spellEnd"/>
+      <w:r>
+        <w:rPr>
+          <w:rFonts w:cs="Arial"/>
+          <w:i/>
+          <w:sz w:val="22"/>
+        </w:rPr>
+        <w:t>&gt;</w:t>
       </w:r>
       <w:r>
         <w:rPr>
@@ -15062,6 +16410,7 @@
         </w:rPr>
         <w:t>JAVA_HOME=&lt;</w:t>
       </w:r>
+      <w:proofErr w:type="spellStart"/>
       <w:r>
         <w:rPr>
           <w:rFonts w:cs="Arial"/>
@@ -15070,6 +16419,7 @@
         </w:rPr>
         <w:t>path_to_java_runtime_home_dir</w:t>
       </w:r>
+      <w:proofErr w:type="spellEnd"/>
       <w:r>
         <w:rPr>
           <w:rFonts w:cs="Arial"/>
@@ -15173,14 +16523,14 @@
       <w:pPr>
         <w:pStyle w:val="Heading2"/>
       </w:pPr>
-      <w:bookmarkStart w:id="44" w:name="_Toc513621107"/>
+      <w:bookmarkStart w:id="64" w:name="_Toc519843172"/>
       <w:r>
         <w:t>Setting up the Cron</w:t>
       </w:r>
       <w:r>
         <w:t xml:space="preserve"> Job</w:t>
       </w:r>
-      <w:bookmarkEnd w:id="44"/>
+      <w:bookmarkEnd w:id="64"/>
     </w:p>
     <w:p>
       <w:pPr>
@@ -15312,7 +16662,23 @@
           <w:rFonts w:cs="Arial"/>
           <w:sz w:val="22"/>
         </w:rPr>
-        <w:t>cd &lt;server_dir&gt;/usas</w:t>
+        <w:t>cd &lt;</w:t>
+      </w:r>
+      <w:proofErr w:type="spellStart"/>
+      <w:r>
+        <w:rPr>
+          <w:rFonts w:cs="Arial"/>
+          <w:sz w:val="22"/>
+        </w:rPr>
+        <w:t>server_dir</w:t>
+      </w:r>
+      <w:proofErr w:type="spellEnd"/>
+      <w:r>
+        <w:rPr>
+          <w:rFonts w:cs="Arial"/>
+          <w:sz w:val="22"/>
+        </w:rPr>
+        <w:t>&gt;/usas</w:t>
       </w:r>
     </w:p>
     <w:p>
@@ -15333,7 +16699,23 @@
           <w:rFonts w:cs="Arial"/>
           <w:sz w:val="22"/>
         </w:rPr>
-        <w:t>$chmod 744 run</w:t>
+        <w:t>$</w:t>
+      </w:r>
+      <w:proofErr w:type="spellStart"/>
+      <w:r>
+        <w:rPr>
+          <w:rFonts w:cs="Arial"/>
+          <w:sz w:val="22"/>
+        </w:rPr>
+        <w:t>chmod</w:t>
+      </w:r>
+      <w:proofErr w:type="spellEnd"/>
+      <w:r>
+        <w:rPr>
+          <w:rFonts w:cs="Arial"/>
+          <w:sz w:val="22"/>
+        </w:rPr>
+        <w:t xml:space="preserve"> 744 run</w:t>
       </w:r>
       <w:r>
         <w:rPr>
@@ -15423,7 +16805,23 @@
           <w:rFonts w:cs="Arial"/>
           <w:sz w:val="22"/>
         </w:rPr>
-        <w:t>. Create a new crontab with the following command:</w:t>
+        <w:t xml:space="preserve">. Create a new </w:t>
+      </w:r>
+      <w:proofErr w:type="spellStart"/>
+      <w:r>
+        <w:rPr>
+          <w:rFonts w:cs="Arial"/>
+          <w:sz w:val="22"/>
+        </w:rPr>
+        <w:t>crontab</w:t>
+      </w:r>
+      <w:proofErr w:type="spellEnd"/>
+      <w:r>
+        <w:rPr>
+          <w:rFonts w:cs="Arial"/>
+          <w:sz w:val="22"/>
+        </w:rPr>
+        <w:t xml:space="preserve"> with the following command:</w:t>
       </w:r>
     </w:p>
     <w:p>
@@ -15442,12 +16840,21 @@
           <w:sz w:val="22"/>
         </w:rPr>
       </w:pPr>
-      <w:r>
-        <w:rPr>
-          <w:rFonts w:cs="Arial"/>
-          <w:sz w:val="22"/>
-        </w:rPr>
-        <w:t>crontab -e</w:t>
+      <w:proofErr w:type="spellStart"/>
+      <w:r>
+        <w:rPr>
+          <w:rFonts w:cs="Arial"/>
+          <w:sz w:val="22"/>
+        </w:rPr>
+        <w:t>crontab</w:t>
+      </w:r>
+      <w:proofErr w:type="spellEnd"/>
+      <w:r>
+        <w:rPr>
+          <w:rFonts w:cs="Arial"/>
+          <w:sz w:val="22"/>
+        </w:rPr>
+        <w:t xml:space="preserve"> -e</w:t>
       </w:r>
     </w:p>
     <w:p>
@@ -15701,10 +17108,10 @@
         </w:sectPr>
       </w:pPr>
     </w:p>
-    <w:bookmarkEnd w:id="6"/>
     <w:bookmarkEnd w:id="7"/>
     <w:bookmarkEnd w:id="8"/>
     <w:bookmarkEnd w:id="9"/>
+    <w:bookmarkEnd w:id="10"/>
     <w:p>
       <w:pPr>
         <w:pStyle w:val="CopyrightDeloitteBold"/>
@@ -16039,7 +17446,7 @@
               <w:rFonts w:cs="Arial"/>
               <w:noProof/>
             </w:rPr>
-            <w:t>3</w:t>
+            <w:t>5</w:t>
           </w:r>
           <w:r>
             <w:rPr>
@@ -16207,29 +17614,15 @@
               </w14:shadow>
             </w:rPr>
           </w:pPr>
-          <w:r>
-            <w:fldChar w:fldCharType="begin"/>
-          </w:r>
-          <w:r>
-            <w:instrText xml:space="preserve"> STYLEREF  "Document name"  \* MERGEFORMAT </w:instrText>
-          </w:r>
-          <w:r>
-            <w:fldChar w:fldCharType="separate"/>
-          </w:r>
-          <w:r>
-            <w:rPr>
-              <w:bCs/>
-              <w:noProof/>
-            </w:rPr>
-            <w:t>Deployment</w:t>
-          </w:r>
-          <w:r>
-            <w:rPr>
-              <w:bCs/>
-              <w:noProof/>
-            </w:rPr>
-            <w:fldChar w:fldCharType="end"/>
-          </w:r>
+          <w:fldSimple w:instr=" STYLEREF  &quot;Document name&quot;  \* MERGEFORMAT ">
+            <w:r>
+              <w:rPr>
+                <w:bCs/>
+                <w:noProof/>
+              </w:rPr>
+              <w:t>Deployment</w:t>
+            </w:r>
+          </w:fldSimple>
           <w:r>
             <w:rPr>
               <w:b w:val="0"/>
@@ -16465,27 +17858,14 @@
               <w:b w:val="0"/>
             </w:rPr>
           </w:pPr>
-          <w:r>
-            <w:fldChar w:fldCharType="begin"/>
-          </w:r>
-          <w:r>
-            <w:instrText xml:space="preserve"> STYLEREF  "Document Identification"  \* MERGEFORMAT </w:instrText>
-          </w:r>
-          <w:r>
-            <w:fldChar w:fldCharType="separate"/>
-          </w:r>
-          <w:r>
-            <w:rPr>
-              <w:noProof/>
-            </w:rPr>
-            <w:t>HHS HR BizFlow USA Staffing Batch Interface for WHRSC Deployment Guide.docx</w:t>
-          </w:r>
-          <w:r>
-            <w:rPr>
-              <w:noProof/>
-            </w:rPr>
-            <w:fldChar w:fldCharType="end"/>
-          </w:r>
+          <w:fldSimple w:instr=" STYLEREF  &quot;Document Identification&quot;  \* MERGEFORMAT ">
+            <w:r>
+              <w:rPr>
+                <w:noProof/>
+              </w:rPr>
+              <w:t>HHS HR BizFlow USA Staffing Batch Interface for WHRSC Deployment Guide.docx</w:t>
+            </w:r>
+          </w:fldSimple>
         </w:p>
       </w:tc>
     </w:tr>
@@ -27846,6 +29226,157 @@
 </file>
 
 <file path=customXml/item1.xml><?xml version="1.0" encoding="utf-8"?>
+<p:properties xmlns:p="http://schemas.microsoft.com/office/2006/metadata/properties" xmlns:xsi="http://www.w3.org/2001/XMLSchema-instance" xmlns:pc="http://schemas.microsoft.com/office/infopath/2007/PartnerControls">
+  <documentManagement>
+    <DescriptionHTML xmlns="http://schemas.microsoft.com/sharepoint/v3" xsi:nil="true"/>
+    <Author_selected xmlns="http://schemas.microsoft.com/sharepoint/v3">
+      <UserInfo>
+        <DisplayName>Khullar, Neha (US - Chicago)</DisplayName>
+        <AccountId>37642</AccountId>
+        <AccountType/>
+      </UserInfo>
+    </Author_selected>
+    <Local_x0020_Internal_x0020_ServiceTaxHTField0 xmlns="7AF0C9C1-571A-469E-93FE-640E88AEF1EC">
+      <Terms xmlns="http://schemas.microsoft.com/office/infopath/2007/PartnerControls"/>
+    </Local_x0020_Internal_x0020_ServiceTaxHTField0>
+    <Abstract xmlns="513ae4d5-443f-4bc1-9f25-8f68dc5aa0c0">Sample that illustrates the physical structures that will hold project data: the database table names, column names, physical data types, referenti...</Abstract>
+    <Global_x0020_Internal_x0020_ServiceTaxHTField0 xmlns="7AF0C9C1-571A-469E-93FE-640E88AEF1EC">
+      <Terms xmlns="http://schemas.microsoft.com/office/infopath/2007/PartnerControls"/>
+    </Global_x0020_Internal_x0020_ServiceTaxHTField0>
+    <Local_x0020_Content_x0020_TypeTaxHTField0 xmlns="8DD08C88-CC4C-4D35-9129-A70DAA36BE5E">
+      <Terms xmlns="http://schemas.microsoft.com/office/infopath/2007/PartnerControls">
+        <TermInfo xmlns="http://schemas.microsoft.com/office/infopath/2007/PartnerControls">
+          <TermName xmlns="http://schemas.microsoft.com/office/infopath/2007/PartnerControls">United States:Engagement Management and Deliverables:System Design and Architecture</TermName>
+          <TermId xmlns="http://schemas.microsoft.com/office/infopath/2007/PartnerControls">135d56ed-764d-439a-88ab-390eb2a03385</TermId>
+        </TermInfo>
+      </Terms>
+    </Local_x0020_Content_x0020_TypeTaxHTField0>
+    <Client xmlns="http://schemas.microsoft.com/sharepoint/v3" xsi:nil="true"/>
+    <i67d27b5dd1e4ed29b03622e76ee750b xmlns="a3273937-55e7-450c-ac1f-0f7de532f690">
+      <Terms xmlns="http://schemas.microsoft.com/office/infopath/2007/PartnerControls">
+        <TermInfo xmlns="http://schemas.microsoft.com/office/infopath/2007/PartnerControls">
+          <TermName xmlns="http://schemas.microsoft.com/office/infopath/2007/PartnerControls">Method Approved</TermName>
+          <TermId xmlns="http://schemas.microsoft.com/office/infopath/2007/PartnerControls">b7167b70-a149-4f38-8563-4055027a9d85</TermId>
+        </TermInfo>
+      </Terms>
+    </i67d27b5dd1e4ed29b03622e76ee750b>
+    <Primary_x0020_Global_x0020_IndustTaxHTField0 xmlns="83DDB362-4C05-4E52-A8D9-EF2F47978B8D">
+      <Terms xmlns="http://schemas.microsoft.com/office/infopath/2007/PartnerControls"/>
+    </Primary_x0020_Global_x0020_IndustTaxHTField0>
+    <ClientID xmlns="a3273937-55e7-450c-ac1f-0f7de532f690" xsi:nil="true"/>
+    <IPCO_x0020_DesignationTaxHTField0 xmlns="0DBE4740-AD0E-4EAB-9055-8EB1C48284D9">
+      <Terms xmlns="http://schemas.microsoft.com/office/infopath/2007/PartnerControls">
+        <TermInfo xmlns="http://schemas.microsoft.com/office/infopath/2007/PartnerControls">
+          <TermName xmlns="http://schemas.microsoft.com/office/infopath/2007/PartnerControls">May be edited and used internally or externally for any purpose (Category D)</TermName>
+          <TermId xmlns="http://schemas.microsoft.com/office/infopath/2007/PartnerControls">f8400f62-65c9-4658-9900-b0ea185e4722</TermId>
+        </TermInfo>
+      </Terms>
+    </IPCO_x0020_DesignationTaxHTField0>
+    <BusinessTitle xmlns="513ae4d5-443f-4bc1-9f25-8f68dc5aa0c0">WP1872: Physical Data Model, Sample, Version 01</BusinessTitle>
+    <Primary_x0020_Local_x0020_IndustTaxHTField0 xmlns="83DDB362-4C05-4E52-A8D9-EF2F47978B8D">
+      <Terms xmlns="http://schemas.microsoft.com/office/infopath/2007/PartnerControls"/>
+    </Primary_x0020_Local_x0020_IndustTaxHTField0>
+    <Author_entered xmlns="http://schemas.microsoft.com/sharepoint/v3" xsi:nil="true"/>
+    <Contributor xmlns="http://schemas.microsoft.com/sharepoint/v3">
+      <UserInfo>
+        <DisplayName>Bhagvandas, Nirav (US - Hyderabad)</DisplayName>
+        <AccountId>23325</AccountId>
+        <AccountType/>
+      </UserInfo>
+    </Contributor>
+    <Global_x0020_Content_x0020_TypeTaxHTField0 xmlns="8DD08C88-CC4C-4D35-9129-A70DAA36BE5E">
+      <Terms xmlns="http://schemas.microsoft.com/office/infopath/2007/PartnerControls">
+        <TermInfo xmlns="http://schemas.microsoft.com/office/infopath/2007/PartnerControls">
+          <TermName xmlns="http://schemas.microsoft.com/office/infopath/2007/PartnerControls">Engagement Management and Deliverables:System Design and Architecture:Best Practice or Template (SD)</TermName>
+          <TermId xmlns="http://schemas.microsoft.com/office/infopath/2007/PartnerControls">6fcda666-6130-4b12-93b4-339a635ae30e</TermId>
+        </TermInfo>
+      </Terms>
+    </Global_x0020_Content_x0020_TypeTaxHTField0>
+    <Primary_x0020_Global_x0020_ClientTaxHTField0 xmlns="7D1768DD-F29E-4DC2-9191-F2636B9FA92C">
+      <Terms xmlns="http://schemas.microsoft.com/office/infopath/2007/PartnerControls">
+        <TermInfo xmlns="http://schemas.microsoft.com/office/infopath/2007/PartnerControls">
+          <TermName xmlns="http://schemas.microsoft.com/office/infopath/2007/PartnerControls">Consulting:Technology Integration:Information Management (TI)</TermName>
+          <TermId xmlns="http://schemas.microsoft.com/office/infopath/2007/PartnerControls">e76f113e-faf4-4b39-aa6a-e45d0a3ec9ea</TermId>
+        </TermInfo>
+      </Terms>
+    </Primary_x0020_Global_x0020_ClientTaxHTField0>
+    <Applicable_x0020_GeographyTaxHTField0 xmlns="5A51C775-C49C-428B-8C1E-2F89178D00F4">
+      <Terms xmlns="http://schemas.microsoft.com/office/infopath/2007/PartnerControls">
+        <TermInfo xmlns="http://schemas.microsoft.com/office/infopath/2007/PartnerControls">
+          <TermName xmlns="http://schemas.microsoft.com/office/infopath/2007/PartnerControls">Global</TermName>
+          <TermId xmlns="http://schemas.microsoft.com/office/infopath/2007/PartnerControls">f12aef73-b423-4016-a43f-15722d3a0a5e</TermId>
+        </TermInfo>
+      </Terms>
+    </Applicable_x0020_GeographyTaxHTField0>
+    <KAM_x0020_LanguageTaxHTField0 xmlns="39C40E9B-856B-46A7-8793-65A6FC1828D8">
+      <Terms xmlns="http://schemas.microsoft.com/office/infopath/2007/PartnerControls">
+        <TermInfo xmlns="http://schemas.microsoft.com/office/infopath/2007/PartnerControls">
+          <TermName xmlns="http://schemas.microsoft.com/office/infopath/2007/PartnerControls">English</TermName>
+          <TermId xmlns="http://schemas.microsoft.com/office/infopath/2007/PartnerControls">b169a262-1aaa-4ccb-9acf-78a36c1d9bab</TermId>
+        </TermInfo>
+      </Terms>
+    </KAM_x0020_LanguageTaxHTField0>
+    <Secondary_x0020_Local_x0020_InduTaxHTField0 xmlns="546D9DE3-080E-4EC6-B7DD-508C11F603C7">
+      <Terms xmlns="http://schemas.microsoft.com/office/infopath/2007/PartnerControls"/>
+    </Secondary_x0020_Local_x0020_InduTaxHTField0>
+    <TaxCatchAll xmlns="a3273937-55e7-450c-ac1f-0f7de532f690">
+      <Value>4599</Value>
+      <Value>10964</Value>
+      <Value>10968</Value>
+      <Value>134</Value>
+      <Value>4409</Value>
+      <Value>4014</Value>
+      <Value>3251</Value>
+      <Value>375</Value>
+      <Value>2858</Value>
+      <Value>1</Value>
+    </TaxCatchAll>
+    <ClientLukup xmlns="a3273937-55e7-450c-ac1f-0f7de532f690" xsi:nil="true"/>
+    <Geography_x0020_of_x0020_OriginTaxHTField0 xmlns="994E32D3-2E21-4611-87E1-D68FC0813440">
+      <Terms xmlns="http://schemas.microsoft.com/office/infopath/2007/PartnerControls">
+        <TermInfo xmlns="http://schemas.microsoft.com/office/infopath/2007/PartnerControls">
+          <TermName xmlns="http://schemas.microsoft.com/office/infopath/2007/PartnerControls">Americas (Region):Americas:United States (MF):United States</TermName>
+          <TermId xmlns="http://schemas.microsoft.com/office/infopath/2007/PartnerControls">8cb0099f-1dbf-4b3c-9b7f-d98051a79fa3</TermId>
+        </TermInfo>
+      </Terms>
+    </Geography_x0020_of_x0020_OriginTaxHTField0>
+    <Secondary_x0020_Global_x0020_ClieTaxHTField0 xmlns="3A0186DE-B11E-4A29-9C82-428D45BCA71F">
+      <Terms xmlns="http://schemas.microsoft.com/office/infopath/2007/PartnerControls">
+        <TermInfo xmlns="http://schemas.microsoft.com/office/infopath/2007/PartnerControls">
+          <TermName xmlns="http://schemas.microsoft.com/office/infopath/2007/PartnerControls"/>
+          <TermId xmlns="http://schemas.microsoft.com/office/infopath/2007/PartnerControls">190f3cf5-b6fb-4604-8289-a8e44df246d3</TermId>
+        </TermInfo>
+      </Terms>
+    </Secondary_x0020_Global_x0020_ClieTaxHTField0>
+    <Primary_x0020_Local_x0020_ClientTaxHTField0 xmlns="7D1768DD-F29E-4DC2-9191-F2636B9FA92C">
+      <Terms xmlns="http://schemas.microsoft.com/office/infopath/2007/PartnerControls">
+        <TermInfo xmlns="http://schemas.microsoft.com/office/infopath/2007/PartnerControls">
+          <TermName xmlns="http://schemas.microsoft.com/office/infopath/2007/PartnerControls">United States:Consulting:Technology:Information Management (TI)</TermName>
+          <TermId xmlns="http://schemas.microsoft.com/office/infopath/2007/PartnerControls">fbe2e816-6be3-475c-85e6-344d268a4184</TermId>
+        </TermInfo>
+      </Terms>
+    </Primary_x0020_Local_x0020_ClientTaxHTField0>
+    <Secondary_x0020_Global_x0020_InduTaxHTField0 xmlns="546D9DE3-080E-4EC6-B7DD-508C11F603C7">
+      <Terms xmlns="http://schemas.microsoft.com/office/infopath/2007/PartnerControls"/>
+    </Secondary_x0020_Global_x0020_InduTaxHTField0>
+    <Secondary_x0020_Local_x0020_ClieTaxHTField0 xmlns="3A0186DE-B11E-4A29-9C82-428D45BCA71F">
+      <Terms xmlns="http://schemas.microsoft.com/office/infopath/2007/PartnerControls"/>
+    </Secondary_x0020_Local_x0020_ClieTaxHTField0>
+    <ContentDate xmlns="513ae4d5-443f-4bc1-9f25-8f68dc5aa0c0">2013-08-12T23:00:00+00:00</ContentDate>
+  </documentManagement>
+</p:properties>
+</file>
+
+<file path=customXml/item2.xml><?xml version="1.0" encoding="utf-8"?>
+<?mso-contentType ?>
+<FormTemplates xmlns="http://schemas.microsoft.com/sharepoint/v3/contenttype/forms">
+  <Display>DocumentLibraryForm</Display>
+  <Edit>DocumentLibraryForm</Edit>
+  <New>DocumentLibraryForm</New>
+</FormTemplates>
+</file>
+
+<file path=customXml/item3.xml><?xml version="1.0" encoding="utf-8"?>
 <ct:contentTypeSchema xmlns:ct="http://schemas.microsoft.com/office/2006/metadata/contentType" xmlns:ma="http://schemas.microsoft.com/office/2006/metadata/properties/metaAttributes" ct:_="" ma:_="" ma:contentTypeName="New Document" ma:contentTypeID="0x0101002880177DFDC248C38C745E1D664A5FC5009468A19E74275348838589BEFD6A9573" ma:contentTypeVersion="33" ma:contentTypeDescription="Create a new Document" ma:contentTypeScope="" ma:versionID="78c5f819d1900017beaad3a6bc60b963">
   <xsd:schema xmlns:xsd="http://www.w3.org/2001/XMLSchema" xmlns:xs="http://www.w3.org/2001/XMLSchema" xmlns:p="http://schemas.microsoft.com/office/2006/metadata/properties" xmlns:ns1="http://schemas.microsoft.com/sharepoint/v3" xmlns:ns2="513ae4d5-443f-4bc1-9f25-8f68dc5aa0c0" xmlns:ns3="7AF0C9C1-571A-469E-93FE-640E88AEF1EC" xmlns:ns4="a3273937-55e7-450c-ac1f-0f7de532f690" xmlns:ns5="994E32D3-2E21-4611-87E1-D68FC0813440" xmlns:ns6="8DD08C88-CC4C-4D35-9129-A70DAA36BE5E" xmlns:ns7="83DDB362-4C05-4E52-A8D9-EF2F47978B8D" xmlns:ns8="7D1768DD-F29E-4DC2-9191-F2636B9FA92C" xmlns:ns9="0DBE4740-AD0E-4EAB-9055-8EB1C48284D9" xmlns:ns10="39C40E9B-856B-46A7-8793-65A6FC1828D8" xmlns:ns11="3A0186DE-B11E-4A29-9C82-428D45BCA71F" xmlns:ns12="546D9DE3-080E-4EC6-B7DD-508C11F603C7" xmlns:ns13="5A51C775-C49C-428B-8C1E-2F89178D00F4" targetNamespace="http://schemas.microsoft.com/office/2006/metadata/properties" ma:root="true" ma:fieldsID="5d21bcca66a164bd4947e839f629a6fd" ns1:_="" ns2:_="" ns3:_="" ns4:_="" ns5:_="" ns6:_="" ns7:_="" ns8:_="" ns9:_="" ns10:_="" ns11:_="" ns12:_="" ns13:_="">
     <xsd:import namespace="http://schemas.microsoft.com/sharepoint/v3"/>
@@ -28279,162 +29810,41 @@
 </ct:contentTypeSchema>
 </file>
 
-<file path=customXml/item2.xml><?xml version="1.0" encoding="utf-8"?>
-<?mso-contentType ?>
-<FormTemplates xmlns="http://schemas.microsoft.com/sharepoint/v3/contenttype/forms">
-  <Display>DocumentLibraryForm</Display>
-  <Edit>DocumentLibraryForm</Edit>
-  <New>DocumentLibraryForm</New>
-</FormTemplates>
-</file>
-
-<file path=customXml/item3.xml><?xml version="1.0" encoding="utf-8"?>
-<p:properties xmlns:p="http://schemas.microsoft.com/office/2006/metadata/properties" xmlns:xsi="http://www.w3.org/2001/XMLSchema-instance" xmlns:pc="http://schemas.microsoft.com/office/infopath/2007/PartnerControls">
-  <documentManagement>
-    <DescriptionHTML xmlns="http://schemas.microsoft.com/sharepoint/v3" xsi:nil="true"/>
-    <Author_selected xmlns="http://schemas.microsoft.com/sharepoint/v3">
-      <UserInfo>
-        <DisplayName>Khullar, Neha (US - Chicago)</DisplayName>
-        <AccountId>37642</AccountId>
-        <AccountType/>
-      </UserInfo>
-    </Author_selected>
-    <Local_x0020_Internal_x0020_ServiceTaxHTField0 xmlns="7AF0C9C1-571A-469E-93FE-640E88AEF1EC">
-      <Terms xmlns="http://schemas.microsoft.com/office/infopath/2007/PartnerControls"/>
-    </Local_x0020_Internal_x0020_ServiceTaxHTField0>
-    <Abstract xmlns="513ae4d5-443f-4bc1-9f25-8f68dc5aa0c0">Sample that illustrates the physical structures that will hold project data: the database table names, column names, physical data types, referenti...</Abstract>
-    <Global_x0020_Internal_x0020_ServiceTaxHTField0 xmlns="7AF0C9C1-571A-469E-93FE-640E88AEF1EC">
-      <Terms xmlns="http://schemas.microsoft.com/office/infopath/2007/PartnerControls"/>
-    </Global_x0020_Internal_x0020_ServiceTaxHTField0>
-    <Local_x0020_Content_x0020_TypeTaxHTField0 xmlns="8DD08C88-CC4C-4D35-9129-A70DAA36BE5E">
-      <Terms xmlns="http://schemas.microsoft.com/office/infopath/2007/PartnerControls">
-        <TermInfo xmlns="http://schemas.microsoft.com/office/infopath/2007/PartnerControls">
-          <TermName xmlns="http://schemas.microsoft.com/office/infopath/2007/PartnerControls">United States:Engagement Management and Deliverables:System Design and Architecture</TermName>
-          <TermId xmlns="http://schemas.microsoft.com/office/infopath/2007/PartnerControls">135d56ed-764d-439a-88ab-390eb2a03385</TermId>
-        </TermInfo>
-      </Terms>
-    </Local_x0020_Content_x0020_TypeTaxHTField0>
-    <Client xmlns="http://schemas.microsoft.com/sharepoint/v3" xsi:nil="true"/>
-    <i67d27b5dd1e4ed29b03622e76ee750b xmlns="a3273937-55e7-450c-ac1f-0f7de532f690">
-      <Terms xmlns="http://schemas.microsoft.com/office/infopath/2007/PartnerControls">
-        <TermInfo xmlns="http://schemas.microsoft.com/office/infopath/2007/PartnerControls">
-          <TermName xmlns="http://schemas.microsoft.com/office/infopath/2007/PartnerControls">Method Approved</TermName>
-          <TermId xmlns="http://schemas.microsoft.com/office/infopath/2007/PartnerControls">b7167b70-a149-4f38-8563-4055027a9d85</TermId>
-        </TermInfo>
-      </Terms>
-    </i67d27b5dd1e4ed29b03622e76ee750b>
-    <Primary_x0020_Global_x0020_IndustTaxHTField0 xmlns="83DDB362-4C05-4E52-A8D9-EF2F47978B8D">
-      <Terms xmlns="http://schemas.microsoft.com/office/infopath/2007/PartnerControls"/>
-    </Primary_x0020_Global_x0020_IndustTaxHTField0>
-    <ClientID xmlns="a3273937-55e7-450c-ac1f-0f7de532f690" xsi:nil="true"/>
-    <IPCO_x0020_DesignationTaxHTField0 xmlns="0DBE4740-AD0E-4EAB-9055-8EB1C48284D9">
-      <Terms xmlns="http://schemas.microsoft.com/office/infopath/2007/PartnerControls">
-        <TermInfo xmlns="http://schemas.microsoft.com/office/infopath/2007/PartnerControls">
-          <TermName xmlns="http://schemas.microsoft.com/office/infopath/2007/PartnerControls">May be edited and used internally or externally for any purpose (Category D)</TermName>
-          <TermId xmlns="http://schemas.microsoft.com/office/infopath/2007/PartnerControls">f8400f62-65c9-4658-9900-b0ea185e4722</TermId>
-        </TermInfo>
-      </Terms>
-    </IPCO_x0020_DesignationTaxHTField0>
-    <BusinessTitle xmlns="513ae4d5-443f-4bc1-9f25-8f68dc5aa0c0">WP1872: Physical Data Model, Sample, Version 01</BusinessTitle>
-    <Primary_x0020_Local_x0020_IndustTaxHTField0 xmlns="83DDB362-4C05-4E52-A8D9-EF2F47978B8D">
-      <Terms xmlns="http://schemas.microsoft.com/office/infopath/2007/PartnerControls"/>
-    </Primary_x0020_Local_x0020_IndustTaxHTField0>
-    <Author_entered xmlns="http://schemas.microsoft.com/sharepoint/v3" xsi:nil="true"/>
-    <Contributor xmlns="http://schemas.microsoft.com/sharepoint/v3">
-      <UserInfo>
-        <DisplayName>Bhagvandas, Nirav (US - Hyderabad)</DisplayName>
-        <AccountId>23325</AccountId>
-        <AccountType/>
-      </UserInfo>
-    </Contributor>
-    <Global_x0020_Content_x0020_TypeTaxHTField0 xmlns="8DD08C88-CC4C-4D35-9129-A70DAA36BE5E">
-      <Terms xmlns="http://schemas.microsoft.com/office/infopath/2007/PartnerControls">
-        <TermInfo xmlns="http://schemas.microsoft.com/office/infopath/2007/PartnerControls">
-          <TermName xmlns="http://schemas.microsoft.com/office/infopath/2007/PartnerControls">Engagement Management and Deliverables:System Design and Architecture:Best Practice or Template (SD)</TermName>
-          <TermId xmlns="http://schemas.microsoft.com/office/infopath/2007/PartnerControls">6fcda666-6130-4b12-93b4-339a635ae30e</TermId>
-        </TermInfo>
-      </Terms>
-    </Global_x0020_Content_x0020_TypeTaxHTField0>
-    <Primary_x0020_Global_x0020_ClientTaxHTField0 xmlns="7D1768DD-F29E-4DC2-9191-F2636B9FA92C">
-      <Terms xmlns="http://schemas.microsoft.com/office/infopath/2007/PartnerControls">
-        <TermInfo xmlns="http://schemas.microsoft.com/office/infopath/2007/PartnerControls">
-          <TermName xmlns="http://schemas.microsoft.com/office/infopath/2007/PartnerControls">Consulting:Technology Integration:Information Management (TI)</TermName>
-          <TermId xmlns="http://schemas.microsoft.com/office/infopath/2007/PartnerControls">e76f113e-faf4-4b39-aa6a-e45d0a3ec9ea</TermId>
-        </TermInfo>
-      </Terms>
-    </Primary_x0020_Global_x0020_ClientTaxHTField0>
-    <Applicable_x0020_GeographyTaxHTField0 xmlns="5A51C775-C49C-428B-8C1E-2F89178D00F4">
-      <Terms xmlns="http://schemas.microsoft.com/office/infopath/2007/PartnerControls">
-        <TermInfo xmlns="http://schemas.microsoft.com/office/infopath/2007/PartnerControls">
-          <TermName xmlns="http://schemas.microsoft.com/office/infopath/2007/PartnerControls">Global</TermName>
-          <TermId xmlns="http://schemas.microsoft.com/office/infopath/2007/PartnerControls">f12aef73-b423-4016-a43f-15722d3a0a5e</TermId>
-        </TermInfo>
-      </Terms>
-    </Applicable_x0020_GeographyTaxHTField0>
-    <KAM_x0020_LanguageTaxHTField0 xmlns="39C40E9B-856B-46A7-8793-65A6FC1828D8">
-      <Terms xmlns="http://schemas.microsoft.com/office/infopath/2007/PartnerControls">
-        <TermInfo xmlns="http://schemas.microsoft.com/office/infopath/2007/PartnerControls">
-          <TermName xmlns="http://schemas.microsoft.com/office/infopath/2007/PartnerControls">English</TermName>
-          <TermId xmlns="http://schemas.microsoft.com/office/infopath/2007/PartnerControls">b169a262-1aaa-4ccb-9acf-78a36c1d9bab</TermId>
-        </TermInfo>
-      </Terms>
-    </KAM_x0020_LanguageTaxHTField0>
-    <Secondary_x0020_Local_x0020_InduTaxHTField0 xmlns="546D9DE3-080E-4EC6-B7DD-508C11F603C7">
-      <Terms xmlns="http://schemas.microsoft.com/office/infopath/2007/PartnerControls"/>
-    </Secondary_x0020_Local_x0020_InduTaxHTField0>
-    <TaxCatchAll xmlns="a3273937-55e7-450c-ac1f-0f7de532f690">
-      <Value>4599</Value>
-      <Value>10964</Value>
-      <Value>10968</Value>
-      <Value>134</Value>
-      <Value>4409</Value>
-      <Value>4014</Value>
-      <Value>3251</Value>
-      <Value>375</Value>
-      <Value>2858</Value>
-      <Value>1</Value>
-    </TaxCatchAll>
-    <ClientLukup xmlns="a3273937-55e7-450c-ac1f-0f7de532f690" xsi:nil="true"/>
-    <Geography_x0020_of_x0020_OriginTaxHTField0 xmlns="994E32D3-2E21-4611-87E1-D68FC0813440">
-      <Terms xmlns="http://schemas.microsoft.com/office/infopath/2007/PartnerControls">
-        <TermInfo xmlns="http://schemas.microsoft.com/office/infopath/2007/PartnerControls">
-          <TermName xmlns="http://schemas.microsoft.com/office/infopath/2007/PartnerControls">Americas (Region):Americas:United States (MF):United States</TermName>
-          <TermId xmlns="http://schemas.microsoft.com/office/infopath/2007/PartnerControls">8cb0099f-1dbf-4b3c-9b7f-d98051a79fa3</TermId>
-        </TermInfo>
-      </Terms>
-    </Geography_x0020_of_x0020_OriginTaxHTField0>
-    <Secondary_x0020_Global_x0020_ClieTaxHTField0 xmlns="3A0186DE-B11E-4A29-9C82-428D45BCA71F">
-      <Terms xmlns="http://schemas.microsoft.com/office/infopath/2007/PartnerControls">
-        <TermInfo xmlns="http://schemas.microsoft.com/office/infopath/2007/PartnerControls">
-          <TermName xmlns="http://schemas.microsoft.com/office/infopath/2007/PartnerControls"/>
-          <TermId xmlns="http://schemas.microsoft.com/office/infopath/2007/PartnerControls">190f3cf5-b6fb-4604-8289-a8e44df246d3</TermId>
-        </TermInfo>
-      </Terms>
-    </Secondary_x0020_Global_x0020_ClieTaxHTField0>
-    <Primary_x0020_Local_x0020_ClientTaxHTField0 xmlns="7D1768DD-F29E-4DC2-9191-F2636B9FA92C">
-      <Terms xmlns="http://schemas.microsoft.com/office/infopath/2007/PartnerControls">
-        <TermInfo xmlns="http://schemas.microsoft.com/office/infopath/2007/PartnerControls">
-          <TermName xmlns="http://schemas.microsoft.com/office/infopath/2007/PartnerControls">United States:Consulting:Technology:Information Management (TI)</TermName>
-          <TermId xmlns="http://schemas.microsoft.com/office/infopath/2007/PartnerControls">fbe2e816-6be3-475c-85e6-344d268a4184</TermId>
-        </TermInfo>
-      </Terms>
-    </Primary_x0020_Local_x0020_ClientTaxHTField0>
-    <Secondary_x0020_Global_x0020_InduTaxHTField0 xmlns="546D9DE3-080E-4EC6-B7DD-508C11F603C7">
-      <Terms xmlns="http://schemas.microsoft.com/office/infopath/2007/PartnerControls"/>
-    </Secondary_x0020_Global_x0020_InduTaxHTField0>
-    <Secondary_x0020_Local_x0020_ClieTaxHTField0 xmlns="3A0186DE-B11E-4A29-9C82-428D45BCA71F">
-      <Terms xmlns="http://schemas.microsoft.com/office/infopath/2007/PartnerControls"/>
-    </Secondary_x0020_Local_x0020_ClieTaxHTField0>
-    <ContentDate xmlns="513ae4d5-443f-4bc1-9f25-8f68dc5aa0c0">2013-08-12T23:00:00+00:00</ContentDate>
-  </documentManagement>
-</p:properties>
-</file>
-
 <file path=customXml/item4.xml><?xml version="1.0" encoding="utf-8"?>
 <b:Sources xmlns:b="http://schemas.openxmlformats.org/officeDocument/2006/bibliography" xmlns="http://schemas.openxmlformats.org/officeDocument/2006/bibliography" SelectedStyle="\APA.XSL" StyleName="APA"/>
 </file>
 
 <file path=customXml/itemProps1.xml><?xml version="1.0" encoding="utf-8"?>
+<ds:datastoreItem xmlns:ds="http://schemas.openxmlformats.org/officeDocument/2006/customXml" ds:itemID="{58CBA968-8525-44F3-8E13-D8156E3BFCCD}">
+  <ds:schemaRefs>
+    <ds:schemaRef ds:uri="http://schemas.microsoft.com/office/2006/metadata/properties"/>
+    <ds:schemaRef ds:uri="http://schemas.microsoft.com/office/infopath/2007/PartnerControls"/>
+    <ds:schemaRef ds:uri="http://schemas.microsoft.com/sharepoint/v3"/>
+    <ds:schemaRef ds:uri="7AF0C9C1-571A-469E-93FE-640E88AEF1EC"/>
+    <ds:schemaRef ds:uri="513ae4d5-443f-4bc1-9f25-8f68dc5aa0c0"/>
+    <ds:schemaRef ds:uri="8DD08C88-CC4C-4D35-9129-A70DAA36BE5E"/>
+    <ds:schemaRef ds:uri="a3273937-55e7-450c-ac1f-0f7de532f690"/>
+    <ds:schemaRef ds:uri="83DDB362-4C05-4E52-A8D9-EF2F47978B8D"/>
+    <ds:schemaRef ds:uri="0DBE4740-AD0E-4EAB-9055-8EB1C48284D9"/>
+    <ds:schemaRef ds:uri="7D1768DD-F29E-4DC2-9191-F2636B9FA92C"/>
+    <ds:schemaRef ds:uri="5A51C775-C49C-428B-8C1E-2F89178D00F4"/>
+    <ds:schemaRef ds:uri="39C40E9B-856B-46A7-8793-65A6FC1828D8"/>
+    <ds:schemaRef ds:uri="546D9DE3-080E-4EC6-B7DD-508C11F603C7"/>
+    <ds:schemaRef ds:uri="994E32D3-2E21-4611-87E1-D68FC0813440"/>
+    <ds:schemaRef ds:uri="3A0186DE-B11E-4A29-9C82-428D45BCA71F"/>
+  </ds:schemaRefs>
+</ds:datastoreItem>
+</file>
+
+<file path=customXml/itemProps2.xml><?xml version="1.0" encoding="utf-8"?>
+<ds:datastoreItem xmlns:ds="http://schemas.openxmlformats.org/officeDocument/2006/customXml" ds:itemID="{D3FD60F2-AFA0-4E52-A6C5-32672F3CFB68}">
+  <ds:schemaRefs>
+    <ds:schemaRef ds:uri="http://schemas.microsoft.com/sharepoint/v3/contenttype/forms"/>
+  </ds:schemaRefs>
+</ds:datastoreItem>
+</file>
+
+<file path=customXml/itemProps3.xml><?xml version="1.0" encoding="utf-8"?>
 <ds:datastoreItem xmlns:ds="http://schemas.openxmlformats.org/officeDocument/2006/customXml" ds:itemID="{29D4A734-3BDE-49F2-BB16-08C30E592700}">
   <ds:schemaRefs>
     <ds:schemaRef ds:uri="http://schemas.microsoft.com/office/2006/metadata/contentType"/>
@@ -28464,38 +29874,8 @@
 </ds:datastoreItem>
 </file>
 
-<file path=customXml/itemProps2.xml><?xml version="1.0" encoding="utf-8"?>
-<ds:datastoreItem xmlns:ds="http://schemas.openxmlformats.org/officeDocument/2006/customXml" ds:itemID="{D3FD60F2-AFA0-4E52-A6C5-32672F3CFB68}">
-  <ds:schemaRefs>
-    <ds:schemaRef ds:uri="http://schemas.microsoft.com/sharepoint/v3/contenttype/forms"/>
-  </ds:schemaRefs>
-</ds:datastoreItem>
-</file>
-
-<file path=customXml/itemProps3.xml><?xml version="1.0" encoding="utf-8"?>
-<ds:datastoreItem xmlns:ds="http://schemas.openxmlformats.org/officeDocument/2006/customXml" ds:itemID="{58CBA968-8525-44F3-8E13-D8156E3BFCCD}">
-  <ds:schemaRefs>
-    <ds:schemaRef ds:uri="http://schemas.microsoft.com/office/2006/metadata/properties"/>
-    <ds:schemaRef ds:uri="http://schemas.microsoft.com/office/infopath/2007/PartnerControls"/>
-    <ds:schemaRef ds:uri="http://schemas.microsoft.com/sharepoint/v3"/>
-    <ds:schemaRef ds:uri="7AF0C9C1-571A-469E-93FE-640E88AEF1EC"/>
-    <ds:schemaRef ds:uri="513ae4d5-443f-4bc1-9f25-8f68dc5aa0c0"/>
-    <ds:schemaRef ds:uri="8DD08C88-CC4C-4D35-9129-A70DAA36BE5E"/>
-    <ds:schemaRef ds:uri="a3273937-55e7-450c-ac1f-0f7de532f690"/>
-    <ds:schemaRef ds:uri="83DDB362-4C05-4E52-A8D9-EF2F47978B8D"/>
-    <ds:schemaRef ds:uri="0DBE4740-AD0E-4EAB-9055-8EB1C48284D9"/>
-    <ds:schemaRef ds:uri="7D1768DD-F29E-4DC2-9191-F2636B9FA92C"/>
-    <ds:schemaRef ds:uri="5A51C775-C49C-428B-8C1E-2F89178D00F4"/>
-    <ds:schemaRef ds:uri="39C40E9B-856B-46A7-8793-65A6FC1828D8"/>
-    <ds:schemaRef ds:uri="546D9DE3-080E-4EC6-B7DD-508C11F603C7"/>
-    <ds:schemaRef ds:uri="994E32D3-2E21-4611-87E1-D68FC0813440"/>
-    <ds:schemaRef ds:uri="3A0186DE-B11E-4A29-9C82-428D45BCA71F"/>
-  </ds:schemaRefs>
-</ds:datastoreItem>
-</file>
-
 <file path=customXml/itemProps4.xml><?xml version="1.0" encoding="utf-8"?>
-<ds:datastoreItem xmlns:ds="http://schemas.openxmlformats.org/officeDocument/2006/customXml" ds:itemID="{A8C1678E-EC40-458A-BB88-C75A4D43DF0E}">
+<ds:datastoreItem xmlns:ds="http://schemas.openxmlformats.org/officeDocument/2006/customXml" ds:itemID="{5F9DFEC5-C288-418B-9F0E-ADB3DF668EB2}">
   <ds:schemaRefs>
     <ds:schemaRef ds:uri="http://schemas.openxmlformats.org/officeDocument/2006/bibliography"/>
   </ds:schemaRefs>
